--- a/01_doc/test_design/餐厅订餐系统_测试用例..docx
+++ b/01_doc/test_design/餐厅订餐系统_测试用例..docx
@@ -430,7 +430,7 @@
                                     <w:caps/>
                                     <w:noProof/>
                                   </w:rPr>
-                                  <w:t>2015-04-25</w:t>
+                                  <w:t>2015-07-26</w:t>
                                 </w:r>
                                 <w:r>
                                   <w:rPr>
@@ -675,7 +675,7 @@
                               <w:caps/>
                               <w:noProof/>
                             </w:rPr>
-                            <w:t>2015-04-25</w:t>
+                            <w:t>2015-07-26</w:t>
                           </w:r>
                           <w:r>
                             <w:rPr>
@@ -13039,6 +13039,12 @@
         <w:t>浏览菜单</w:t>
       </w:r>
       <w:bookmarkEnd w:id="15"/>
+      <w:r>
+        <w:rPr>
+          <w:rFonts w:hint="eastAsia"/>
+        </w:rPr>
+        <w:t>和菜品</w:t>
+      </w:r>
     </w:p>
     <w:tbl>
       <w:tblPr>
@@ -13123,7 +13129,19 @@
           <w:p>
             <w:pPr>
               <w:pStyle w:val="TableText"/>
+              <w:rPr>
+                <w:rFonts w:hint="eastAsia"/>
+              </w:rPr>
             </w:pPr>
+            <w:r>
+              <w:rPr>
+                <w:rFonts w:hint="eastAsia"/>
+              </w:rPr>
+              <w:t>浏览</w:t>
+            </w:r>
+            <w:r>
+              <w:t>菜单，浏览菜品</w:t>
+            </w:r>
           </w:p>
         </w:tc>
       </w:tr>
@@ -13153,12 +13171,24 @@
           <w:p>
             <w:pPr>
               <w:pStyle w:val="TableText"/>
+              <w:rPr>
+                <w:rFonts w:hint="eastAsia"/>
+              </w:rPr>
             </w:pPr>
             <w:r>
               <w:rPr>
                 <w:rFonts w:hint="eastAsia"/>
               </w:rPr>
               <w:t>浏览菜单</w:t>
+            </w:r>
+            <w:r>
+              <w:rPr>
+                <w:rFonts w:hint="eastAsia"/>
+              </w:rPr>
+              <w:t>和</w:t>
+            </w:r>
+            <w:r>
+              <w:t>浏览菜品信息</w:t>
             </w:r>
           </w:p>
         </w:tc>
@@ -13309,16 +13339,8 @@
               <w:rPr>
                 <w:rFonts w:hint="eastAsia"/>
               </w:rPr>
-              <w:t>菜单默认</w:t>
-            </w:r>
-            <w:proofErr w:type="gramStart"/>
-            <w:r>
-              <w:rPr>
-                <w:rFonts w:hint="eastAsia"/>
-              </w:rPr>
-              <w:t>页显示</w:t>
-            </w:r>
-            <w:proofErr w:type="gramEnd"/>
+              <w:t>菜单默认页显示</w:t>
+            </w:r>
           </w:p>
         </w:tc>
         <w:tc>
@@ -13635,9 +13657,14 @@
               </w:rPr>
               <w:t>，页面数据</w:t>
             </w:r>
-            <w:proofErr w:type="gramStart"/>
-            <w:r>
-              <w:t>跟数据块</w:t>
+            <w:r>
+              <w:t>跟数据</w:t>
+            </w:r>
+            <w:r>
+              <w:rPr>
+                <w:rFonts w:hint="eastAsia"/>
+              </w:rPr>
+              <w:t>库</w:t>
             </w:r>
             <w:r>
               <w:rPr>
@@ -13645,7 +13672,6 @@
               </w:rPr>
               <w:t>一致</w:t>
             </w:r>
-            <w:proofErr w:type="gramEnd"/>
           </w:p>
         </w:tc>
         <w:tc>
@@ -13853,7 +13879,16 @@
               <w:t>检查不同</w:t>
             </w:r>
             <w:r>
-              <w:t>菜名字符数显示</w:t>
+              <w:t>菜</w:t>
+            </w:r>
+            <w:r>
+              <w:rPr>
+                <w:rFonts w:hint="eastAsia"/>
+              </w:rPr>
+              <w:t>品</w:t>
+            </w:r>
+            <w:r>
+              <w:t>名字符数显示</w:t>
             </w:r>
           </w:p>
         </w:tc>
@@ -15580,16 +15615,8 @@
         <w:rPr>
           <w:rFonts w:hint="eastAsia"/>
         </w:rPr>
-        <w:t>任</w:t>
-      </w:r>
-      <w:proofErr w:type="gramStart"/>
-      <w:r>
-        <w:rPr>
-          <w:rFonts w:hint="eastAsia"/>
-        </w:rPr>
-        <w:t>一</w:t>
-      </w:r>
-      <w:proofErr w:type="gramEnd"/>
+        <w:t>任一</w:t>
+      </w:r>
       <w:r>
         <w:t>分类信息</w:t>
       </w:r>
@@ -16409,16 +16436,8 @@
         <w:rPr>
           <w:rFonts w:hint="eastAsia"/>
         </w:rPr>
-        <w:t>任</w:t>
-      </w:r>
-      <w:proofErr w:type="gramStart"/>
-      <w:r>
-        <w:rPr>
-          <w:rFonts w:hint="eastAsia"/>
-        </w:rPr>
-        <w:t>一</w:t>
-      </w:r>
-      <w:proofErr w:type="gramEnd"/>
+        <w:t>任一</w:t>
+      </w:r>
       <w:r>
         <w:t>分类信息</w:t>
       </w:r>
@@ -16937,16 +16956,8 @@
         <w:rPr>
           <w:rFonts w:hint="eastAsia"/>
         </w:rPr>
-        <w:t>任</w:t>
-      </w:r>
-      <w:proofErr w:type="gramStart"/>
-      <w:r>
-        <w:rPr>
-          <w:rFonts w:hint="eastAsia"/>
-        </w:rPr>
-        <w:t>一</w:t>
-      </w:r>
-      <w:proofErr w:type="gramEnd"/>
+        <w:t>任一</w:t>
+      </w:r>
       <w:r>
         <w:t>分类信息</w:t>
       </w:r>
@@ -17045,7 +17056,13 @@
         <w:rPr>
           <w:rFonts w:hint="eastAsia"/>
         </w:rPr>
-        <w:t>浏览会员历史订单</w:t>
+        <w:t>浏览会员</w:t>
+      </w:r>
+      <w:r>
+        <w:rPr>
+          <w:rFonts w:hint="eastAsia"/>
+        </w:rPr>
+        <w:t>历史订单</w:t>
       </w:r>
       <w:bookmarkEnd w:id="29"/>
     </w:p>
@@ -17129,7 +17146,25 @@
           <w:p>
             <w:pPr>
               <w:pStyle w:val="TableText"/>
+              <w:rPr>
+                <w:rFonts w:hint="eastAsia"/>
+              </w:rPr>
             </w:pPr>
+            <w:r>
+              <w:rPr>
+                <w:rFonts w:hint="eastAsia"/>
+              </w:rPr>
+              <w:t>获取</w:t>
+            </w:r>
+            <w:r>
+              <w:t>会员信息，浏览会员</w:t>
+            </w:r>
+            <w:r>
+              <w:rPr>
+                <w:rFonts w:hint="eastAsia"/>
+              </w:rPr>
+              <w:t>订单历史</w:t>
+            </w:r>
           </w:p>
         </w:tc>
       </w:tr>
@@ -17159,12 +17194,18 @@
           <w:p>
             <w:pPr>
               <w:pStyle w:val="TableText"/>
+              <w:rPr>
+                <w:rFonts w:hint="eastAsia"/>
+              </w:rPr>
             </w:pPr>
             <w:r>
               <w:rPr>
                 <w:rFonts w:hint="eastAsia"/>
               </w:rPr>
-              <w:t>浏览菜单</w:t>
+              <w:t>浏览</w:t>
+            </w:r>
+            <w:r>
+              <w:t>会员订单历史</w:t>
             </w:r>
           </w:p>
         </w:tc>
@@ -20483,7 +20524,31 @@
           <w:p>
             <w:pPr>
               <w:pStyle w:val="TableText"/>
+              <w:rPr>
+                <w:rFonts w:hint="eastAsia"/>
+              </w:rPr>
             </w:pPr>
+            <w:r>
+              <w:rPr>
+                <w:rFonts w:hint="eastAsia"/>
+              </w:rPr>
+              <w:t>编辑</w:t>
+            </w:r>
+            <w:r>
+              <w:t>订单</w:t>
+            </w:r>
+            <w:r>
+              <w:rPr>
+                <w:rFonts w:hint="eastAsia"/>
+              </w:rPr>
+              <w:t>/</w:t>
+            </w:r>
+            <w:r>
+              <w:rPr>
+                <w:rFonts w:hint="eastAsia"/>
+              </w:rPr>
+              <w:t>下单</w:t>
+            </w:r>
           </w:p>
         </w:tc>
       </w:tr>
@@ -20513,12 +20578,18 @@
           <w:p>
             <w:pPr>
               <w:pStyle w:val="TableText"/>
+              <w:rPr>
+                <w:rFonts w:hint="eastAsia"/>
+              </w:rPr>
             </w:pPr>
             <w:r>
               <w:rPr>
                 <w:rFonts w:hint="eastAsia"/>
               </w:rPr>
-              <w:t>浏览菜单</w:t>
+              <w:t>编辑</w:t>
+            </w:r>
+            <w:r>
+              <w:t>订单</w:t>
             </w:r>
           </w:p>
         </w:tc>
@@ -20655,7 +20726,34 @@
           <w:p>
             <w:pPr>
               <w:pStyle w:val="TableText"/>
+              <w:rPr>
+                <w:rFonts w:hint="eastAsia"/>
+              </w:rPr>
             </w:pPr>
+            <w:r>
+              <w:rPr>
+                <w:rFonts w:hint="eastAsia"/>
+              </w:rPr>
+              <w:t>已选</w:t>
+            </w:r>
+            <w:r>
+              <w:t>菜品</w:t>
+            </w:r>
+            <w:r>
+              <w:rPr>
+                <w:rFonts w:hint="eastAsia"/>
+              </w:rPr>
+              <w:t>可以</w:t>
+            </w:r>
+            <w:r>
+              <w:t>加入</w:t>
+            </w:r>
+            <w:r>
+              <w:rPr>
+                <w:rFonts w:hint="eastAsia"/>
+              </w:rPr>
+              <w:t>订单</w:t>
+            </w:r>
           </w:p>
         </w:tc>
         <w:tc>
@@ -20710,7 +20808,28 @@
           <w:p>
             <w:pPr>
               <w:pStyle w:val="TableText"/>
+              <w:rPr>
+                <w:rFonts w:hint="eastAsia"/>
+              </w:rPr>
             </w:pPr>
+            <w:r>
+              <w:rPr>
+                <w:rFonts w:hint="eastAsia"/>
+              </w:rPr>
+              <w:t>历史订单</w:t>
+            </w:r>
+            <w:r>
+              <w:t>内的</w:t>
+            </w:r>
+            <w:r>
+              <w:rPr>
+                <w:rFonts w:hint="eastAsia"/>
+              </w:rPr>
+              <w:t>菜品</w:t>
+            </w:r>
+            <w:r>
+              <w:t>可以加入订单</w:t>
+            </w:r>
           </w:p>
         </w:tc>
         <w:tc>
@@ -20774,7 +20893,19 @@
           <w:p>
             <w:pPr>
               <w:pStyle w:val="TableText"/>
+              <w:rPr>
+                <w:rFonts w:hint="eastAsia"/>
+              </w:rPr>
             </w:pPr>
+            <w:r>
+              <w:rPr>
+                <w:rFonts w:hint="eastAsia"/>
+              </w:rPr>
+              <w:t>正确</w:t>
+            </w:r>
+            <w:r>
+              <w:t>计数和显示数目</w:t>
+            </w:r>
           </w:p>
         </w:tc>
         <w:tc>
@@ -20835,7 +20966,28 @@
           <w:p>
             <w:pPr>
               <w:pStyle w:val="TableText"/>
+              <w:rPr>
+                <w:rFonts w:hint="eastAsia"/>
+              </w:rPr>
             </w:pPr>
+            <w:r>
+              <w:rPr>
+                <w:rFonts w:hint="eastAsia"/>
+              </w:rPr>
+              <w:t>显示</w:t>
+            </w:r>
+            <w:r>
+              <w:t>为</w:t>
+            </w:r>
+            <w:r>
+              <w:rPr>
+                <w:rFonts w:hint="eastAsia"/>
+              </w:rPr>
+              <w:t>99</w:t>
+            </w:r>
+            <w:r>
+              <w:t>+</w:t>
+            </w:r>
           </w:p>
         </w:tc>
         <w:tc>
@@ -20893,7 +21045,19 @@
           <w:p>
             <w:pPr>
               <w:pStyle w:val="TableText"/>
+              <w:rPr>
+                <w:rFonts w:hint="eastAsia"/>
+              </w:rPr>
             </w:pPr>
+            <w:r>
+              <w:rPr>
+                <w:rFonts w:hint="eastAsia"/>
+              </w:rPr>
+              <w:t>正确完整</w:t>
+            </w:r>
+            <w:r>
+              <w:t>显示</w:t>
+            </w:r>
           </w:p>
         </w:tc>
         <w:tc>
@@ -20951,7 +21115,19 @@
           <w:p>
             <w:pPr>
               <w:pStyle w:val="TableText"/>
+              <w:rPr>
+                <w:rFonts w:hint="eastAsia"/>
+              </w:rPr>
             </w:pPr>
+            <w:r>
+              <w:rPr>
+                <w:rFonts w:hint="eastAsia"/>
+              </w:rPr>
+              <w:t>正确</w:t>
+            </w:r>
+            <w:r>
+              <w:t>更新</w:t>
+            </w:r>
           </w:p>
         </w:tc>
         <w:tc>
@@ -21010,7 +21186,19 @@
           <w:p>
             <w:pPr>
               <w:pStyle w:val="TableText"/>
+              <w:rPr>
+                <w:rFonts w:hint="eastAsia"/>
+              </w:rPr>
             </w:pPr>
+            <w:r>
+              <w:rPr>
+                <w:rFonts w:hint="eastAsia"/>
+              </w:rPr>
+              <w:t>下单</w:t>
+            </w:r>
+            <w:r>
+              <w:t>成功</w:t>
+            </w:r>
           </w:p>
         </w:tc>
         <w:tc>
@@ -21068,7 +21256,19 @@
           <w:p>
             <w:pPr>
               <w:pStyle w:val="TableText"/>
+              <w:rPr>
+                <w:rFonts w:hint="eastAsia"/>
+              </w:rPr>
             </w:pPr>
+            <w:r>
+              <w:rPr>
+                <w:rFonts w:hint="eastAsia"/>
+              </w:rPr>
+              <w:t>订单正确</w:t>
+            </w:r>
+            <w:r>
+              <w:t>删除</w:t>
+            </w:r>
           </w:p>
         </w:tc>
         <w:tc>
@@ -21129,7 +21329,19 @@
           <w:p>
             <w:pPr>
               <w:pStyle w:val="TableText"/>
+              <w:rPr>
+                <w:rFonts w:hint="eastAsia"/>
+              </w:rPr>
             </w:pPr>
+            <w:r>
+              <w:rPr>
+                <w:rFonts w:hint="eastAsia"/>
+              </w:rPr>
+              <w:t>系统显示</w:t>
+            </w:r>
+            <w:r>
+              <w:t>正确提示信息</w:t>
+            </w:r>
           </w:p>
         </w:tc>
         <w:tc>
@@ -22467,7 +22679,25 @@
           <w:p>
             <w:pPr>
               <w:pStyle w:val="TableText"/>
+              <w:rPr>
+                <w:rFonts w:hint="eastAsia"/>
+              </w:rPr>
             </w:pPr>
+            <w:r>
+              <w:rPr>
+                <w:rFonts w:hint="eastAsia"/>
+              </w:rPr>
+              <w:t>编辑订单</w:t>
+            </w:r>
+            <w:r>
+              <w:t>/</w:t>
+            </w:r>
+            <w:r>
+              <w:rPr>
+                <w:rFonts w:hint="eastAsia"/>
+              </w:rPr>
+              <w:t>下单</w:t>
+            </w:r>
           </w:p>
         </w:tc>
       </w:tr>
@@ -22602,6 +22832,9 @@
         </w:tc>
       </w:tr>
       <w:tr>
+        <w:trPr>
+          <w:trHeight w:val="701"/>
+        </w:trPr>
         <w:tc>
           <w:tcPr>
             <w:tcW w:w="805" w:type="dxa"/>
@@ -22643,6 +22876,15 @@
             <w:pPr>
               <w:pStyle w:val="TableText"/>
             </w:pPr>
+            <w:r>
+              <w:rPr>
+                <w:rFonts w:hint="eastAsia"/>
+              </w:rPr>
+              <w:t>订单</w:t>
+            </w:r>
+            <w:r>
+              <w:t>信息完整的显示，多页的信息可以上下翻页显示</w:t>
+            </w:r>
           </w:p>
         </w:tc>
         <w:tc>
@@ -22697,7 +22939,19 @@
           <w:p>
             <w:pPr>
               <w:pStyle w:val="TableText"/>
+              <w:rPr>
+                <w:rFonts w:hint="eastAsia"/>
+              </w:rPr>
             </w:pPr>
+            <w:r>
+              <w:rPr>
+                <w:rFonts w:hint="eastAsia"/>
+              </w:rPr>
+              <w:t>桌号</w:t>
+            </w:r>
+            <w:r>
+              <w:t>可以正确输入和显示</w:t>
+            </w:r>
           </w:p>
         </w:tc>
         <w:tc>
@@ -22737,19 +22991,11 @@
             <w:pPr>
               <w:pStyle w:val="TableText"/>
             </w:pPr>
-            <w:proofErr w:type="gramStart"/>
-            <w:r>
-              <w:rPr>
-                <w:rFonts w:hint="eastAsia"/>
-              </w:rPr>
-              <w:t>二维码扫描</w:t>
-            </w:r>
-            <w:proofErr w:type="gramEnd"/>
-            <w:r>
-              <w:rPr>
-                <w:rFonts w:hint="eastAsia"/>
-              </w:rPr>
-              <w:t>员工号功能</w:t>
+            <w:r>
+              <w:rPr>
+                <w:rFonts w:hint="eastAsia"/>
+              </w:rPr>
+              <w:t>二维码扫描员工号功能</w:t>
             </w:r>
           </w:p>
         </w:tc>
@@ -22760,7 +23006,19 @@
           <w:p>
             <w:pPr>
               <w:pStyle w:val="TableText"/>
+              <w:rPr>
+                <w:rFonts w:hint="eastAsia"/>
+              </w:rPr>
             </w:pPr>
+            <w:r>
+              <w:rPr>
+                <w:rFonts w:hint="eastAsia"/>
+              </w:rPr>
+              <w:t>员工号</w:t>
+            </w:r>
+            <w:r>
+              <w:t>被扫描进入订单</w:t>
+            </w:r>
           </w:p>
         </w:tc>
         <w:tc>
@@ -22815,7 +23073,19 @@
           <w:p>
             <w:pPr>
               <w:pStyle w:val="TableText"/>
+              <w:rPr>
+                <w:rFonts w:hint="eastAsia"/>
+              </w:rPr>
             </w:pPr>
+            <w:r>
+              <w:rPr>
+                <w:rFonts w:hint="eastAsia"/>
+              </w:rPr>
+              <w:t>折扣</w:t>
+            </w:r>
+            <w:r>
+              <w:t>信息正确显示</w:t>
+            </w:r>
           </w:p>
         </w:tc>
         <w:tc>
@@ -22873,7 +23143,19 @@
           <w:p>
             <w:pPr>
               <w:pStyle w:val="TableText"/>
+              <w:rPr>
+                <w:rFonts w:hint="eastAsia"/>
+              </w:rPr>
             </w:pPr>
+            <w:r>
+              <w:rPr>
+                <w:rFonts w:hint="eastAsia"/>
+              </w:rPr>
+              <w:t>提交成功</w:t>
+            </w:r>
+            <w:r>
+              <w:t>，后台可以看到数据</w:t>
+            </w:r>
           </w:p>
         </w:tc>
         <w:tc>
@@ -22920,13 +23202,8 @@
               <w:t>桌号</w:t>
             </w:r>
             <w:r>
-              <w:t>，</w:t>
-            </w:r>
-            <w:proofErr w:type="gramStart"/>
-            <w:r>
-              <w:t>二维码和</w:t>
-            </w:r>
-            <w:proofErr w:type="gramEnd"/>
+              <w:t>，二维码和</w:t>
+            </w:r>
             <w:r>
               <w:rPr>
                 <w:rFonts w:hint="eastAsia"/>
@@ -22945,7 +23222,19 @@
           <w:p>
             <w:pPr>
               <w:pStyle w:val="TableText"/>
+              <w:rPr>
+                <w:rFonts w:hint="eastAsia"/>
+              </w:rPr>
             </w:pPr>
+            <w:r>
+              <w:rPr>
+                <w:rFonts w:hint="eastAsia"/>
+              </w:rPr>
+              <w:t>系统</w:t>
+            </w:r>
+            <w:r>
+              <w:t>正确提示信息</w:t>
+            </w:r>
           </w:p>
         </w:tc>
         <w:tc>
@@ -23012,7 +23301,19 @@
           <w:p>
             <w:pPr>
               <w:pStyle w:val="TableText"/>
+              <w:rPr>
+                <w:rFonts w:hint="eastAsia"/>
+              </w:rPr>
             </w:pPr>
+            <w:r>
+              <w:rPr>
+                <w:rFonts w:hint="eastAsia"/>
+              </w:rPr>
+              <w:t>正确和</w:t>
+            </w:r>
+            <w:r>
+              <w:t>完整的显示</w:t>
+            </w:r>
           </w:p>
         </w:tc>
         <w:tc>
@@ -23070,7 +23371,16 @@
           <w:p>
             <w:pPr>
               <w:pStyle w:val="TableText"/>
+              <w:rPr>
+                <w:rFonts w:hint="eastAsia"/>
+              </w:rPr>
             </w:pPr>
+            <w:r>
+              <w:t>正确的提示</w:t>
+            </w:r>
+            <w:r>
+              <w:t>信息</w:t>
+            </w:r>
           </w:p>
         </w:tc>
         <w:tc>
@@ -23128,7 +23438,21 @@
           <w:p>
             <w:pPr>
               <w:pStyle w:val="TableText"/>
+              <w:rPr>
+                <w:rFonts w:hint="eastAsia"/>
+              </w:rPr>
             </w:pPr>
+            <w:r>
+              <w:rPr>
+                <w:rFonts w:hint="eastAsia"/>
+              </w:rPr>
+              <w:t>页面可以</w:t>
+            </w:r>
+            <w:r>
+              <w:t>正常跳转</w:t>
+            </w:r>
+            <w:bookmarkStart w:id="53" w:name="_GoBack"/>
+            <w:bookmarkEnd w:id="53"/>
           </w:p>
         </w:tc>
         <w:tc>
@@ -23148,7 +23472,7 @@
       <w:pPr>
         <w:pStyle w:val="Heading3"/>
       </w:pPr>
-      <w:bookmarkStart w:id="53" w:name="_Toc414987226"/>
+      <w:bookmarkStart w:id="54" w:name="_Toc414987226"/>
       <w:r>
         <w:rPr>
           <w:rFonts w:hint="eastAsia"/>
@@ -23161,7 +23485,7 @@
         </w:rPr>
         <w:t>001</w:t>
       </w:r>
-      <w:bookmarkEnd w:id="53"/>
+      <w:bookmarkEnd w:id="54"/>
     </w:p>
     <w:p>
       <w:r>
@@ -23265,7 +23589,7 @@
       <w:pPr>
         <w:pStyle w:val="Heading3"/>
       </w:pPr>
-      <w:bookmarkStart w:id="54" w:name="_Toc414987227"/>
+      <w:bookmarkStart w:id="55" w:name="_Toc414987227"/>
       <w:r>
         <w:rPr>
           <w:rFonts w:hint="eastAsia"/>
@@ -23278,7 +23602,7 @@
         </w:rPr>
         <w:t>002</w:t>
       </w:r>
-      <w:bookmarkEnd w:id="54"/>
+      <w:bookmarkEnd w:id="55"/>
     </w:p>
     <w:p>
       <w:r>
@@ -23392,7 +23716,7 @@
       <w:pPr>
         <w:pStyle w:val="Heading3"/>
       </w:pPr>
-      <w:bookmarkStart w:id="55" w:name="_Toc414987228"/>
+      <w:bookmarkStart w:id="56" w:name="_Toc414987228"/>
       <w:r>
         <w:rPr>
           <w:rFonts w:hint="eastAsia"/>
@@ -23405,7 +23729,7 @@
         </w:rPr>
         <w:t>003</w:t>
       </w:r>
-      <w:bookmarkEnd w:id="55"/>
+      <w:bookmarkEnd w:id="56"/>
     </w:p>
     <w:p>
       <w:r>
@@ -23618,7 +23942,7 @@
       <w:pPr>
         <w:pStyle w:val="Heading3"/>
       </w:pPr>
-      <w:bookmarkStart w:id="56" w:name="_Toc414987229"/>
+      <w:bookmarkStart w:id="57" w:name="_Toc414987229"/>
       <w:r>
         <w:rPr>
           <w:rFonts w:hint="eastAsia"/>
@@ -23631,7 +23955,7 @@
         </w:rPr>
         <w:t>004</w:t>
       </w:r>
-      <w:bookmarkEnd w:id="56"/>
+      <w:bookmarkEnd w:id="57"/>
     </w:p>
     <w:p>
       <w:r>
@@ -23903,7 +24227,7 @@
       <w:pPr>
         <w:pStyle w:val="Heading3"/>
       </w:pPr>
-      <w:bookmarkStart w:id="57" w:name="_Toc414987230"/>
+      <w:bookmarkStart w:id="58" w:name="_Toc414987230"/>
       <w:r>
         <w:rPr>
           <w:rFonts w:hint="eastAsia"/>
@@ -23916,7 +24240,7 @@
         </w:rPr>
         <w:t>005</w:t>
       </w:r>
-      <w:bookmarkEnd w:id="57"/>
+      <w:bookmarkEnd w:id="58"/>
     </w:p>
     <w:p>
       <w:r>
@@ -24023,7 +24347,7 @@
       <w:pPr>
         <w:pStyle w:val="Heading3"/>
       </w:pPr>
-      <w:bookmarkStart w:id="58" w:name="_Toc414987231"/>
+      <w:bookmarkStart w:id="59" w:name="_Toc414987231"/>
       <w:r>
         <w:rPr>
           <w:rFonts w:hint="eastAsia"/>
@@ -24036,7 +24360,7 @@
         </w:rPr>
         <w:t>006</w:t>
       </w:r>
-      <w:bookmarkEnd w:id="58"/>
+      <w:bookmarkEnd w:id="59"/>
     </w:p>
     <w:p>
       <w:r>
@@ -24505,7 +24829,7 @@
       <w:pPr>
         <w:pStyle w:val="Heading3"/>
       </w:pPr>
-      <w:bookmarkStart w:id="59" w:name="_Toc414987232"/>
+      <w:bookmarkStart w:id="60" w:name="_Toc414987232"/>
       <w:r>
         <w:rPr>
           <w:rFonts w:hint="eastAsia"/>
@@ -24518,7 +24842,7 @@
         </w:rPr>
         <w:t>007</w:t>
       </w:r>
-      <w:bookmarkEnd w:id="59"/>
+      <w:bookmarkEnd w:id="60"/>
     </w:p>
     <w:p>
       <w:r>
@@ -24973,7 +25297,7 @@
       <w:pPr>
         <w:pStyle w:val="Heading3"/>
       </w:pPr>
-      <w:bookmarkStart w:id="60" w:name="_Toc414987233"/>
+      <w:bookmarkStart w:id="61" w:name="_Toc414987233"/>
       <w:r>
         <w:rPr>
           <w:rFonts w:hint="eastAsia"/>
@@ -24986,7 +25310,7 @@
         </w:rPr>
         <w:t>008</w:t>
       </w:r>
-      <w:bookmarkEnd w:id="60"/>
+      <w:bookmarkEnd w:id="61"/>
     </w:p>
     <w:p>
       <w:r>
@@ -25073,7 +25397,22 @@
         <w:t>在订单信息</w:t>
       </w:r>
       <w:r>
-        <w:t>完整之后，断开服务器</w:t>
+        <w:t>完整之后</w:t>
+      </w:r>
+      <w:r>
+        <w:rPr>
+          <w:rFonts w:hint="eastAsia"/>
+        </w:rPr>
+        <w:t>，</w:t>
+      </w:r>
+      <w:r>
+        <w:rPr>
+          <w:rFonts w:hint="eastAsia"/>
+        </w:rPr>
+        <w:t>点击</w:t>
+      </w:r>
+      <w:r>
+        <w:t>确认按钮</w:t>
       </w:r>
     </w:p>
     <w:p>
@@ -25088,6 +25427,30 @@
         <w:rPr>
           <w:rFonts w:hint="eastAsia"/>
         </w:rPr>
+        <w:t>在订单信息</w:t>
+      </w:r>
+      <w:r>
+        <w:t>完整之后</w:t>
+      </w:r>
+      <w:r>
+        <w:rPr>
+          <w:rFonts w:hint="eastAsia"/>
+        </w:rPr>
+        <w:t>，</w:t>
+      </w:r>
+      <w:r>
+        <w:t>断开服务器</w:t>
+      </w:r>
+      <w:r>
+        <w:rPr>
+          <w:rFonts w:hint="eastAsia"/>
+        </w:rPr>
+        <w:t>，</w:t>
+      </w:r>
+      <w:r>
+        <w:rPr>
+          <w:rFonts w:hint="eastAsia"/>
+        </w:rPr>
         <w:t>点击</w:t>
       </w:r>
       <w:r>
@@ -25105,6 +25468,51 @@
         <w:rPr>
           <w:rFonts w:hint="eastAsia"/>
         </w:rPr>
+        <w:t>2</w:t>
+      </w:r>
+      <w:r>
+        <w:rPr>
+          <w:rFonts w:hint="eastAsia"/>
+        </w:rPr>
+        <w:t>）</w:t>
+      </w:r>
+      <w:r>
+        <w:rPr>
+          <w:rFonts w:hint="eastAsia"/>
+        </w:rPr>
+        <w:t xml:space="preserve"> </w:t>
+      </w:r>
+      <w:r>
+        <w:rPr>
+          <w:rFonts w:hint="eastAsia"/>
+        </w:rPr>
+        <w:t>提交成功</w:t>
+      </w:r>
+      <w:r>
+        <w:t>，后台可以看到提交的数据</w:t>
+      </w:r>
+      <w:r>
+        <w:rPr>
+          <w:rFonts w:hint="eastAsia"/>
+        </w:rPr>
+        <w:t xml:space="preserve"> 3</w:t>
+      </w:r>
+      <w:r>
+        <w:rPr>
+          <w:rFonts w:hint="eastAsia"/>
+        </w:rPr>
+        <w:t>）</w:t>
+      </w:r>
+      <w:r>
+        <w:rPr>
+          <w:rFonts w:hint="eastAsia"/>
+        </w:rPr>
+        <w:t xml:space="preserve"> </w:t>
+      </w:r>
+      <w:r>
+        <w:rPr>
+          <w:rFonts w:hint="eastAsia"/>
+        </w:rPr>
         <w:t>系统提示提交失败</w:t>
       </w:r>
     </w:p>
@@ -25112,7 +25520,7 @@
       <w:pPr>
         <w:pStyle w:val="Heading3"/>
       </w:pPr>
-      <w:bookmarkStart w:id="61" w:name="_Toc414987234"/>
+      <w:bookmarkStart w:id="62" w:name="_Toc414987234"/>
       <w:r>
         <w:rPr>
           <w:rFonts w:hint="eastAsia"/>
@@ -25125,7 +25533,7 @@
         </w:rPr>
         <w:t>009</w:t>
       </w:r>
-      <w:bookmarkEnd w:id="61"/>
+      <w:bookmarkEnd w:id="62"/>
     </w:p>
     <w:p>
       <w:pPr>
@@ -25303,14 +25711,14 @@
       <w:pPr>
         <w:pStyle w:val="Heading2"/>
       </w:pPr>
-      <w:bookmarkStart w:id="62" w:name="_Toc414987235"/>
+      <w:bookmarkStart w:id="63" w:name="_Toc414987235"/>
       <w:r>
         <w:rPr>
           <w:rFonts w:hint="eastAsia"/>
         </w:rPr>
         <w:t>登录</w:t>
       </w:r>
-      <w:bookmarkEnd w:id="62"/>
+      <w:bookmarkEnd w:id="63"/>
     </w:p>
     <w:tbl>
       <w:tblPr>
@@ -25392,7 +25800,16 @@
           <w:p>
             <w:pPr>
               <w:pStyle w:val="TableText"/>
+              <w:rPr>
+                <w:rFonts w:hint="eastAsia"/>
+              </w:rPr>
             </w:pPr>
+            <w:r>
+              <w:rPr>
+                <w:rFonts w:hint="eastAsia"/>
+              </w:rPr>
+              <w:t>用户登录</w:t>
+            </w:r>
           </w:p>
         </w:tc>
       </w:tr>
@@ -25427,7 +25844,7 @@
               <w:rPr>
                 <w:rFonts w:hint="eastAsia"/>
               </w:rPr>
-              <w:t>登陆</w:t>
+              <w:t>登录</w:t>
             </w:r>
           </w:p>
         </w:tc>
@@ -25553,7 +25970,13 @@
               <w:rPr>
                 <w:rFonts w:hint="eastAsia"/>
               </w:rPr>
-              <w:t>使用合法用户名和密码登陆</w:t>
+              <w:t>使用合法用户名和密码</w:t>
+            </w:r>
+            <w:r>
+              <w:rPr>
+                <w:rFonts w:hint="eastAsia"/>
+              </w:rPr>
+              <w:t>登录</w:t>
             </w:r>
           </w:p>
         </w:tc>
@@ -25569,7 +25992,13 @@
               <w:rPr>
                 <w:rFonts w:hint="eastAsia"/>
               </w:rPr>
-              <w:t>登陆成功</w:t>
+              <w:t>登录</w:t>
+            </w:r>
+            <w:r>
+              <w:rPr>
+                <w:rFonts w:hint="eastAsia"/>
+              </w:rPr>
+              <w:t>成功</w:t>
             </w:r>
           </w:p>
         </w:tc>
@@ -25614,7 +26043,13 @@
               <w:rPr>
                 <w:rFonts w:hint="eastAsia"/>
               </w:rPr>
-              <w:t>使用错误的用户名和密码登陆</w:t>
+              <w:t>使用错误的用户名和密码</w:t>
+            </w:r>
+            <w:r>
+              <w:rPr>
+                <w:rFonts w:hint="eastAsia"/>
+              </w:rPr>
+              <w:t>登录</w:t>
             </w:r>
           </w:p>
         </w:tc>
@@ -25675,7 +26110,13 @@
               <w:rPr>
                 <w:rFonts w:hint="eastAsia"/>
               </w:rPr>
-              <w:t>用户名和密码均为空登陆</w:t>
+              <w:t>用户名和密码均为空</w:t>
+            </w:r>
+            <w:r>
+              <w:rPr>
+                <w:rFonts w:hint="eastAsia"/>
+              </w:rPr>
+              <w:t>登录</w:t>
             </w:r>
           </w:p>
         </w:tc>
@@ -25736,21 +26177,13 @@
               <w:rPr>
                 <w:rFonts w:hint="eastAsia"/>
               </w:rPr>
-              <w:t>密码为</w:t>
-            </w:r>
-            <w:proofErr w:type="gramStart"/>
-            <w:r>
-              <w:rPr>
-                <w:rFonts w:hint="eastAsia"/>
-              </w:rPr>
-              <w:t>空进行</w:t>
-            </w:r>
-            <w:proofErr w:type="gramEnd"/>
-            <w:r>
-              <w:rPr>
-                <w:rFonts w:hint="eastAsia"/>
-              </w:rPr>
-              <w:t>登陆</w:t>
+              <w:t>密码为空进行</w:t>
+            </w:r>
+            <w:r>
+              <w:rPr>
+                <w:rFonts w:hint="eastAsia"/>
+              </w:rPr>
+              <w:t>登录</w:t>
             </w:r>
           </w:p>
         </w:tc>
@@ -25811,21 +26244,13 @@
               <w:rPr>
                 <w:rFonts w:hint="eastAsia"/>
               </w:rPr>
-              <w:t>用户名为</w:t>
-            </w:r>
-            <w:proofErr w:type="gramStart"/>
-            <w:r>
-              <w:rPr>
-                <w:rFonts w:hint="eastAsia"/>
-              </w:rPr>
-              <w:t>空进行</w:t>
-            </w:r>
-            <w:proofErr w:type="gramEnd"/>
-            <w:r>
-              <w:rPr>
-                <w:rFonts w:hint="eastAsia"/>
-              </w:rPr>
-              <w:t>登陆</w:t>
+              <w:t>用户名为空进行</w:t>
+            </w:r>
+            <w:r>
+              <w:rPr>
+                <w:rFonts w:hint="eastAsia"/>
+              </w:rPr>
+              <w:t>登录</w:t>
             </w:r>
           </w:p>
         </w:tc>
@@ -25837,19 +26262,11 @@
             <w:pPr>
               <w:pStyle w:val="TableText"/>
             </w:pPr>
-            <w:proofErr w:type="gramStart"/>
-            <w:r>
-              <w:rPr>
-                <w:rFonts w:hint="eastAsia"/>
-              </w:rPr>
-              <w:t>显示请</w:t>
-            </w:r>
-            <w:proofErr w:type="gramEnd"/>
-            <w:r>
-              <w:rPr>
-                <w:rFonts w:hint="eastAsia"/>
-              </w:rPr>
-              <w:t>输入用户名提示信息</w:t>
+            <w:r>
+              <w:rPr>
+                <w:rFonts w:hint="eastAsia"/>
+              </w:rPr>
+              <w:t>显示请输入用户名提示信息</w:t>
             </w:r>
           </w:p>
         </w:tc>
@@ -25894,7 +26311,13 @@
               <w:rPr>
                 <w:rFonts w:hint="eastAsia"/>
               </w:rPr>
-              <w:t>改变合法用户名的大小写登陆</w:t>
+              <w:t>改变合法用户名的大小写</w:t>
+            </w:r>
+            <w:r>
+              <w:rPr>
+                <w:rFonts w:hint="eastAsia"/>
+              </w:rPr>
+              <w:t>登录</w:t>
             </w:r>
           </w:p>
         </w:tc>
@@ -25955,7 +26378,13 @@
               <w:rPr>
                 <w:rFonts w:hint="eastAsia"/>
               </w:rPr>
-              <w:t>改变合法密码的大小写登陆</w:t>
+              <w:t>改变合法密码的大小写</w:t>
+            </w:r>
+            <w:r>
+              <w:rPr>
+                <w:rFonts w:hint="eastAsia"/>
+              </w:rPr>
+              <w:t>登录</w:t>
             </w:r>
           </w:p>
         </w:tc>
@@ -26214,7 +26643,7 @@
               <w:rPr>
                 <w:rFonts w:hint="eastAsia"/>
               </w:rPr>
-              <w:t>登陆</w:t>
+              <w:t>登录</w:t>
             </w:r>
           </w:p>
         </w:tc>
@@ -26275,7 +26704,13 @@
               <w:rPr>
                 <w:rFonts w:hint="eastAsia"/>
               </w:rPr>
-              <w:t>使用已被删除的账号登陆</w:t>
+              <w:t>使用已被删除的账号</w:t>
+            </w:r>
+            <w:r>
+              <w:rPr>
+                <w:rFonts w:hint="eastAsia"/>
+              </w:rPr>
+              <w:t>登录</w:t>
             </w:r>
           </w:p>
         </w:tc>
@@ -26339,7 +26774,13 @@
               <w:rPr>
                 <w:rFonts w:hint="eastAsia"/>
               </w:rPr>
-              <w:t>登陆界面是否支持快捷键，如</w:t>
+              <w:t>登录</w:t>
+            </w:r>
+            <w:r>
+              <w:rPr>
+                <w:rFonts w:hint="eastAsia"/>
+              </w:rPr>
+              <w:t>界面是否支持快捷键，如</w:t>
             </w:r>
             <w:r>
               <w:rPr>
@@ -26397,7 +26838,19 @@
               <w:rPr>
                 <w:rFonts w:hint="eastAsia"/>
               </w:rPr>
-              <w:t>键能焦点于登陆按钮上</w:t>
+              <w:t>键能焦点于</w:t>
+            </w:r>
+            <w:r>
+              <w:rPr>
+                <w:rFonts w:hint="eastAsia"/>
+              </w:rPr>
+              <w:t>登录</w:t>
+            </w:r>
+            <w:r>
+              <w:rPr>
+                <w:rFonts w:hint="eastAsia"/>
+              </w:rPr>
+              <w:t>按钮上</w:t>
             </w:r>
           </w:p>
         </w:tc>
@@ -26418,7 +26871,7 @@
       <w:pPr>
         <w:pStyle w:val="Heading3"/>
       </w:pPr>
-      <w:bookmarkStart w:id="63" w:name="_Toc414987236"/>
+      <w:bookmarkStart w:id="64" w:name="_Toc414987236"/>
       <w:r>
         <w:rPr>
           <w:rFonts w:hint="eastAsia"/>
@@ -26431,7 +26884,7 @@
         </w:rPr>
         <w:t>001</w:t>
       </w:r>
-      <w:bookmarkEnd w:id="63"/>
+      <w:bookmarkEnd w:id="64"/>
     </w:p>
     <w:p>
       <w:r>
@@ -26469,7 +26922,19 @@
         <w:rPr>
           <w:rFonts w:hint="eastAsia"/>
         </w:rPr>
-        <w:t>打开浏览器，在浏览器的地址栏中输入用户登陆页面的</w:t>
+        <w:t>打开浏览器，在浏览器的地址栏中输入用户</w:t>
+      </w:r>
+      <w:r>
+        <w:rPr>
+          <w:rFonts w:hint="eastAsia"/>
+        </w:rPr>
+        <w:t>登录</w:t>
+      </w:r>
+      <w:r>
+        <w:rPr>
+          <w:rFonts w:hint="eastAsia"/>
+        </w:rPr>
+        <w:t>页面的</w:t>
       </w:r>
       <w:r>
         <w:rPr>
@@ -26552,7 +27017,7 @@
       <w:pPr>
         <w:pStyle w:val="Heading3"/>
       </w:pPr>
-      <w:bookmarkStart w:id="64" w:name="_Toc414987237"/>
+      <w:bookmarkStart w:id="65" w:name="_Toc414987237"/>
       <w:r>
         <w:rPr>
           <w:rFonts w:hint="eastAsia"/>
@@ -26565,7 +27030,7 @@
         </w:rPr>
         <w:t>002</w:t>
       </w:r>
-      <w:bookmarkEnd w:id="64"/>
+      <w:bookmarkEnd w:id="65"/>
     </w:p>
     <w:p>
       <w:r>
@@ -26603,7 +27068,19 @@
         <w:rPr>
           <w:rFonts w:hint="eastAsia"/>
         </w:rPr>
-        <w:t>打开浏览器，在浏览器的地址栏中输入用户登陆页面的</w:t>
+        <w:t>打开浏览器，在浏览器的地址栏中输入用户</w:t>
+      </w:r>
+      <w:r>
+        <w:rPr>
+          <w:rFonts w:hint="eastAsia"/>
+        </w:rPr>
+        <w:t>登录</w:t>
+      </w:r>
+      <w:r>
+        <w:rPr>
+          <w:rFonts w:hint="eastAsia"/>
+        </w:rPr>
+        <w:t>页面的</w:t>
       </w:r>
       <w:r>
         <w:rPr>
@@ -26672,15 +27149,39 @@
         <w:rPr>
           <w:rFonts w:hint="eastAsia"/>
         </w:rPr>
-        <w:t>单击登陆按钮</w:t>
-      </w:r>
-    </w:p>
-    <w:p>
-      <w:r>
-        <w:rPr>
-          <w:rFonts w:hint="eastAsia"/>
-        </w:rPr>
-        <w:t>期望结果：登陆失败，并提示用户名或者密码不正确。</w:t>
+        <w:t>单击</w:t>
+      </w:r>
+      <w:r>
+        <w:rPr>
+          <w:rFonts w:hint="eastAsia"/>
+        </w:rPr>
+        <w:t>登录</w:t>
+      </w:r>
+      <w:r>
+        <w:rPr>
+          <w:rFonts w:hint="eastAsia"/>
+        </w:rPr>
+        <w:t>按钮</w:t>
+      </w:r>
+    </w:p>
+    <w:p>
+      <w:r>
+        <w:rPr>
+          <w:rFonts w:hint="eastAsia"/>
+        </w:rPr>
+        <w:t>期望结果：</w:t>
+      </w:r>
+      <w:r>
+        <w:rPr>
+          <w:rFonts w:hint="eastAsia"/>
+        </w:rPr>
+        <w:t>登录</w:t>
+      </w:r>
+      <w:r>
+        <w:rPr>
+          <w:rFonts w:hint="eastAsia"/>
+        </w:rPr>
+        <w:t>失败，并提示用户名或者密码不正确。</w:t>
       </w:r>
     </w:p>
     <w:p/>
@@ -26688,7 +27189,7 @@
       <w:pPr>
         <w:pStyle w:val="Heading3"/>
       </w:pPr>
-      <w:bookmarkStart w:id="65" w:name="_Toc414987238"/>
+      <w:bookmarkStart w:id="66" w:name="_Toc414987238"/>
       <w:r>
         <w:rPr>
           <w:rFonts w:hint="eastAsia"/>
@@ -26701,7 +27202,7 @@
         </w:rPr>
         <w:t>003</w:t>
       </w:r>
-      <w:bookmarkEnd w:id="65"/>
+      <w:bookmarkEnd w:id="66"/>
     </w:p>
     <w:p>
       <w:r>
@@ -26739,7 +27240,19 @@
         <w:rPr>
           <w:rFonts w:hint="eastAsia"/>
         </w:rPr>
-        <w:t>打开浏览器，在浏览器的地址栏中输入用户登陆页面的</w:t>
+        <w:t>打开浏览器，在浏览器的地址栏中输入用户</w:t>
+      </w:r>
+      <w:r>
+        <w:rPr>
+          <w:rFonts w:hint="eastAsia"/>
+        </w:rPr>
+        <w:t>登录</w:t>
+      </w:r>
+      <w:r>
+        <w:rPr>
+          <w:rFonts w:hint="eastAsia"/>
+        </w:rPr>
+        <w:t>页面的</w:t>
       </w:r>
       <w:r>
         <w:rPr>
@@ -26766,15 +27279,39 @@
         <w:rPr>
           <w:rFonts w:hint="eastAsia"/>
         </w:rPr>
-        <w:t>单击登陆按钮</w:t>
-      </w:r>
-    </w:p>
-    <w:p>
-      <w:r>
-        <w:rPr>
-          <w:rFonts w:hint="eastAsia"/>
-        </w:rPr>
-        <w:t>期望结果：登陆失败，并提示需输入用户名或密码。</w:t>
+        <w:t>单击</w:t>
+      </w:r>
+      <w:r>
+        <w:rPr>
+          <w:rFonts w:hint="eastAsia"/>
+        </w:rPr>
+        <w:t>登录</w:t>
+      </w:r>
+      <w:r>
+        <w:rPr>
+          <w:rFonts w:hint="eastAsia"/>
+        </w:rPr>
+        <w:t>按钮</w:t>
+      </w:r>
+    </w:p>
+    <w:p>
+      <w:r>
+        <w:rPr>
+          <w:rFonts w:hint="eastAsia"/>
+        </w:rPr>
+        <w:t>期望结果：</w:t>
+      </w:r>
+      <w:r>
+        <w:rPr>
+          <w:rFonts w:hint="eastAsia"/>
+        </w:rPr>
+        <w:t>登录</w:t>
+      </w:r>
+      <w:r>
+        <w:rPr>
+          <w:rFonts w:hint="eastAsia"/>
+        </w:rPr>
+        <w:t>失败，并提示需输入用户名或密码。</w:t>
       </w:r>
     </w:p>
     <w:p/>
@@ -26782,7 +27319,7 @@
       <w:pPr>
         <w:pStyle w:val="Heading3"/>
       </w:pPr>
-      <w:bookmarkStart w:id="66" w:name="_Toc414987239"/>
+      <w:bookmarkStart w:id="67" w:name="_Toc414987239"/>
       <w:r>
         <w:rPr>
           <w:rFonts w:hint="eastAsia"/>
@@ -26795,7 +27332,7 @@
         </w:rPr>
         <w:t>004</w:t>
       </w:r>
-      <w:bookmarkEnd w:id="66"/>
+      <w:bookmarkEnd w:id="67"/>
     </w:p>
     <w:p>
       <w:r>
@@ -26833,7 +27370,19 @@
         <w:rPr>
           <w:rFonts w:hint="eastAsia"/>
         </w:rPr>
-        <w:t>打开浏览器，在浏览器的地址栏中输入用户登陆页面的</w:t>
+        <w:t>打开浏览器，在浏览器的地址栏中输入用户</w:t>
+      </w:r>
+      <w:r>
+        <w:rPr>
+          <w:rFonts w:hint="eastAsia"/>
+        </w:rPr>
+        <w:t>登录</w:t>
+      </w:r>
+      <w:r>
+        <w:rPr>
+          <w:rFonts w:hint="eastAsia"/>
+        </w:rPr>
+        <w:t>页面的</w:t>
       </w:r>
       <w:r>
         <w:rPr>
@@ -26902,15 +27451,39 @@
         <w:rPr>
           <w:rFonts w:hint="eastAsia"/>
         </w:rPr>
-        <w:t>单击登陆按钮</w:t>
-      </w:r>
-    </w:p>
-    <w:p>
-      <w:r>
-        <w:rPr>
-          <w:rFonts w:hint="eastAsia"/>
-        </w:rPr>
-        <w:t>期望结果：登陆失败</w:t>
+        <w:t>单击</w:t>
+      </w:r>
+      <w:r>
+        <w:rPr>
+          <w:rFonts w:hint="eastAsia"/>
+        </w:rPr>
+        <w:t>登录</w:t>
+      </w:r>
+      <w:r>
+        <w:rPr>
+          <w:rFonts w:hint="eastAsia"/>
+        </w:rPr>
+        <w:t>按钮</w:t>
+      </w:r>
+    </w:p>
+    <w:p>
+      <w:r>
+        <w:rPr>
+          <w:rFonts w:hint="eastAsia"/>
+        </w:rPr>
+        <w:t>期望结果：</w:t>
+      </w:r>
+      <w:r>
+        <w:rPr>
+          <w:rFonts w:hint="eastAsia"/>
+        </w:rPr>
+        <w:t>登录</w:t>
+      </w:r>
+      <w:r>
+        <w:rPr>
+          <w:rFonts w:hint="eastAsia"/>
+        </w:rPr>
+        <w:t>失败</w:t>
       </w:r>
     </w:p>
     <w:p/>
@@ -26918,7 +27491,7 @@
       <w:pPr>
         <w:pStyle w:val="Heading3"/>
       </w:pPr>
-      <w:bookmarkStart w:id="67" w:name="_Toc414987240"/>
+      <w:bookmarkStart w:id="68" w:name="_Toc414987240"/>
       <w:r>
         <w:rPr>
           <w:rFonts w:hint="eastAsia"/>
@@ -26931,7 +27504,7 @@
         </w:rPr>
         <w:t>005</w:t>
       </w:r>
-      <w:bookmarkEnd w:id="67"/>
+      <w:bookmarkEnd w:id="68"/>
     </w:p>
     <w:p>
       <w:r>
@@ -26972,7 +27545,19 @@
         <w:rPr>
           <w:rFonts w:hint="eastAsia"/>
         </w:rPr>
-        <w:t>打开浏览器，在浏览器的地址栏中输入用户登陆页面的</w:t>
+        <w:t>打开浏览器，在浏览器的地址栏中输入用户</w:t>
+      </w:r>
+      <w:r>
+        <w:rPr>
+          <w:rFonts w:hint="eastAsia"/>
+        </w:rPr>
+        <w:t>登录</w:t>
+      </w:r>
+      <w:r>
+        <w:rPr>
+          <w:rFonts w:hint="eastAsia"/>
+        </w:rPr>
+        <w:t>页面的</w:t>
       </w:r>
       <w:r>
         <w:rPr>
@@ -27053,15 +27638,39 @@
         <w:rPr>
           <w:rFonts w:hint="eastAsia"/>
         </w:rPr>
-        <w:t>单击登陆按钮</w:t>
-      </w:r>
-    </w:p>
-    <w:p>
-      <w:r>
-        <w:rPr>
-          <w:rFonts w:hint="eastAsia"/>
-        </w:rPr>
-        <w:t>期望结果：登陆失败</w:t>
+        <w:t>单击</w:t>
+      </w:r>
+      <w:r>
+        <w:rPr>
+          <w:rFonts w:hint="eastAsia"/>
+        </w:rPr>
+        <w:t>登录</w:t>
+      </w:r>
+      <w:r>
+        <w:rPr>
+          <w:rFonts w:hint="eastAsia"/>
+        </w:rPr>
+        <w:t>按钮</w:t>
+      </w:r>
+    </w:p>
+    <w:p>
+      <w:r>
+        <w:rPr>
+          <w:rFonts w:hint="eastAsia"/>
+        </w:rPr>
+        <w:t>期望结果：</w:t>
+      </w:r>
+      <w:r>
+        <w:rPr>
+          <w:rFonts w:hint="eastAsia"/>
+        </w:rPr>
+        <w:t>登录</w:t>
+      </w:r>
+      <w:r>
+        <w:rPr>
+          <w:rFonts w:hint="eastAsia"/>
+        </w:rPr>
+        <w:t>失败</w:t>
       </w:r>
     </w:p>
     <w:p/>
@@ -27069,7 +27678,7 @@
       <w:pPr>
         <w:pStyle w:val="Heading3"/>
       </w:pPr>
-      <w:bookmarkStart w:id="68" w:name="_Toc414987241"/>
+      <w:bookmarkStart w:id="69" w:name="_Toc414987241"/>
       <w:r>
         <w:rPr>
           <w:rFonts w:hint="eastAsia"/>
@@ -27082,7 +27691,7 @@
         </w:rPr>
         <w:t>006</w:t>
       </w:r>
-      <w:bookmarkEnd w:id="68"/>
+      <w:bookmarkEnd w:id="69"/>
     </w:p>
     <w:p>
       <w:r>
@@ -27122,7 +27731,19 @@
         <w:rPr>
           <w:rFonts w:hint="eastAsia"/>
         </w:rPr>
-        <w:t>打开浏览器，在浏览器的地址栏中输入用户登陆页面的</w:t>
+        <w:t>打开浏览器，在浏览器的地址栏中输入用户</w:t>
+      </w:r>
+      <w:r>
+        <w:rPr>
+          <w:rFonts w:hint="eastAsia"/>
+        </w:rPr>
+        <w:t>登录</w:t>
+      </w:r>
+      <w:r>
+        <w:rPr>
+          <w:rFonts w:hint="eastAsia"/>
+        </w:rPr>
+        <w:t>页面的</w:t>
       </w:r>
       <w:r>
         <w:rPr>
@@ -27203,15 +27824,39 @@
         <w:rPr>
           <w:rFonts w:hint="eastAsia"/>
         </w:rPr>
-        <w:t>单击登陆按钮</w:t>
-      </w:r>
-    </w:p>
-    <w:p>
-      <w:r>
-        <w:rPr>
-          <w:rFonts w:hint="eastAsia"/>
-        </w:rPr>
-        <w:t>期望结果：登陆失败，并提示输入正确的用户名或者密码。</w:t>
+        <w:t>单击</w:t>
+      </w:r>
+      <w:r>
+        <w:rPr>
+          <w:rFonts w:hint="eastAsia"/>
+        </w:rPr>
+        <w:t>登录</w:t>
+      </w:r>
+      <w:r>
+        <w:rPr>
+          <w:rFonts w:hint="eastAsia"/>
+        </w:rPr>
+        <w:t>按钮</w:t>
+      </w:r>
+    </w:p>
+    <w:p>
+      <w:r>
+        <w:rPr>
+          <w:rFonts w:hint="eastAsia"/>
+        </w:rPr>
+        <w:t>期望结果：</w:t>
+      </w:r>
+      <w:r>
+        <w:rPr>
+          <w:rFonts w:hint="eastAsia"/>
+        </w:rPr>
+        <w:t>登录</w:t>
+      </w:r>
+      <w:r>
+        <w:rPr>
+          <w:rFonts w:hint="eastAsia"/>
+        </w:rPr>
+        <w:t>失败，并提示输入正确的用户名或者密码。</w:t>
       </w:r>
     </w:p>
     <w:p/>
@@ -27219,7 +27864,7 @@
       <w:pPr>
         <w:pStyle w:val="Heading3"/>
       </w:pPr>
-      <w:bookmarkStart w:id="69" w:name="_Toc414987242"/>
+      <w:bookmarkStart w:id="70" w:name="_Toc414987242"/>
       <w:r>
         <w:rPr>
           <w:rFonts w:hint="eastAsia"/>
@@ -27232,7 +27877,7 @@
         </w:rPr>
         <w:t>007</w:t>
       </w:r>
-      <w:bookmarkEnd w:id="69"/>
+      <w:bookmarkEnd w:id="70"/>
     </w:p>
     <w:p>
       <w:r>
@@ -27272,7 +27917,19 @@
         <w:rPr>
           <w:rFonts w:hint="eastAsia"/>
         </w:rPr>
-        <w:t>打开浏览器，在浏览器的地址栏中输入用户登陆页面的</w:t>
+        <w:t>打开浏览器，在浏览器的地址栏中输入用户</w:t>
+      </w:r>
+      <w:r>
+        <w:rPr>
+          <w:rFonts w:hint="eastAsia"/>
+        </w:rPr>
+        <w:t>登录</w:t>
+      </w:r>
+      <w:r>
+        <w:rPr>
+          <w:rFonts w:hint="eastAsia"/>
+        </w:rPr>
+        <w:t>页面的</w:t>
       </w:r>
       <w:r>
         <w:rPr>
@@ -27350,15 +28007,39 @@
         <w:rPr>
           <w:rFonts w:hint="eastAsia"/>
         </w:rPr>
-        <w:t>单击登陆按钮</w:t>
-      </w:r>
-    </w:p>
-    <w:p>
-      <w:r>
-        <w:rPr>
-          <w:rFonts w:hint="eastAsia"/>
-        </w:rPr>
-        <w:t>期望结果：登陆失败，并提示输入正确的用户名或者密码。</w:t>
+        <w:t>单击</w:t>
+      </w:r>
+      <w:r>
+        <w:rPr>
+          <w:rFonts w:hint="eastAsia"/>
+        </w:rPr>
+        <w:t>登录</w:t>
+      </w:r>
+      <w:r>
+        <w:rPr>
+          <w:rFonts w:hint="eastAsia"/>
+        </w:rPr>
+        <w:t>按钮</w:t>
+      </w:r>
+    </w:p>
+    <w:p>
+      <w:r>
+        <w:rPr>
+          <w:rFonts w:hint="eastAsia"/>
+        </w:rPr>
+        <w:t>期望结果：</w:t>
+      </w:r>
+      <w:r>
+        <w:rPr>
+          <w:rFonts w:hint="eastAsia"/>
+        </w:rPr>
+        <w:t>登录</w:t>
+      </w:r>
+      <w:r>
+        <w:rPr>
+          <w:rFonts w:hint="eastAsia"/>
+        </w:rPr>
+        <w:t>失败，并提示输入正确的用户名或者密码。</w:t>
       </w:r>
     </w:p>
     <w:p/>
@@ -27366,7 +28047,7 @@
       <w:pPr>
         <w:pStyle w:val="Heading3"/>
       </w:pPr>
-      <w:bookmarkStart w:id="70" w:name="_Toc414987243"/>
+      <w:bookmarkStart w:id="71" w:name="_Toc414987243"/>
       <w:r>
         <w:rPr>
           <w:rFonts w:hint="eastAsia"/>
@@ -27379,7 +28060,7 @@
         </w:rPr>
         <w:t>008</w:t>
       </w:r>
-      <w:bookmarkEnd w:id="70"/>
+      <w:bookmarkEnd w:id="71"/>
     </w:p>
     <w:p>
       <w:r>
@@ -27420,7 +28101,19 @@
         <w:rPr>
           <w:rFonts w:hint="eastAsia"/>
         </w:rPr>
-        <w:t>打开浏览器，在浏览器的地址栏中输入用户登陆页面的</w:t>
+        <w:t>打开浏览器，在浏览器的地址栏中输入用户</w:t>
+      </w:r>
+      <w:r>
+        <w:rPr>
+          <w:rFonts w:hint="eastAsia"/>
+        </w:rPr>
+        <w:t>登录</w:t>
+      </w:r>
+      <w:r>
+        <w:rPr>
+          <w:rFonts w:hint="eastAsia"/>
+        </w:rPr>
+        <w:t>页面的</w:t>
       </w:r>
       <w:r>
         <w:rPr>
@@ -27519,15 +28212,39 @@
         <w:rPr>
           <w:rFonts w:hint="eastAsia"/>
         </w:rPr>
-        <w:t>单击登陆按钮</w:t>
-      </w:r>
-    </w:p>
-    <w:p>
-      <w:r>
-        <w:rPr>
-          <w:rFonts w:hint="eastAsia"/>
-        </w:rPr>
-        <w:t>期望结果：登陆失败，并提示输入正确的用户名或者密码。</w:t>
+        <w:t>单击</w:t>
+      </w:r>
+      <w:r>
+        <w:rPr>
+          <w:rFonts w:hint="eastAsia"/>
+        </w:rPr>
+        <w:t>登录</w:t>
+      </w:r>
+      <w:r>
+        <w:rPr>
+          <w:rFonts w:hint="eastAsia"/>
+        </w:rPr>
+        <w:t>按钮</w:t>
+      </w:r>
+    </w:p>
+    <w:p>
+      <w:r>
+        <w:rPr>
+          <w:rFonts w:hint="eastAsia"/>
+        </w:rPr>
+        <w:t>期望结果：</w:t>
+      </w:r>
+      <w:r>
+        <w:rPr>
+          <w:rFonts w:hint="eastAsia"/>
+        </w:rPr>
+        <w:t>登录</w:t>
+      </w:r>
+      <w:r>
+        <w:rPr>
+          <w:rFonts w:hint="eastAsia"/>
+        </w:rPr>
+        <w:t>失败，并提示输入正确的用户名或者密码。</w:t>
       </w:r>
     </w:p>
     <w:p/>
@@ -27535,7 +28252,7 @@
       <w:pPr>
         <w:pStyle w:val="Heading3"/>
       </w:pPr>
-      <w:bookmarkStart w:id="71" w:name="_Toc414987244"/>
+      <w:bookmarkStart w:id="72" w:name="_Toc414987244"/>
       <w:r>
         <w:rPr>
           <w:rFonts w:hint="eastAsia"/>
@@ -27548,7 +28265,7 @@
         </w:rPr>
         <w:t>009</w:t>
       </w:r>
-      <w:bookmarkEnd w:id="71"/>
+      <w:bookmarkEnd w:id="72"/>
     </w:p>
     <w:p>
       <w:r>
@@ -27600,7 +28317,19 @@
         <w:rPr>
           <w:rFonts w:hint="eastAsia"/>
         </w:rPr>
-        <w:t>打开浏览器，在浏览器的地址栏中输入用户登陆页面的</w:t>
+        <w:t>打开浏览器，在浏览器的地址栏中输入用户</w:t>
+      </w:r>
+      <w:r>
+        <w:rPr>
+          <w:rFonts w:hint="eastAsia"/>
+        </w:rPr>
+        <w:t>登录</w:t>
+      </w:r>
+      <w:r>
+        <w:rPr>
+          <w:rFonts w:hint="eastAsia"/>
+        </w:rPr>
+        <w:t>页面的</w:t>
       </w:r>
       <w:r>
         <w:rPr>
@@ -27675,15 +28404,51 @@
         <w:rPr>
           <w:rFonts w:hint="eastAsia"/>
         </w:rPr>
-        <w:t>单击登陆按钮</w:t>
-      </w:r>
-    </w:p>
-    <w:p>
-      <w:r>
-        <w:rPr>
-          <w:rFonts w:hint="eastAsia"/>
-        </w:rPr>
-        <w:t>期望结果：登陆失败，并提示输入的用户名已经被禁止登陆。</w:t>
+        <w:t>单击</w:t>
+      </w:r>
+      <w:r>
+        <w:rPr>
+          <w:rFonts w:hint="eastAsia"/>
+        </w:rPr>
+        <w:t>登录</w:t>
+      </w:r>
+      <w:r>
+        <w:rPr>
+          <w:rFonts w:hint="eastAsia"/>
+        </w:rPr>
+        <w:t>按钮</w:t>
+      </w:r>
+    </w:p>
+    <w:p>
+      <w:r>
+        <w:rPr>
+          <w:rFonts w:hint="eastAsia"/>
+        </w:rPr>
+        <w:t>期望结果：</w:t>
+      </w:r>
+      <w:r>
+        <w:rPr>
+          <w:rFonts w:hint="eastAsia"/>
+        </w:rPr>
+        <w:t>登录</w:t>
+      </w:r>
+      <w:r>
+        <w:rPr>
+          <w:rFonts w:hint="eastAsia"/>
+        </w:rPr>
+        <w:t>失败，并提示输入的用户名已经被禁止</w:t>
+      </w:r>
+      <w:r>
+        <w:rPr>
+          <w:rFonts w:hint="eastAsia"/>
+        </w:rPr>
+        <w:t>登录</w:t>
+      </w:r>
+      <w:r>
+        <w:rPr>
+          <w:rFonts w:hint="eastAsia"/>
+        </w:rPr>
+        <w:t>。</w:t>
       </w:r>
     </w:p>
     <w:p/>
@@ -27691,7 +28456,7 @@
       <w:pPr>
         <w:pStyle w:val="Heading3"/>
       </w:pPr>
-      <w:bookmarkStart w:id="72" w:name="_Toc414987245"/>
+      <w:bookmarkStart w:id="73" w:name="_Toc414987245"/>
       <w:r>
         <w:rPr>
           <w:rFonts w:hint="eastAsia"/>
@@ -27704,14 +28469,20 @@
         </w:rPr>
         <w:t>010</w:t>
       </w:r>
-      <w:bookmarkEnd w:id="72"/>
-    </w:p>
-    <w:p>
-      <w:r>
-        <w:rPr>
-          <w:rFonts w:hint="eastAsia"/>
-        </w:rPr>
-        <w:t>测试目标：验证系统是否允许已经删除的用户名登陆</w:t>
+      <w:bookmarkEnd w:id="73"/>
+    </w:p>
+    <w:p>
+      <w:r>
+        <w:rPr>
+          <w:rFonts w:hint="eastAsia"/>
+        </w:rPr>
+        <w:t>测试目标：验证系统是否允许已经删除的用户名</w:t>
+      </w:r>
+      <w:r>
+        <w:rPr>
+          <w:rFonts w:hint="eastAsia"/>
+        </w:rPr>
+        <w:t>登录</w:t>
       </w:r>
     </w:p>
     <w:p>
@@ -27744,7 +28515,19 @@
         <w:rPr>
           <w:rFonts w:hint="eastAsia"/>
         </w:rPr>
-        <w:t>打开浏览器，在浏览器的地址栏中输入用户登陆页面的</w:t>
+        <w:t>打开浏览器，在浏览器的地址栏中输入用户</w:t>
+      </w:r>
+      <w:r>
+        <w:rPr>
+          <w:rFonts w:hint="eastAsia"/>
+        </w:rPr>
+        <w:t>登录</w:t>
+      </w:r>
+      <w:r>
+        <w:rPr>
+          <w:rFonts w:hint="eastAsia"/>
+        </w:rPr>
+        <w:t>页面的</w:t>
       </w:r>
       <w:r>
         <w:rPr>
@@ -27819,15 +28602,39 @@
         <w:rPr>
           <w:rFonts w:hint="eastAsia"/>
         </w:rPr>
-        <w:t>单击登陆按钮</w:t>
-      </w:r>
-    </w:p>
-    <w:p>
-      <w:r>
-        <w:rPr>
-          <w:rFonts w:hint="eastAsia"/>
-        </w:rPr>
-        <w:t>期望结果：登陆失败，并提示输入的用户名不存在。</w:t>
+        <w:t>单击</w:t>
+      </w:r>
+      <w:r>
+        <w:rPr>
+          <w:rFonts w:hint="eastAsia"/>
+        </w:rPr>
+        <w:t>登录</w:t>
+      </w:r>
+      <w:r>
+        <w:rPr>
+          <w:rFonts w:hint="eastAsia"/>
+        </w:rPr>
+        <w:t>按钮</w:t>
+      </w:r>
+    </w:p>
+    <w:p>
+      <w:r>
+        <w:rPr>
+          <w:rFonts w:hint="eastAsia"/>
+        </w:rPr>
+        <w:t>期望结果：</w:t>
+      </w:r>
+      <w:r>
+        <w:rPr>
+          <w:rFonts w:hint="eastAsia"/>
+        </w:rPr>
+        <w:t>登录</w:t>
+      </w:r>
+      <w:r>
+        <w:rPr>
+          <w:rFonts w:hint="eastAsia"/>
+        </w:rPr>
+        <w:t>失败，并提示输入的用户名不存在。</w:t>
       </w:r>
     </w:p>
     <w:p/>
@@ -27835,7 +28642,7 @@
       <w:pPr>
         <w:pStyle w:val="Heading3"/>
       </w:pPr>
-      <w:bookmarkStart w:id="73" w:name="_Toc414987246"/>
+      <w:bookmarkStart w:id="74" w:name="_Toc414987246"/>
       <w:r>
         <w:rPr>
           <w:rFonts w:hint="eastAsia"/>
@@ -27848,7 +28655,7 @@
         </w:rPr>
         <w:t>012</w:t>
       </w:r>
-      <w:bookmarkEnd w:id="73"/>
+      <w:bookmarkEnd w:id="74"/>
     </w:p>
     <w:p>
       <w:pPr>
@@ -27908,7 +28715,19 @@
           <w:rFonts w:hint="eastAsia"/>
         </w:rPr>
         <w:lastRenderedPageBreak/>
-        <w:t>打开浏览器，在浏览器的地址栏中输入用户登陆页面的</w:t>
+        <w:t>打开浏览器，在浏览器的地址栏中输入用户</w:t>
+      </w:r>
+      <w:r>
+        <w:rPr>
+          <w:rFonts w:hint="eastAsia"/>
+        </w:rPr>
+        <w:t>登录</w:t>
+      </w:r>
+      <w:r>
+        <w:rPr>
+          <w:rFonts w:hint="eastAsia"/>
+        </w:rPr>
+        <w:t>页面的</w:t>
       </w:r>
       <w:r>
         <w:rPr>
@@ -27973,7 +28792,19 @@
         <w:rPr>
           <w:rFonts w:hint="eastAsia"/>
         </w:rPr>
-        <w:t>期望结果：鼠标光标依此跳转到密码、登陆按钮上。</w:t>
+        <w:t>期望结果：鼠标光标依此跳转到密码、</w:t>
+      </w:r>
+      <w:r>
+        <w:rPr>
+          <w:rFonts w:hint="eastAsia"/>
+        </w:rPr>
+        <w:t>登录</w:t>
+      </w:r>
+      <w:r>
+        <w:rPr>
+          <w:rFonts w:hint="eastAsia"/>
+        </w:rPr>
+        <w:t>按钮上。</w:t>
       </w:r>
     </w:p>
     <w:p>
@@ -27992,7 +28823,7 @@
           <w:numId w:val="1"/>
         </w:numPr>
       </w:pPr>
-      <w:bookmarkStart w:id="74" w:name="_Toc414987247"/>
+      <w:bookmarkStart w:id="75" w:name="_Toc414987247"/>
       <w:r>
         <w:rPr>
           <w:rFonts w:hint="eastAsia"/>
@@ -28000,7 +28831,7 @@
         <w:lastRenderedPageBreak/>
         <w:t>权限管理</w:t>
       </w:r>
-      <w:bookmarkEnd w:id="74"/>
+      <w:bookmarkEnd w:id="75"/>
     </w:p>
     <w:tbl>
       <w:tblPr>
@@ -28082,7 +28913,34 @@
           <w:p>
             <w:pPr>
               <w:pStyle w:val="TableText"/>
+              <w:rPr>
+                <w:rFonts w:hint="eastAsia"/>
+              </w:rPr>
             </w:pPr>
+            <w:r>
+              <w:rPr>
+                <w:rFonts w:hint="eastAsia"/>
+              </w:rPr>
+              <w:t>创建</w:t>
+            </w:r>
+            <w:r>
+              <w:rPr>
+                <w:rFonts w:hint="eastAsia"/>
+              </w:rPr>
+              <w:t>/</w:t>
+            </w:r>
+            <w:r>
+              <w:rPr>
+                <w:rFonts w:hint="eastAsia"/>
+              </w:rPr>
+              <w:t>编辑权限</w:t>
+            </w:r>
+            <w:r>
+              <w:rPr>
+                <w:rFonts w:hint="eastAsia"/>
+              </w:rPr>
+              <w:t xml:space="preserve"> </w:t>
+            </w:r>
           </w:p>
         </w:tc>
       </w:tr>
@@ -28112,12 +28970,15 @@
           <w:p>
             <w:pPr>
               <w:pStyle w:val="TableText"/>
+              <w:rPr>
+                <w:rFonts w:hint="eastAsia"/>
+              </w:rPr>
             </w:pPr>
             <w:r>
               <w:rPr>
                 <w:rFonts w:hint="eastAsia"/>
               </w:rPr>
-              <w:t>浏览菜单</w:t>
+              <w:t>权限管理</w:t>
             </w:r>
           </w:p>
         </w:tc>
@@ -28586,15 +29447,7 @@
               <w:t>上级权限字段</w:t>
             </w:r>
             <w:r>
-              <w:t>的</w:t>
-            </w:r>
-            <w:proofErr w:type="gramStart"/>
-            <w:r>
-              <w:t>值必须</w:t>
-            </w:r>
-            <w:proofErr w:type="gramEnd"/>
-            <w:r>
-              <w:t>为有效的</w:t>
+              <w:t>的值必须为有效的</w:t>
             </w:r>
             <w:r>
               <w:rPr>
@@ -28947,7 +29800,7 @@
       <w:pPr>
         <w:pStyle w:val="Heading3"/>
       </w:pPr>
-      <w:bookmarkStart w:id="75" w:name="_Toc414987248"/>
+      <w:bookmarkStart w:id="76" w:name="_Toc414987248"/>
       <w:r>
         <w:rPr>
           <w:rFonts w:hint="eastAsia"/>
@@ -28960,7 +29813,7 @@
         </w:rPr>
         <w:t>001</w:t>
       </w:r>
-      <w:bookmarkEnd w:id="75"/>
+      <w:bookmarkEnd w:id="76"/>
     </w:p>
     <w:p>
       <w:r>
@@ -29019,7 +29872,19 @@
         <w:rPr>
           <w:rFonts w:hint="eastAsia"/>
         </w:rPr>
-        <w:t>打开浏览器，在浏览器的地址栏中输入用户登陆页面的</w:t>
+        <w:t>打开浏览器，在浏览器的地址栏中输入用户</w:t>
+      </w:r>
+      <w:r>
+        <w:rPr>
+          <w:rFonts w:hint="eastAsia"/>
+        </w:rPr>
+        <w:t>登录</w:t>
+      </w:r>
+      <w:r>
+        <w:rPr>
+          <w:rFonts w:hint="eastAsia"/>
+        </w:rPr>
+        <w:t>页面的</w:t>
       </w:r>
       <w:r>
         <w:rPr>
@@ -29116,7 +29981,7 @@
       <w:pPr>
         <w:pStyle w:val="Heading3"/>
       </w:pPr>
-      <w:bookmarkStart w:id="76" w:name="_Toc414987249"/>
+      <w:bookmarkStart w:id="77" w:name="_Toc414987249"/>
       <w:r>
         <w:rPr>
           <w:rFonts w:hint="eastAsia"/>
@@ -29129,7 +29994,7 @@
         </w:rPr>
         <w:t>002</w:t>
       </w:r>
-      <w:bookmarkEnd w:id="76"/>
+      <w:bookmarkEnd w:id="77"/>
     </w:p>
     <w:p>
       <w:r>
@@ -29189,7 +30054,19 @@
           <w:rFonts w:hint="eastAsia"/>
         </w:rPr>
         <w:lastRenderedPageBreak/>
-        <w:t>打开浏览器，在浏览器的地址栏中输入用户登陆页面的</w:t>
+        <w:t>打开浏览器，在浏览器的地址栏中输入用户</w:t>
+      </w:r>
+      <w:r>
+        <w:rPr>
+          <w:rFonts w:hint="eastAsia"/>
+        </w:rPr>
+        <w:t>登录</w:t>
+      </w:r>
+      <w:r>
+        <w:rPr>
+          <w:rFonts w:hint="eastAsia"/>
+        </w:rPr>
+        <w:t>页面的</w:t>
       </w:r>
       <w:r>
         <w:rPr>
@@ -29297,7 +30174,7 @@
       <w:pPr>
         <w:pStyle w:val="Heading3"/>
       </w:pPr>
-      <w:bookmarkStart w:id="77" w:name="_Toc414987250"/>
+      <w:bookmarkStart w:id="78" w:name="_Toc414987250"/>
       <w:r>
         <w:rPr>
           <w:rFonts w:hint="eastAsia"/>
@@ -29310,7 +30187,7 @@
         </w:rPr>
         <w:t>003</w:t>
       </w:r>
-      <w:bookmarkEnd w:id="77"/>
+      <w:bookmarkEnd w:id="78"/>
     </w:p>
     <w:p>
       <w:r>
@@ -29366,7 +30243,19 @@
         <w:rPr>
           <w:rFonts w:hint="eastAsia"/>
         </w:rPr>
-        <w:t>打开浏览器，在浏览器的地址栏中输入用户登陆页面的</w:t>
+        <w:t>打开浏览器，在浏览器的地址栏中输入用户</w:t>
+      </w:r>
+      <w:r>
+        <w:rPr>
+          <w:rFonts w:hint="eastAsia"/>
+        </w:rPr>
+        <w:t>登录</w:t>
+      </w:r>
+      <w:r>
+        <w:rPr>
+          <w:rFonts w:hint="eastAsia"/>
+        </w:rPr>
+        <w:t>页面的</w:t>
       </w:r>
       <w:r>
         <w:rPr>
@@ -29705,7 +30594,7 @@
       <w:pPr>
         <w:pStyle w:val="Heading3"/>
       </w:pPr>
-      <w:bookmarkStart w:id="78" w:name="_Toc414987251"/>
+      <w:bookmarkStart w:id="79" w:name="_Toc414987251"/>
       <w:r>
         <w:rPr>
           <w:rFonts w:hint="eastAsia"/>
@@ -29718,7 +30607,7 @@
         </w:rPr>
         <w:t>004</w:t>
       </w:r>
-      <w:bookmarkEnd w:id="78"/>
+      <w:bookmarkEnd w:id="79"/>
     </w:p>
     <w:p>
       <w:r>
@@ -29768,7 +30657,19 @@
         <w:rPr>
           <w:rFonts w:hint="eastAsia"/>
         </w:rPr>
-        <w:t>打开浏览器，在浏览器的地址栏中输入用户登陆页面的</w:t>
+        <w:t>打开浏览器，在浏览器的地址栏中输入用户</w:t>
+      </w:r>
+      <w:r>
+        <w:rPr>
+          <w:rFonts w:hint="eastAsia"/>
+        </w:rPr>
+        <w:t>登录</w:t>
+      </w:r>
+      <w:r>
+        <w:rPr>
+          <w:rFonts w:hint="eastAsia"/>
+        </w:rPr>
+        <w:t>页面的</w:t>
       </w:r>
       <w:r>
         <w:rPr>
@@ -29903,7 +30804,7 @@
       <w:pPr>
         <w:pStyle w:val="Heading3"/>
       </w:pPr>
-      <w:bookmarkStart w:id="79" w:name="_Toc414987252"/>
+      <w:bookmarkStart w:id="80" w:name="_Toc414987252"/>
       <w:r>
         <w:rPr>
           <w:rFonts w:hint="eastAsia"/>
@@ -29916,7 +30817,7 @@
         </w:rPr>
         <w:t>005</w:t>
       </w:r>
-      <w:bookmarkEnd w:id="79"/>
+      <w:bookmarkEnd w:id="80"/>
     </w:p>
     <w:p>
       <w:r>
@@ -29985,7 +30886,19 @@
         <w:rPr>
           <w:rFonts w:hint="eastAsia"/>
         </w:rPr>
-        <w:t>打开浏览器，在浏览器的地址栏中输入用户登陆页面的</w:t>
+        <w:t>打开浏览器，在浏览器的地址栏中输入用户</w:t>
+      </w:r>
+      <w:r>
+        <w:rPr>
+          <w:rFonts w:hint="eastAsia"/>
+        </w:rPr>
+        <w:t>登录</w:t>
+      </w:r>
+      <w:r>
+        <w:rPr>
+          <w:rFonts w:hint="eastAsia"/>
+        </w:rPr>
+        <w:t>页面的</w:t>
       </w:r>
       <w:r>
         <w:rPr>
@@ -30326,7 +31239,7 @@
       <w:pPr>
         <w:pStyle w:val="Heading3"/>
       </w:pPr>
-      <w:bookmarkStart w:id="80" w:name="_Toc414987253"/>
+      <w:bookmarkStart w:id="81" w:name="_Toc414987253"/>
       <w:r>
         <w:rPr>
           <w:rFonts w:hint="eastAsia"/>
@@ -30339,7 +31252,7 @@
         </w:rPr>
         <w:t>006</w:t>
       </w:r>
-      <w:bookmarkEnd w:id="80"/>
+      <w:bookmarkEnd w:id="81"/>
     </w:p>
     <w:p>
       <w:r>
@@ -30389,7 +31302,19 @@
         <w:rPr>
           <w:rFonts w:hint="eastAsia"/>
         </w:rPr>
-        <w:t>打开浏览器，在浏览器的地址栏中输入用户登陆页面的</w:t>
+        <w:t>打开浏览器，在浏览器的地址栏中输入用户</w:t>
+      </w:r>
+      <w:r>
+        <w:rPr>
+          <w:rFonts w:hint="eastAsia"/>
+        </w:rPr>
+        <w:t>登录</w:t>
+      </w:r>
+      <w:r>
+        <w:rPr>
+          <w:rFonts w:hint="eastAsia"/>
+        </w:rPr>
+        <w:t>页面的</w:t>
       </w:r>
       <w:r>
         <w:rPr>
@@ -30509,7 +31434,7 @@
       <w:pPr>
         <w:pStyle w:val="Heading3"/>
       </w:pPr>
-      <w:bookmarkStart w:id="81" w:name="_Toc414987254"/>
+      <w:bookmarkStart w:id="82" w:name="_Toc414987254"/>
       <w:r>
         <w:rPr>
           <w:rFonts w:hint="eastAsia"/>
@@ -30525,7 +31450,7 @@
       <w:r>
         <w:t>7</w:t>
       </w:r>
-      <w:bookmarkEnd w:id="81"/>
+      <w:bookmarkEnd w:id="82"/>
     </w:p>
     <w:p>
       <w:r>
@@ -30569,7 +31494,19 @@
         <w:rPr>
           <w:rFonts w:hint="eastAsia"/>
         </w:rPr>
-        <w:t>打开浏览器，在浏览器的地址栏中输入用户登陆页面的</w:t>
+        <w:t>打开浏览器，在浏览器的地址栏中输入用户</w:t>
+      </w:r>
+      <w:r>
+        <w:rPr>
+          <w:rFonts w:hint="eastAsia"/>
+        </w:rPr>
+        <w:t>登录</w:t>
+      </w:r>
+      <w:r>
+        <w:rPr>
+          <w:rFonts w:hint="eastAsia"/>
+        </w:rPr>
+        <w:t>页面的</w:t>
       </w:r>
       <w:r>
         <w:rPr>
@@ -30671,7 +31608,7 @@
       <w:pPr>
         <w:pStyle w:val="Heading3"/>
       </w:pPr>
-      <w:bookmarkStart w:id="82" w:name="_Toc414987255"/>
+      <w:bookmarkStart w:id="83" w:name="_Toc414987255"/>
       <w:r>
         <w:rPr>
           <w:rFonts w:hint="eastAsia"/>
@@ -30684,7 +31621,7 @@
         </w:rPr>
         <w:t>008</w:t>
       </w:r>
-      <w:bookmarkEnd w:id="82"/>
+      <w:bookmarkEnd w:id="83"/>
     </w:p>
     <w:p>
       <w:r>
@@ -30792,7 +31729,7 @@
       <w:pPr>
         <w:pStyle w:val="Heading3"/>
       </w:pPr>
-      <w:bookmarkStart w:id="83" w:name="_Toc414987256"/>
+      <w:bookmarkStart w:id="84" w:name="_Toc414987256"/>
       <w:r>
         <w:rPr>
           <w:rFonts w:hint="eastAsia"/>
@@ -30805,7 +31742,7 @@
         </w:rPr>
         <w:t>009</w:t>
       </w:r>
-      <w:bookmarkEnd w:id="83"/>
+      <w:bookmarkEnd w:id="84"/>
     </w:p>
     <w:p>
       <w:r>
@@ -30855,7 +31792,19 @@
         <w:rPr>
           <w:rFonts w:hint="eastAsia"/>
         </w:rPr>
-        <w:t>打开浏览器，在浏览器的地址栏中输入用户登陆页面的</w:t>
+        <w:t>打开浏览器，在浏览器的地址栏中输入用户</w:t>
+      </w:r>
+      <w:r>
+        <w:rPr>
+          <w:rFonts w:hint="eastAsia"/>
+        </w:rPr>
+        <w:t>登录</w:t>
+      </w:r>
+      <w:r>
+        <w:rPr>
+          <w:rFonts w:hint="eastAsia"/>
+        </w:rPr>
+        <w:t>页面的</w:t>
       </w:r>
       <w:r>
         <w:rPr>
@@ -30966,7 +31915,7 @@
       <w:pPr>
         <w:pStyle w:val="Heading3"/>
       </w:pPr>
-      <w:bookmarkStart w:id="84" w:name="_Toc414987257"/>
+      <w:bookmarkStart w:id="85" w:name="_Toc414987257"/>
       <w:r>
         <w:rPr>
           <w:rFonts w:hint="eastAsia"/>
@@ -30979,7 +31928,7 @@
         </w:rPr>
         <w:t>010</w:t>
       </w:r>
-      <w:bookmarkEnd w:id="84"/>
+      <w:bookmarkEnd w:id="85"/>
     </w:p>
     <w:p>
       <w:r>
@@ -31038,7 +31987,19 @@
         <w:rPr>
           <w:rFonts w:hint="eastAsia"/>
         </w:rPr>
-        <w:t>打开浏览器，在浏览器的地址栏中输入用户登陆页面的</w:t>
+        <w:t>打开浏览器，在浏览器的地址栏中输入用户</w:t>
+      </w:r>
+      <w:r>
+        <w:rPr>
+          <w:rFonts w:hint="eastAsia"/>
+        </w:rPr>
+        <w:t>登录</w:t>
+      </w:r>
+      <w:r>
+        <w:rPr>
+          <w:rFonts w:hint="eastAsia"/>
+        </w:rPr>
+        <w:t>页面的</w:t>
       </w:r>
       <w:r>
         <w:rPr>
@@ -31195,7 +32156,7 @@
           <w:numId w:val="1"/>
         </w:numPr>
       </w:pPr>
-      <w:bookmarkStart w:id="85" w:name="_Toc414987258"/>
+      <w:bookmarkStart w:id="86" w:name="_Toc414987258"/>
       <w:r>
         <w:rPr>
           <w:rFonts w:hint="eastAsia"/>
@@ -31203,7 +32164,7 @@
         <w:lastRenderedPageBreak/>
         <w:t>角色管理</w:t>
       </w:r>
-      <w:bookmarkEnd w:id="85"/>
+      <w:bookmarkEnd w:id="86"/>
     </w:p>
     <w:tbl>
       <w:tblPr>
@@ -31285,7 +32246,52 @@
           <w:p>
             <w:pPr>
               <w:pStyle w:val="TableText"/>
+              <w:rPr>
+                <w:rFonts w:hint="eastAsia"/>
+              </w:rPr>
             </w:pPr>
+            <w:r>
+              <w:rPr>
+                <w:rFonts w:hint="eastAsia"/>
+              </w:rPr>
+              <w:t>创建</w:t>
+            </w:r>
+            <w:r>
+              <w:t>/</w:t>
+            </w:r>
+            <w:r>
+              <w:rPr>
+                <w:rFonts w:hint="eastAsia"/>
+              </w:rPr>
+              <w:t>编辑</w:t>
+            </w:r>
+            <w:r>
+              <w:t>角色</w:t>
+            </w:r>
+            <w:r>
+              <w:rPr>
+                <w:rFonts w:hint="eastAsia"/>
+              </w:rPr>
+              <w:t>，</w:t>
+            </w:r>
+            <w:r>
+              <w:rPr>
+                <w:rFonts w:hint="eastAsia"/>
+              </w:rPr>
+              <w:t>角色</w:t>
+            </w:r>
+            <w:r>
+              <w:t>/</w:t>
+            </w:r>
+            <w:r>
+              <w:rPr>
+                <w:rFonts w:hint="eastAsia"/>
+              </w:rPr>
+              <w:t>权限</w:t>
+            </w:r>
+            <w:r>
+              <w:t>分配</w:t>
+            </w:r>
           </w:p>
         </w:tc>
       </w:tr>
@@ -31315,12 +32321,15 @@
           <w:p>
             <w:pPr>
               <w:pStyle w:val="TableText"/>
+              <w:rPr>
+                <w:rFonts w:hint="eastAsia"/>
+              </w:rPr>
             </w:pPr>
             <w:r>
               <w:rPr>
                 <w:rFonts w:hint="eastAsia"/>
               </w:rPr>
-              <w:t>浏览菜单</w:t>
+              <w:t>角色管理</w:t>
             </w:r>
           </w:p>
         </w:tc>
@@ -32224,7 +33233,7 @@
       <w:pPr>
         <w:pStyle w:val="Heading3"/>
       </w:pPr>
-      <w:bookmarkStart w:id="86" w:name="_Toc414987259"/>
+      <w:bookmarkStart w:id="87" w:name="_Toc414987259"/>
       <w:r>
         <w:rPr>
           <w:rFonts w:hint="eastAsia"/>
@@ -32237,7 +33246,7 @@
         </w:rPr>
         <w:t>001</w:t>
       </w:r>
-      <w:bookmarkEnd w:id="86"/>
+      <w:bookmarkEnd w:id="87"/>
     </w:p>
     <w:p>
       <w:r>
@@ -32296,7 +33305,19 @@
         <w:rPr>
           <w:rFonts w:hint="eastAsia"/>
         </w:rPr>
-        <w:t>打开浏览器，在浏览器的地址栏中输入用户登陆页面的</w:t>
+        <w:t>打开浏览器，在浏览器的地址栏中输入用户</w:t>
+      </w:r>
+      <w:r>
+        <w:rPr>
+          <w:rFonts w:hint="eastAsia"/>
+        </w:rPr>
+        <w:t>登录</w:t>
+      </w:r>
+      <w:r>
+        <w:rPr>
+          <w:rFonts w:hint="eastAsia"/>
+        </w:rPr>
+        <w:t>页面的</w:t>
       </w:r>
       <w:r>
         <w:rPr>
@@ -32390,7 +33411,7 @@
       <w:pPr>
         <w:pStyle w:val="Heading3"/>
       </w:pPr>
-      <w:bookmarkStart w:id="87" w:name="_Toc414987260"/>
+      <w:bookmarkStart w:id="88" w:name="_Toc414987260"/>
       <w:r>
         <w:rPr>
           <w:rFonts w:hint="eastAsia"/>
@@ -32403,7 +33424,7 @@
         </w:rPr>
         <w:t>002</w:t>
       </w:r>
-      <w:bookmarkEnd w:id="87"/>
+      <w:bookmarkEnd w:id="88"/>
     </w:p>
     <w:p>
       <w:r>
@@ -32463,7 +33484,19 @@
           <w:rFonts w:hint="eastAsia"/>
         </w:rPr>
         <w:lastRenderedPageBreak/>
-        <w:t>打开浏览器，在浏览器的地址栏中输入用户登陆页面的</w:t>
+        <w:t>打开浏览器，在浏览器的地址栏中输入用户</w:t>
+      </w:r>
+      <w:r>
+        <w:rPr>
+          <w:rFonts w:hint="eastAsia"/>
+        </w:rPr>
+        <w:t>登录</w:t>
+      </w:r>
+      <w:r>
+        <w:rPr>
+          <w:rFonts w:hint="eastAsia"/>
+        </w:rPr>
+        <w:t>页面的</w:t>
       </w:r>
       <w:r>
         <w:rPr>
@@ -32586,7 +33619,7 @@
       <w:pPr>
         <w:pStyle w:val="Heading3"/>
       </w:pPr>
-      <w:bookmarkStart w:id="88" w:name="_Toc414987261"/>
+      <w:bookmarkStart w:id="89" w:name="_Toc414987261"/>
       <w:r>
         <w:rPr>
           <w:rFonts w:hint="eastAsia"/>
@@ -32599,7 +33632,7 @@
         </w:rPr>
         <w:t>003</w:t>
       </w:r>
-      <w:bookmarkEnd w:id="88"/>
+      <w:bookmarkEnd w:id="89"/>
     </w:p>
     <w:p>
       <w:r>
@@ -32655,7 +33688,19 @@
         <w:rPr>
           <w:rFonts w:hint="eastAsia"/>
         </w:rPr>
-        <w:t>打开浏览器，在浏览器的地址栏中输入用户登陆页面的</w:t>
+        <w:t>打开浏览器，在浏览器的地址栏中输入用户</w:t>
+      </w:r>
+      <w:r>
+        <w:rPr>
+          <w:rFonts w:hint="eastAsia"/>
+        </w:rPr>
+        <w:t>登录</w:t>
+      </w:r>
+      <w:r>
+        <w:rPr>
+          <w:rFonts w:hint="eastAsia"/>
+        </w:rPr>
+        <w:t>页面的</w:t>
       </w:r>
       <w:r>
         <w:rPr>
@@ -32922,7 +33967,7 @@
       <w:pPr>
         <w:pStyle w:val="Heading3"/>
       </w:pPr>
-      <w:bookmarkStart w:id="89" w:name="_Toc414987262"/>
+      <w:bookmarkStart w:id="90" w:name="_Toc414987262"/>
       <w:r>
         <w:rPr>
           <w:rFonts w:hint="eastAsia"/>
@@ -32935,7 +33980,7 @@
         </w:rPr>
         <w:t>004</w:t>
       </w:r>
-      <w:bookmarkEnd w:id="89"/>
+      <w:bookmarkEnd w:id="90"/>
     </w:p>
     <w:p>
       <w:r>
@@ -32985,7 +34030,19 @@
         <w:rPr>
           <w:rFonts w:hint="eastAsia"/>
         </w:rPr>
-        <w:t>打开浏览器，在浏览器的地址栏中输入用户登陆页面的</w:t>
+        <w:t>打开浏览器，在浏览器的地址栏中输入用户</w:t>
+      </w:r>
+      <w:r>
+        <w:rPr>
+          <w:rFonts w:hint="eastAsia"/>
+        </w:rPr>
+        <w:t>登录</w:t>
+      </w:r>
+      <w:r>
+        <w:rPr>
+          <w:rFonts w:hint="eastAsia"/>
+        </w:rPr>
+        <w:t>页面的</w:t>
       </w:r>
       <w:r>
         <w:rPr>
@@ -33135,7 +34192,7 @@
       <w:pPr>
         <w:pStyle w:val="Heading3"/>
       </w:pPr>
-      <w:bookmarkStart w:id="90" w:name="_Toc414987263"/>
+      <w:bookmarkStart w:id="91" w:name="_Toc414987263"/>
       <w:r>
         <w:rPr>
           <w:rFonts w:hint="eastAsia"/>
@@ -33148,7 +34205,7 @@
         </w:rPr>
         <w:t>005</w:t>
       </w:r>
-      <w:bookmarkEnd w:id="90"/>
+      <w:bookmarkEnd w:id="91"/>
     </w:p>
     <w:p>
       <w:r>
@@ -33199,7 +34256,19 @@
           <w:rFonts w:hint="eastAsia"/>
         </w:rPr>
         <w:lastRenderedPageBreak/>
-        <w:t>打开浏览器，在浏览器的地址栏中输入用户登陆页面的</w:t>
+        <w:t>打开浏览器，在浏览器的地址栏中输入用户</w:t>
+      </w:r>
+      <w:r>
+        <w:rPr>
+          <w:rFonts w:hint="eastAsia"/>
+        </w:rPr>
+        <w:t>登录</w:t>
+      </w:r>
+      <w:r>
+        <w:rPr>
+          <w:rFonts w:hint="eastAsia"/>
+        </w:rPr>
+        <w:t>页面的</w:t>
       </w:r>
       <w:r>
         <w:rPr>
@@ -33528,7 +34597,7 @@
       <w:pPr>
         <w:pStyle w:val="Heading3"/>
       </w:pPr>
-      <w:bookmarkStart w:id="91" w:name="_Toc414987264"/>
+      <w:bookmarkStart w:id="92" w:name="_Toc414987264"/>
       <w:r>
         <w:rPr>
           <w:rFonts w:hint="eastAsia"/>
@@ -33541,7 +34610,7 @@
         </w:rPr>
         <w:t>006</w:t>
       </w:r>
-      <w:bookmarkEnd w:id="91"/>
+      <w:bookmarkEnd w:id="92"/>
     </w:p>
     <w:p>
       <w:r>
@@ -33591,7 +34660,19 @@
         <w:rPr>
           <w:rFonts w:hint="eastAsia"/>
         </w:rPr>
-        <w:t>打开浏览器，在浏览器的地址栏中输入用户登陆页面的</w:t>
+        <w:t>打开浏览器，在浏览器的地址栏中输入用户</w:t>
+      </w:r>
+      <w:r>
+        <w:rPr>
+          <w:rFonts w:hint="eastAsia"/>
+        </w:rPr>
+        <w:t>登录</w:t>
+      </w:r>
+      <w:r>
+        <w:rPr>
+          <w:rFonts w:hint="eastAsia"/>
+        </w:rPr>
+        <w:t>页面的</w:t>
       </w:r>
       <w:r>
         <w:rPr>
@@ -33729,7 +34810,7 @@
       <w:pPr>
         <w:pStyle w:val="Heading3"/>
       </w:pPr>
-      <w:bookmarkStart w:id="92" w:name="_Toc414987265"/>
+      <w:bookmarkStart w:id="93" w:name="_Toc414987265"/>
       <w:r>
         <w:rPr>
           <w:rFonts w:hint="eastAsia"/>
@@ -33745,7 +34826,7 @@
       <w:r>
         <w:t>7</w:t>
       </w:r>
-      <w:bookmarkEnd w:id="92"/>
+      <w:bookmarkEnd w:id="93"/>
     </w:p>
     <w:p>
       <w:r>
@@ -33795,7 +34876,19 @@
         <w:rPr>
           <w:rFonts w:hint="eastAsia"/>
         </w:rPr>
-        <w:t>打开浏览器，在浏览器的地址栏中输入用户登陆页面的</w:t>
+        <w:t>打开浏览器，在浏览器的地址栏中输入用户</w:t>
+      </w:r>
+      <w:r>
+        <w:rPr>
+          <w:rFonts w:hint="eastAsia"/>
+        </w:rPr>
+        <w:t>登录</w:t>
+      </w:r>
+      <w:r>
+        <w:rPr>
+          <w:rFonts w:hint="eastAsia"/>
+        </w:rPr>
+        <w:t>页面的</w:t>
       </w:r>
       <w:r>
         <w:rPr>
@@ -33927,7 +35020,7 @@
       <w:pPr>
         <w:pStyle w:val="Heading3"/>
       </w:pPr>
-      <w:bookmarkStart w:id="93" w:name="_Toc414987266"/>
+      <w:bookmarkStart w:id="94" w:name="_Toc414987266"/>
       <w:r>
         <w:rPr>
           <w:rFonts w:hint="eastAsia"/>
@@ -33940,7 +35033,7 @@
         </w:rPr>
         <w:t>008</w:t>
       </w:r>
-      <w:bookmarkEnd w:id="93"/>
+      <w:bookmarkEnd w:id="94"/>
     </w:p>
     <w:p>
       <w:r>
@@ -34042,7 +35135,7 @@
       <w:pPr>
         <w:pStyle w:val="Heading3"/>
       </w:pPr>
-      <w:bookmarkStart w:id="94" w:name="_Toc414987267"/>
+      <w:bookmarkStart w:id="95" w:name="_Toc414987267"/>
       <w:r>
         <w:rPr>
           <w:rFonts w:hint="eastAsia"/>
@@ -34055,7 +35148,7 @@
         </w:rPr>
         <w:t>009</w:t>
       </w:r>
-      <w:bookmarkEnd w:id="94"/>
+      <w:bookmarkEnd w:id="95"/>
     </w:p>
     <w:p>
       <w:r>
@@ -34111,7 +35204,19 @@
         <w:rPr>
           <w:rFonts w:hint="eastAsia"/>
         </w:rPr>
-        <w:t>打开浏览器，在浏览器的地址栏中输入用户登陆页面的</w:t>
+        <w:t>打开浏览器，在浏览器的地址栏中输入用户</w:t>
+      </w:r>
+      <w:r>
+        <w:rPr>
+          <w:rFonts w:hint="eastAsia"/>
+        </w:rPr>
+        <w:t>登录</w:t>
+      </w:r>
+      <w:r>
+        <w:rPr>
+          <w:rFonts w:hint="eastAsia"/>
+        </w:rPr>
+        <w:t>页面的</w:t>
       </w:r>
       <w:r>
         <w:rPr>
@@ -34252,7 +35357,7 @@
       <w:pPr>
         <w:pStyle w:val="Heading3"/>
       </w:pPr>
-      <w:bookmarkStart w:id="95" w:name="_Toc414987268"/>
+      <w:bookmarkStart w:id="96" w:name="_Toc414987268"/>
       <w:r>
         <w:rPr>
           <w:rFonts w:hint="eastAsia"/>
@@ -34265,7 +35370,7 @@
         </w:rPr>
         <w:t>010</w:t>
       </w:r>
-      <w:bookmarkEnd w:id="95"/>
+      <w:bookmarkEnd w:id="96"/>
     </w:p>
     <w:p>
       <w:r>
@@ -34315,7 +35420,19 @@
         <w:rPr>
           <w:rFonts w:hint="eastAsia"/>
         </w:rPr>
-        <w:t>打开浏览器，在浏览器的地址栏中输入用户登陆页面的</w:t>
+        <w:t>打开浏览器，在浏览器的地址栏中输入用户</w:t>
+      </w:r>
+      <w:r>
+        <w:rPr>
+          <w:rFonts w:hint="eastAsia"/>
+        </w:rPr>
+        <w:t>登录</w:t>
+      </w:r>
+      <w:r>
+        <w:rPr>
+          <w:rFonts w:hint="eastAsia"/>
+        </w:rPr>
+        <w:t>页面的</w:t>
       </w:r>
       <w:r>
         <w:rPr>
@@ -34528,7 +35645,7 @@
       <w:pPr>
         <w:pStyle w:val="Heading3"/>
       </w:pPr>
-      <w:bookmarkStart w:id="96" w:name="_Toc414987269"/>
+      <w:bookmarkStart w:id="97" w:name="_Toc414987269"/>
       <w:r>
         <w:rPr>
           <w:rFonts w:hint="eastAsia"/>
@@ -34541,7 +35658,7 @@
         </w:rPr>
         <w:t>011</w:t>
       </w:r>
-      <w:bookmarkEnd w:id="96"/>
+      <w:bookmarkEnd w:id="97"/>
     </w:p>
     <w:p>
       <w:r>
@@ -34778,7 +35895,7 @@
           <w:numId w:val="1"/>
         </w:numPr>
       </w:pPr>
-      <w:bookmarkStart w:id="97" w:name="_Toc414987270"/>
+      <w:bookmarkStart w:id="98" w:name="_Toc414987270"/>
       <w:r>
         <w:rPr>
           <w:rFonts w:hint="eastAsia"/>
@@ -34798,7 +35915,7 @@
         </w:rPr>
         <w:t>管理</w:t>
       </w:r>
-      <w:bookmarkEnd w:id="97"/>
+      <w:bookmarkEnd w:id="98"/>
     </w:p>
     <w:tbl>
       <w:tblPr>
@@ -34880,7 +35997,40 @@
           <w:p>
             <w:pPr>
               <w:pStyle w:val="TableText"/>
+              <w:rPr>
+                <w:rFonts w:hint="eastAsia"/>
+              </w:rPr>
             </w:pPr>
+            <w:r>
+              <w:rPr>
+                <w:rFonts w:hint="eastAsia"/>
+              </w:rPr>
+              <w:t>创建</w:t>
+            </w:r>
+            <w:r>
+              <w:rPr>
+                <w:rFonts w:hint="eastAsia"/>
+              </w:rPr>
+              <w:t>/</w:t>
+            </w:r>
+            <w:r>
+              <w:rPr>
+                <w:rFonts w:hint="eastAsia"/>
+              </w:rPr>
+              <w:t>编辑</w:t>
+            </w:r>
+            <w:r>
+              <w:t>用户，用户</w:t>
+            </w:r>
+            <w:r>
+              <w:rPr>
+                <w:rFonts w:hint="eastAsia"/>
+              </w:rPr>
+              <w:t>角色</w:t>
+            </w:r>
+            <w:r>
+              <w:t>分配</w:t>
+            </w:r>
           </w:p>
         </w:tc>
       </w:tr>
@@ -34910,12 +36060,18 @@
           <w:p>
             <w:pPr>
               <w:pStyle w:val="TableText"/>
+              <w:rPr>
+                <w:rFonts w:hint="eastAsia"/>
+              </w:rPr>
             </w:pPr>
             <w:r>
               <w:rPr>
                 <w:rFonts w:hint="eastAsia"/>
               </w:rPr>
-              <w:t>浏览菜单</w:t>
+              <w:t>用户</w:t>
+            </w:r>
+            <w:r>
+              <w:t>管理</w:t>
             </w:r>
           </w:p>
         </w:tc>
@@ -35727,7 +36883,7 @@
       <w:pPr>
         <w:pStyle w:val="Heading3"/>
       </w:pPr>
-      <w:bookmarkStart w:id="98" w:name="_Toc414987271"/>
+      <w:bookmarkStart w:id="99" w:name="_Toc414987271"/>
       <w:r>
         <w:rPr>
           <w:rFonts w:hint="eastAsia"/>
@@ -35740,7 +36896,7 @@
         </w:rPr>
         <w:t>001</w:t>
       </w:r>
-      <w:bookmarkEnd w:id="98"/>
+      <w:bookmarkEnd w:id="99"/>
     </w:p>
     <w:p>
       <w:r>
@@ -35799,7 +36955,19 @@
         <w:rPr>
           <w:rFonts w:hint="eastAsia"/>
         </w:rPr>
-        <w:t>打开浏览器，在浏览器的地址栏中输入用户登陆页面的</w:t>
+        <w:t>打开浏览器，在浏览器的地址栏中输入用户</w:t>
+      </w:r>
+      <w:r>
+        <w:rPr>
+          <w:rFonts w:hint="eastAsia"/>
+        </w:rPr>
+        <w:t>登录</w:t>
+      </w:r>
+      <w:r>
+        <w:rPr>
+          <w:rFonts w:hint="eastAsia"/>
+        </w:rPr>
+        <w:t>页面的</w:t>
       </w:r>
       <w:r>
         <w:rPr>
@@ -35893,7 +37061,7 @@
       <w:pPr>
         <w:pStyle w:val="Heading3"/>
       </w:pPr>
-      <w:bookmarkStart w:id="99" w:name="_Toc414987272"/>
+      <w:bookmarkStart w:id="100" w:name="_Toc414987272"/>
       <w:r>
         <w:rPr>
           <w:rFonts w:hint="eastAsia"/>
@@ -35906,7 +37074,7 @@
         </w:rPr>
         <w:t>002</w:t>
       </w:r>
-      <w:bookmarkEnd w:id="99"/>
+      <w:bookmarkEnd w:id="100"/>
     </w:p>
     <w:p>
       <w:r>
@@ -35966,7 +37134,19 @@
           <w:rFonts w:hint="eastAsia"/>
         </w:rPr>
         <w:lastRenderedPageBreak/>
-        <w:t>打开浏览器，在浏览器的地址栏中输入用户登陆页面的</w:t>
+        <w:t>打开浏览器，在浏览器的地址栏中输入用户</w:t>
+      </w:r>
+      <w:r>
+        <w:rPr>
+          <w:rFonts w:hint="eastAsia"/>
+        </w:rPr>
+        <w:t>登录</w:t>
+      </w:r>
+      <w:r>
+        <w:rPr>
+          <w:rFonts w:hint="eastAsia"/>
+        </w:rPr>
+        <w:t>页面的</w:t>
       </w:r>
       <w:r>
         <w:rPr>
@@ -36083,7 +37263,7 @@
       <w:pPr>
         <w:pStyle w:val="Heading3"/>
       </w:pPr>
-      <w:bookmarkStart w:id="100" w:name="_Toc414987273"/>
+      <w:bookmarkStart w:id="101" w:name="_Toc414987273"/>
       <w:r>
         <w:rPr>
           <w:rFonts w:hint="eastAsia"/>
@@ -36096,7 +37276,7 @@
         </w:rPr>
         <w:t>003</w:t>
       </w:r>
-      <w:bookmarkEnd w:id="100"/>
+      <w:bookmarkEnd w:id="101"/>
     </w:p>
     <w:p>
       <w:r>
@@ -36152,7 +37332,19 @@
         <w:rPr>
           <w:rFonts w:hint="eastAsia"/>
         </w:rPr>
-        <w:t>打开浏览器，在浏览器的地址栏中输入用户登陆页面的</w:t>
+        <w:t>打开浏览器，在浏览器的地址栏中输入用户</w:t>
+      </w:r>
+      <w:r>
+        <w:rPr>
+          <w:rFonts w:hint="eastAsia"/>
+        </w:rPr>
+        <w:t>登录</w:t>
+      </w:r>
+      <w:r>
+        <w:rPr>
+          <w:rFonts w:hint="eastAsia"/>
+        </w:rPr>
+        <w:t>页面的</w:t>
       </w:r>
       <w:r>
         <w:rPr>
@@ -36413,7 +37605,7 @@
       <w:pPr>
         <w:pStyle w:val="Heading3"/>
       </w:pPr>
-      <w:bookmarkStart w:id="101" w:name="_Toc414987274"/>
+      <w:bookmarkStart w:id="102" w:name="_Toc414987274"/>
       <w:r>
         <w:rPr>
           <w:rFonts w:hint="eastAsia"/>
@@ -36426,7 +37618,7 @@
         </w:rPr>
         <w:t>004</w:t>
       </w:r>
-      <w:bookmarkEnd w:id="101"/>
+      <w:bookmarkEnd w:id="102"/>
     </w:p>
     <w:p>
       <w:r>
@@ -36476,7 +37668,19 @@
         <w:rPr>
           <w:rFonts w:hint="eastAsia"/>
         </w:rPr>
-        <w:t>打开浏览器，在浏览器的地址栏中输入用户登陆页面的</w:t>
+        <w:t>打开浏览器，在浏览器的地址栏中输入用户</w:t>
+      </w:r>
+      <w:r>
+        <w:rPr>
+          <w:rFonts w:hint="eastAsia"/>
+        </w:rPr>
+        <w:t>登录</w:t>
+      </w:r>
+      <w:r>
+        <w:rPr>
+          <w:rFonts w:hint="eastAsia"/>
+        </w:rPr>
+        <w:t>页面的</w:t>
       </w:r>
       <w:r>
         <w:rPr>
@@ -36689,7 +37893,7 @@
       <w:pPr>
         <w:pStyle w:val="Heading3"/>
       </w:pPr>
-      <w:bookmarkStart w:id="102" w:name="_Toc414987275"/>
+      <w:bookmarkStart w:id="103" w:name="_Toc414987275"/>
       <w:r>
         <w:rPr>
           <w:rFonts w:hint="eastAsia"/>
@@ -36702,7 +37906,7 @@
         </w:rPr>
         <w:t>005</w:t>
       </w:r>
-      <w:bookmarkEnd w:id="102"/>
+      <w:bookmarkEnd w:id="103"/>
     </w:p>
     <w:p>
       <w:r>
@@ -36762,7 +37966,19 @@
         <w:rPr>
           <w:rFonts w:hint="eastAsia"/>
         </w:rPr>
-        <w:t>打开浏览器，在浏览器的地址栏中输入用户登陆页面的</w:t>
+        <w:t>打开浏览器，在浏览器的地址栏中输入用户</w:t>
+      </w:r>
+      <w:r>
+        <w:rPr>
+          <w:rFonts w:hint="eastAsia"/>
+        </w:rPr>
+        <w:t>登录</w:t>
+      </w:r>
+      <w:r>
+        <w:rPr>
+          <w:rFonts w:hint="eastAsia"/>
+        </w:rPr>
+        <w:t>页面的</w:t>
       </w:r>
       <w:r>
         <w:rPr>
@@ -36974,7 +38190,7 @@
       <w:pPr>
         <w:pStyle w:val="Heading3"/>
       </w:pPr>
-      <w:bookmarkStart w:id="103" w:name="_Toc414987276"/>
+      <w:bookmarkStart w:id="104" w:name="_Toc414987276"/>
       <w:r>
         <w:rPr>
           <w:rFonts w:hint="eastAsia"/>
@@ -36987,7 +38203,7 @@
         </w:rPr>
         <w:t>006</w:t>
       </w:r>
-      <w:bookmarkEnd w:id="103"/>
+      <w:bookmarkEnd w:id="104"/>
     </w:p>
     <w:p>
       <w:r>
@@ -37031,7 +38247,19 @@
         <w:rPr>
           <w:rFonts w:hint="eastAsia"/>
         </w:rPr>
-        <w:t>打开浏览器，在浏览器的地址栏中输入用户登陆页面的</w:t>
+        <w:t>打开浏览器，在浏览器的地址栏中输入用户</w:t>
+      </w:r>
+      <w:r>
+        <w:rPr>
+          <w:rFonts w:hint="eastAsia"/>
+        </w:rPr>
+        <w:t>登录</w:t>
+      </w:r>
+      <w:r>
+        <w:rPr>
+          <w:rFonts w:hint="eastAsia"/>
+        </w:rPr>
+        <w:t>页面的</w:t>
       </w:r>
       <w:r>
         <w:rPr>
@@ -37151,7 +38379,7 @@
       <w:pPr>
         <w:pStyle w:val="Heading3"/>
       </w:pPr>
-      <w:bookmarkStart w:id="104" w:name="_Toc414987277"/>
+      <w:bookmarkStart w:id="105" w:name="_Toc414987277"/>
       <w:r>
         <w:rPr>
           <w:rFonts w:hint="eastAsia"/>
@@ -37167,7 +38395,7 @@
       <w:r>
         <w:t>7</w:t>
       </w:r>
-      <w:bookmarkEnd w:id="104"/>
+      <w:bookmarkEnd w:id="105"/>
     </w:p>
     <w:p>
       <w:r>
@@ -37205,7 +38433,19 @@
         <w:rPr>
           <w:rFonts w:hint="eastAsia"/>
         </w:rPr>
-        <w:t>打开浏览器，在浏览器的地址栏中输入用户登陆页面的</w:t>
+        <w:t>打开浏览器，在浏览器的地址栏中输入用户</w:t>
+      </w:r>
+      <w:r>
+        <w:rPr>
+          <w:rFonts w:hint="eastAsia"/>
+        </w:rPr>
+        <w:t>登录</w:t>
+      </w:r>
+      <w:r>
+        <w:rPr>
+          <w:rFonts w:hint="eastAsia"/>
+        </w:rPr>
+        <w:t>页面的</w:t>
       </w:r>
       <w:r>
         <w:rPr>
@@ -37331,7 +38571,7 @@
       <w:pPr>
         <w:pStyle w:val="Heading3"/>
       </w:pPr>
-      <w:bookmarkStart w:id="105" w:name="_Toc414987278"/>
+      <w:bookmarkStart w:id="106" w:name="_Toc414987278"/>
       <w:r>
         <w:rPr>
           <w:rFonts w:hint="eastAsia"/>
@@ -37344,7 +38584,7 @@
         </w:rPr>
         <w:t>008</w:t>
       </w:r>
-      <w:bookmarkEnd w:id="105"/>
+      <w:bookmarkEnd w:id="106"/>
     </w:p>
     <w:p>
       <w:r>
@@ -37446,7 +38686,7 @@
       <w:pPr>
         <w:pStyle w:val="Heading3"/>
       </w:pPr>
-      <w:bookmarkStart w:id="106" w:name="_Toc414987279"/>
+      <w:bookmarkStart w:id="107" w:name="_Toc414987279"/>
       <w:r>
         <w:rPr>
           <w:rFonts w:hint="eastAsia"/>
@@ -37459,7 +38699,7 @@
         </w:rPr>
         <w:t>009</w:t>
       </w:r>
-      <w:bookmarkEnd w:id="106"/>
+      <w:bookmarkEnd w:id="107"/>
     </w:p>
     <w:p>
       <w:r>
@@ -37515,7 +38755,19 @@
         <w:rPr>
           <w:rFonts w:hint="eastAsia"/>
         </w:rPr>
-        <w:t>打开浏览器，在浏览器的地址栏中输入用户登陆页面的</w:t>
+        <w:t>打开浏览器，在浏览器的地址栏中输入用户</w:t>
+      </w:r>
+      <w:r>
+        <w:rPr>
+          <w:rFonts w:hint="eastAsia"/>
+        </w:rPr>
+        <w:t>登录</w:t>
+      </w:r>
+      <w:r>
+        <w:rPr>
+          <w:rFonts w:hint="eastAsia"/>
+        </w:rPr>
+        <w:t>页面的</w:t>
       </w:r>
       <w:r>
         <w:rPr>
@@ -37656,7 +38908,7 @@
       <w:pPr>
         <w:pStyle w:val="Heading3"/>
       </w:pPr>
-      <w:bookmarkStart w:id="107" w:name="_Toc414987280"/>
+      <w:bookmarkStart w:id="108" w:name="_Toc414987280"/>
       <w:r>
         <w:rPr>
           <w:rFonts w:hint="eastAsia"/>
@@ -37669,7 +38921,7 @@
         </w:rPr>
         <w:t>010</w:t>
       </w:r>
-      <w:bookmarkEnd w:id="107"/>
+      <w:bookmarkEnd w:id="108"/>
     </w:p>
     <w:p>
       <w:r>
@@ -37914,7 +39166,7 @@
       <w:pPr>
         <w:pStyle w:val="Heading3"/>
       </w:pPr>
-      <w:bookmarkStart w:id="108" w:name="_Toc414987281"/>
+      <w:bookmarkStart w:id="109" w:name="_Toc414987281"/>
       <w:r>
         <w:rPr>
           <w:rFonts w:hint="eastAsia"/>
@@ -37927,7 +39179,7 @@
         </w:rPr>
         <w:t>011</w:t>
       </w:r>
-      <w:bookmarkEnd w:id="108"/>
+      <w:bookmarkEnd w:id="109"/>
     </w:p>
     <w:p>
       <w:r>
@@ -37974,7 +39226,19 @@
         <w:rPr>
           <w:rFonts w:hint="eastAsia"/>
         </w:rPr>
-        <w:t>打开浏览器，在浏览器的地址栏中输入用户登陆页面的</w:t>
+        <w:t>打开浏览器，在浏览器的地址栏中输入用户</w:t>
+      </w:r>
+      <w:r>
+        <w:rPr>
+          <w:rFonts w:hint="eastAsia"/>
+        </w:rPr>
+        <w:t>登录</w:t>
+      </w:r>
+      <w:r>
+        <w:rPr>
+          <w:rFonts w:hint="eastAsia"/>
+        </w:rPr>
+        <w:t>页面的</w:t>
       </w:r>
       <w:r>
         <w:rPr>
@@ -38153,7 +39417,7 @@
           <w:numId w:val="1"/>
         </w:numPr>
       </w:pPr>
-      <w:bookmarkStart w:id="109" w:name="_Toc414987282"/>
+      <w:bookmarkStart w:id="110" w:name="_Toc414987282"/>
       <w:r>
         <w:rPr>
           <w:rFonts w:hint="eastAsia"/>
@@ -38170,7 +39434,7 @@
         </w:rPr>
         <w:t>管理</w:t>
       </w:r>
-      <w:bookmarkEnd w:id="109"/>
+      <w:bookmarkEnd w:id="110"/>
     </w:p>
     <w:tbl>
       <w:tblPr>
@@ -38252,7 +39516,49 @@
           <w:p>
             <w:pPr>
               <w:pStyle w:val="TableText"/>
+              <w:rPr>
+                <w:rFonts w:hint="eastAsia"/>
+              </w:rPr>
             </w:pPr>
+            <w:r>
+              <w:rPr>
+                <w:rFonts w:hint="eastAsia"/>
+              </w:rPr>
+              <w:t>创建</w:t>
+            </w:r>
+            <w:r>
+              <w:rPr>
+                <w:rFonts w:hint="eastAsia"/>
+              </w:rPr>
+              <w:t>/</w:t>
+            </w:r>
+            <w:r>
+              <w:rPr>
+                <w:rFonts w:hint="eastAsia"/>
+              </w:rPr>
+              <w:t>编辑</w:t>
+            </w:r>
+            <w:r>
+              <w:t>菜</w:t>
+            </w:r>
+            <w:r>
+              <w:rPr>
+                <w:rFonts w:hint="eastAsia"/>
+              </w:rPr>
+              <w:t>单</w:t>
+            </w:r>
+            <w:r>
+              <w:t>分类，删除菜</w:t>
+            </w:r>
+            <w:r>
+              <w:rPr>
+                <w:rFonts w:hint="eastAsia"/>
+              </w:rPr>
+              <w:t>单</w:t>
+            </w:r>
+            <w:r>
+              <w:t>分类</w:t>
+            </w:r>
           </w:p>
         </w:tc>
       </w:tr>
@@ -39160,7 +40466,7 @@
       <w:pPr>
         <w:pStyle w:val="Heading3"/>
       </w:pPr>
-      <w:bookmarkStart w:id="110" w:name="_Toc414987283"/>
+      <w:bookmarkStart w:id="111" w:name="_Toc414987283"/>
       <w:r>
         <w:rPr>
           <w:rFonts w:hint="eastAsia"/>
@@ -39173,7 +40479,7 @@
         </w:rPr>
         <w:t>001</w:t>
       </w:r>
-      <w:bookmarkEnd w:id="110"/>
+      <w:bookmarkEnd w:id="111"/>
     </w:p>
     <w:p>
       <w:r>
@@ -39223,7 +40529,19 @@
         <w:rPr>
           <w:rFonts w:hint="eastAsia"/>
         </w:rPr>
-        <w:t>打开浏览器，在浏览器的地址栏中输入用户登陆页面的</w:t>
+        <w:t>打开浏览器，在浏览器的地址栏中输入用户</w:t>
+      </w:r>
+      <w:r>
+        <w:rPr>
+          <w:rFonts w:hint="eastAsia"/>
+        </w:rPr>
+        <w:t>登录</w:t>
+      </w:r>
+      <w:r>
+        <w:rPr>
+          <w:rFonts w:hint="eastAsia"/>
+        </w:rPr>
+        <w:t>页面的</w:t>
       </w:r>
       <w:r>
         <w:rPr>
@@ -39428,7 +40746,7 @@
       <w:pPr>
         <w:pStyle w:val="Heading3"/>
       </w:pPr>
-      <w:bookmarkStart w:id="111" w:name="_Toc414987284"/>
+      <w:bookmarkStart w:id="112" w:name="_Toc414987284"/>
       <w:r>
         <w:rPr>
           <w:rFonts w:hint="eastAsia"/>
@@ -39441,7 +40759,7 @@
         </w:rPr>
         <w:t>002</w:t>
       </w:r>
-      <w:bookmarkEnd w:id="111"/>
+      <w:bookmarkEnd w:id="112"/>
     </w:p>
     <w:p>
       <w:r>
@@ -39501,7 +40819,19 @@
         <w:rPr>
           <w:rFonts w:hint="eastAsia"/>
         </w:rPr>
-        <w:t>打开浏览器，在浏览器的地址栏中输入用户登陆页面的</w:t>
+        <w:t>打开浏览器，在浏览器的地址栏中输入用户</w:t>
+      </w:r>
+      <w:r>
+        <w:rPr>
+          <w:rFonts w:hint="eastAsia"/>
+        </w:rPr>
+        <w:t>登录</w:t>
+      </w:r>
+      <w:r>
+        <w:rPr>
+          <w:rFonts w:hint="eastAsia"/>
+        </w:rPr>
+        <w:t>页面的</w:t>
       </w:r>
       <w:r>
         <w:rPr>
@@ -39780,7 +41110,7 @@
       <w:pPr>
         <w:pStyle w:val="Heading3"/>
       </w:pPr>
-      <w:bookmarkStart w:id="112" w:name="_Toc414987285"/>
+      <w:bookmarkStart w:id="113" w:name="_Toc414987285"/>
       <w:r>
         <w:rPr>
           <w:rFonts w:hint="eastAsia"/>
@@ -39793,7 +41123,7 @@
         </w:rPr>
         <w:t>003</w:t>
       </w:r>
-      <w:bookmarkEnd w:id="112"/>
+      <w:bookmarkEnd w:id="113"/>
     </w:p>
     <w:p>
       <w:r>
@@ -39849,7 +41179,19 @@
         <w:rPr>
           <w:rFonts w:hint="eastAsia"/>
         </w:rPr>
-        <w:t>打开浏览器，在浏览器的地址栏中输入用户登陆页面的</w:t>
+        <w:t>打开浏览器，在浏览器的地址栏中输入用户</w:t>
+      </w:r>
+      <w:r>
+        <w:rPr>
+          <w:rFonts w:hint="eastAsia"/>
+        </w:rPr>
+        <w:t>登录</w:t>
+      </w:r>
+      <w:r>
+        <w:rPr>
+          <w:rFonts w:hint="eastAsia"/>
+        </w:rPr>
+        <w:t>页面的</w:t>
       </w:r>
       <w:r>
         <w:rPr>
@@ -40092,7 +41434,7 @@
       <w:pPr>
         <w:pStyle w:val="Heading3"/>
       </w:pPr>
-      <w:bookmarkStart w:id="113" w:name="_Toc414987286"/>
+      <w:bookmarkStart w:id="114" w:name="_Toc414987286"/>
       <w:r>
         <w:rPr>
           <w:rFonts w:hint="eastAsia"/>
@@ -40105,7 +41447,7 @@
         </w:rPr>
         <w:t>004</w:t>
       </w:r>
-      <w:bookmarkEnd w:id="113"/>
+      <w:bookmarkEnd w:id="114"/>
     </w:p>
     <w:p>
       <w:r>
@@ -40155,7 +41497,19 @@
         <w:rPr>
           <w:rFonts w:hint="eastAsia"/>
         </w:rPr>
-        <w:t>打开浏览器，在浏览器的地址栏中输入用户登陆页面的</w:t>
+        <w:t>打开浏览器，在浏览器的地址栏中输入用户</w:t>
+      </w:r>
+      <w:r>
+        <w:rPr>
+          <w:rFonts w:hint="eastAsia"/>
+        </w:rPr>
+        <w:t>登录</w:t>
+      </w:r>
+      <w:r>
+        <w:rPr>
+          <w:rFonts w:hint="eastAsia"/>
+        </w:rPr>
+        <w:t>页面的</w:t>
       </w:r>
       <w:r>
         <w:rPr>
@@ -40417,7 +41771,7 @@
       <w:pPr>
         <w:pStyle w:val="Heading3"/>
       </w:pPr>
-      <w:bookmarkStart w:id="114" w:name="_Toc414987287"/>
+      <w:bookmarkStart w:id="115" w:name="_Toc414987287"/>
       <w:r>
         <w:rPr>
           <w:rFonts w:hint="eastAsia"/>
@@ -40430,7 +41784,7 @@
         </w:rPr>
         <w:t>005</w:t>
       </w:r>
-      <w:bookmarkEnd w:id="114"/>
+      <w:bookmarkEnd w:id="115"/>
     </w:p>
     <w:p>
       <w:r>
@@ -40489,7 +41843,19 @@
         <w:rPr>
           <w:rFonts w:hint="eastAsia"/>
         </w:rPr>
-        <w:t>打开浏览器，在浏览器的地址栏中输入用户登陆页面的</w:t>
+        <w:t>打开浏览器，在浏览器的地址栏中输入用户</w:t>
+      </w:r>
+      <w:r>
+        <w:rPr>
+          <w:rFonts w:hint="eastAsia"/>
+        </w:rPr>
+        <w:t>登录</w:t>
+      </w:r>
+      <w:r>
+        <w:rPr>
+          <w:rFonts w:hint="eastAsia"/>
+        </w:rPr>
+        <w:t>页面的</w:t>
       </w:r>
       <w:r>
         <w:rPr>
@@ -40720,7 +42086,7 @@
       <w:pPr>
         <w:pStyle w:val="Heading3"/>
       </w:pPr>
-      <w:bookmarkStart w:id="115" w:name="_Toc414987288"/>
+      <w:bookmarkStart w:id="116" w:name="_Toc414987288"/>
       <w:r>
         <w:rPr>
           <w:rFonts w:hint="eastAsia"/>
@@ -40733,7 +42099,7 @@
         </w:rPr>
         <w:t>006</w:t>
       </w:r>
-      <w:bookmarkEnd w:id="115"/>
+      <w:bookmarkEnd w:id="116"/>
     </w:p>
     <w:p>
       <w:r>
@@ -40783,7 +42149,19 @@
         <w:rPr>
           <w:rFonts w:hint="eastAsia"/>
         </w:rPr>
-        <w:t>打开浏览器，在浏览器的地址栏中输入用户登陆页面的</w:t>
+        <w:t>打开浏览器，在浏览器的地址栏中输入用户</w:t>
+      </w:r>
+      <w:r>
+        <w:rPr>
+          <w:rFonts w:hint="eastAsia"/>
+        </w:rPr>
+        <w:t>登录</w:t>
+      </w:r>
+      <w:r>
+        <w:rPr>
+          <w:rFonts w:hint="eastAsia"/>
+        </w:rPr>
+        <w:t>页面的</w:t>
       </w:r>
       <w:r>
         <w:rPr>
@@ -41083,7 +42461,7 @@
       <w:pPr>
         <w:pStyle w:val="Heading3"/>
       </w:pPr>
-      <w:bookmarkStart w:id="116" w:name="_Toc414987289"/>
+      <w:bookmarkStart w:id="117" w:name="_Toc414987289"/>
       <w:r>
         <w:rPr>
           <w:rFonts w:hint="eastAsia"/>
@@ -41099,7 +42477,7 @@
       <w:r>
         <w:t>7</w:t>
       </w:r>
-      <w:bookmarkEnd w:id="116"/>
+      <w:bookmarkEnd w:id="117"/>
     </w:p>
     <w:p>
       <w:r>
@@ -41150,7 +42528,19 @@
           <w:rFonts w:hint="eastAsia"/>
         </w:rPr>
         <w:lastRenderedPageBreak/>
-        <w:t>打开浏览器，在浏览器的地址栏中输入用户登陆页面的</w:t>
+        <w:t>打开浏览器，在浏览器的地址栏中输入用户</w:t>
+      </w:r>
+      <w:r>
+        <w:rPr>
+          <w:rFonts w:hint="eastAsia"/>
+        </w:rPr>
+        <w:t>登录</w:t>
+      </w:r>
+      <w:r>
+        <w:rPr>
+          <w:rFonts w:hint="eastAsia"/>
+        </w:rPr>
+        <w:t>页面的</w:t>
       </w:r>
       <w:r>
         <w:rPr>
@@ -41393,7 +42783,7 @@
       <w:pPr>
         <w:pStyle w:val="Heading3"/>
       </w:pPr>
-      <w:bookmarkStart w:id="117" w:name="_Toc414987290"/>
+      <w:bookmarkStart w:id="118" w:name="_Toc414987290"/>
       <w:r>
         <w:rPr>
           <w:rFonts w:hint="eastAsia"/>
@@ -41406,7 +42796,7 @@
         </w:rPr>
         <w:t>008</w:t>
       </w:r>
-      <w:bookmarkEnd w:id="117"/>
+      <w:bookmarkEnd w:id="118"/>
     </w:p>
     <w:p>
       <w:r>
@@ -41465,7 +42855,19 @@
         <w:rPr>
           <w:rFonts w:hint="eastAsia"/>
         </w:rPr>
-        <w:t>打开浏览器，在浏览器的地址栏中输入用户登陆页面的</w:t>
+        <w:t>打开浏览器，在浏览器的地址栏中输入用户</w:t>
+      </w:r>
+      <w:r>
+        <w:rPr>
+          <w:rFonts w:hint="eastAsia"/>
+        </w:rPr>
+        <w:t>登录</w:t>
+      </w:r>
+      <w:r>
+        <w:rPr>
+          <w:rFonts w:hint="eastAsia"/>
+        </w:rPr>
+        <w:t>页面的</w:t>
       </w:r>
       <w:r>
         <w:rPr>
@@ -41657,7 +43059,7 @@
       <w:pPr>
         <w:pStyle w:val="Heading3"/>
       </w:pPr>
-      <w:bookmarkStart w:id="118" w:name="_Toc414987291"/>
+      <w:bookmarkStart w:id="119" w:name="_Toc414987291"/>
       <w:r>
         <w:rPr>
           <w:rFonts w:hint="eastAsia"/>
@@ -41670,7 +43072,7 @@
         </w:rPr>
         <w:t>009</w:t>
       </w:r>
-      <w:bookmarkEnd w:id="118"/>
+      <w:bookmarkEnd w:id="119"/>
     </w:p>
     <w:p>
       <w:r>
@@ -41726,7 +43128,19 @@
         <w:rPr>
           <w:rFonts w:hint="eastAsia"/>
         </w:rPr>
-        <w:t>打开浏览器，在浏览器的地址栏中输入用户登陆页面的</w:t>
+        <w:t>打开浏览器，在浏览器的地址栏中输入用户</w:t>
+      </w:r>
+      <w:r>
+        <w:rPr>
+          <w:rFonts w:hint="eastAsia"/>
+        </w:rPr>
+        <w:t>登录</w:t>
+      </w:r>
+      <w:r>
+        <w:rPr>
+          <w:rFonts w:hint="eastAsia"/>
+        </w:rPr>
+        <w:t>页面的</w:t>
       </w:r>
       <w:r>
         <w:rPr>
@@ -42044,7 +43458,7 @@
           <w:numId w:val="1"/>
         </w:numPr>
       </w:pPr>
-      <w:bookmarkStart w:id="119" w:name="_Toc414987292"/>
+      <w:bookmarkStart w:id="120" w:name="_Toc414987292"/>
       <w:r>
         <w:rPr>
           <w:rFonts w:hint="eastAsia"/>
@@ -42052,7 +43466,7 @@
         <w:lastRenderedPageBreak/>
         <w:t>菜品管理</w:t>
       </w:r>
-      <w:bookmarkEnd w:id="119"/>
+      <w:bookmarkEnd w:id="120"/>
     </w:p>
     <w:tbl>
       <w:tblPr>
@@ -42140,7 +43554,31 @@
           <w:p>
             <w:pPr>
               <w:pStyle w:val="TableText"/>
+              <w:rPr>
+                <w:rFonts w:hint="eastAsia"/>
+              </w:rPr>
             </w:pPr>
+            <w:r>
+              <w:rPr>
+                <w:rFonts w:hint="eastAsia"/>
+              </w:rPr>
+              <w:t>创建</w:t>
+            </w:r>
+            <w:r>
+              <w:rPr>
+                <w:rFonts w:hint="eastAsia"/>
+              </w:rPr>
+              <w:t>/</w:t>
+            </w:r>
+            <w:r>
+              <w:rPr>
+                <w:rFonts w:hint="eastAsia"/>
+              </w:rPr>
+              <w:t>编辑</w:t>
+            </w:r>
+            <w:r>
+              <w:t>菜品，删除菜品</w:t>
+            </w:r>
           </w:p>
         </w:tc>
       </w:tr>
@@ -43003,7 +44441,7 @@
       <w:pPr>
         <w:pStyle w:val="Heading3"/>
       </w:pPr>
-      <w:bookmarkStart w:id="120" w:name="_Toc414987293"/>
+      <w:bookmarkStart w:id="121" w:name="_Toc414987293"/>
       <w:r>
         <w:rPr>
           <w:rFonts w:hint="eastAsia"/>
@@ -43016,7 +44454,7 @@
         </w:rPr>
         <w:t>001</w:t>
       </w:r>
-      <w:bookmarkEnd w:id="120"/>
+      <w:bookmarkEnd w:id="121"/>
     </w:p>
     <w:p>
       <w:r>
@@ -43066,7 +44504,19 @@
         <w:rPr>
           <w:rFonts w:hint="eastAsia"/>
         </w:rPr>
-        <w:t>打开浏览器，在浏览器的地址栏中输入用户登陆页面的</w:t>
+        <w:t>打开浏览器，在浏览器的地址栏中输入用户</w:t>
+      </w:r>
+      <w:r>
+        <w:rPr>
+          <w:rFonts w:hint="eastAsia"/>
+        </w:rPr>
+        <w:t>登录</w:t>
+      </w:r>
+      <w:r>
+        <w:rPr>
+          <w:rFonts w:hint="eastAsia"/>
+        </w:rPr>
+        <w:t>页面的</w:t>
       </w:r>
       <w:r>
         <w:rPr>
@@ -43238,7 +44688,7 @@
       <w:pPr>
         <w:pStyle w:val="Heading3"/>
       </w:pPr>
-      <w:bookmarkStart w:id="121" w:name="_Toc414987294"/>
+      <w:bookmarkStart w:id="122" w:name="_Toc414987294"/>
       <w:r>
         <w:rPr>
           <w:rFonts w:hint="eastAsia"/>
@@ -43251,7 +44701,7 @@
         </w:rPr>
         <w:t>002</w:t>
       </w:r>
-      <w:bookmarkEnd w:id="121"/>
+      <w:bookmarkEnd w:id="122"/>
     </w:p>
     <w:p>
       <w:r>
@@ -43299,7 +44749,19 @@
         <w:rPr>
           <w:rFonts w:hint="eastAsia"/>
         </w:rPr>
-        <w:t>打开浏览器，在浏览器的地址栏中输入用户登陆页面的</w:t>
+        <w:t>打开浏览器，在浏览器的地址栏中输入用户</w:t>
+      </w:r>
+      <w:r>
+        <w:rPr>
+          <w:rFonts w:hint="eastAsia"/>
+        </w:rPr>
+        <w:t>登录</w:t>
+      </w:r>
+      <w:r>
+        <w:rPr>
+          <w:rFonts w:hint="eastAsia"/>
+        </w:rPr>
+        <w:t>页面的</w:t>
       </w:r>
       <w:r>
         <w:rPr>
@@ -43659,7 +45121,7 @@
       <w:pPr>
         <w:pStyle w:val="Heading3"/>
       </w:pPr>
-      <w:bookmarkStart w:id="122" w:name="_Toc414987295"/>
+      <w:bookmarkStart w:id="123" w:name="_Toc414987295"/>
       <w:r>
         <w:rPr>
           <w:rFonts w:hint="eastAsia"/>
@@ -43672,7 +45134,7 @@
         </w:rPr>
         <w:t>003</w:t>
       </w:r>
-      <w:bookmarkEnd w:id="122"/>
+      <w:bookmarkEnd w:id="123"/>
     </w:p>
     <w:p>
       <w:r>
@@ -43728,7 +45190,19 @@
         <w:rPr>
           <w:rFonts w:hint="eastAsia"/>
         </w:rPr>
-        <w:t>打开浏览器，在浏览器的地址栏中输入用户登陆页面的</w:t>
+        <w:t>打开浏览器，在浏览器的地址栏中输入用户</w:t>
+      </w:r>
+      <w:r>
+        <w:rPr>
+          <w:rFonts w:hint="eastAsia"/>
+        </w:rPr>
+        <w:t>登录</w:t>
+      </w:r>
+      <w:r>
+        <w:rPr>
+          <w:rFonts w:hint="eastAsia"/>
+        </w:rPr>
+        <w:t>页面的</w:t>
       </w:r>
       <w:r>
         <w:rPr>
@@ -44010,7 +45484,7 @@
       <w:pPr>
         <w:pStyle w:val="Heading3"/>
       </w:pPr>
-      <w:bookmarkStart w:id="123" w:name="_Toc414987296"/>
+      <w:bookmarkStart w:id="124" w:name="_Toc414987296"/>
       <w:r>
         <w:rPr>
           <w:rFonts w:hint="eastAsia"/>
@@ -44023,7 +45497,7 @@
         </w:rPr>
         <w:t>004</w:t>
       </w:r>
-      <w:bookmarkEnd w:id="123"/>
+      <w:bookmarkEnd w:id="124"/>
     </w:p>
     <w:p>
       <w:r>
@@ -44070,7 +45544,19 @@
         <w:rPr>
           <w:rFonts w:hint="eastAsia"/>
         </w:rPr>
-        <w:t>打开浏览器，在浏览器的地址栏中输入用户登陆页面的</w:t>
+        <w:t>打开浏览器，在浏览器的地址栏中输入用户</w:t>
+      </w:r>
+      <w:r>
+        <w:rPr>
+          <w:rFonts w:hint="eastAsia"/>
+        </w:rPr>
+        <w:t>登录</w:t>
+      </w:r>
+      <w:r>
+        <w:rPr>
+          <w:rFonts w:hint="eastAsia"/>
+        </w:rPr>
+        <w:t>页面的</w:t>
       </w:r>
       <w:r>
         <w:rPr>
@@ -44383,7 +45869,7 @@
       <w:pPr>
         <w:pStyle w:val="Heading3"/>
       </w:pPr>
-      <w:bookmarkStart w:id="124" w:name="_Toc414987298"/>
+      <w:bookmarkStart w:id="125" w:name="_Toc414987298"/>
       <w:r>
         <w:rPr>
           <w:rFonts w:hint="eastAsia"/>
@@ -44396,7 +45882,7 @@
         </w:rPr>
         <w:t>00</w:t>
       </w:r>
-      <w:bookmarkEnd w:id="124"/>
+      <w:bookmarkEnd w:id="125"/>
       <w:r>
         <w:t>5</w:t>
       </w:r>
@@ -44443,7 +45929,19 @@
         <w:rPr>
           <w:rFonts w:hint="eastAsia"/>
         </w:rPr>
-        <w:t>打开浏览器，在浏览器的地址栏中输入用户登陆页面的</w:t>
+        <w:t>打开浏览器，在浏览器的地址栏中输入用户</w:t>
+      </w:r>
+      <w:r>
+        <w:rPr>
+          <w:rFonts w:hint="eastAsia"/>
+        </w:rPr>
+        <w:t>登录</w:t>
+      </w:r>
+      <w:r>
+        <w:rPr>
+          <w:rFonts w:hint="eastAsia"/>
+        </w:rPr>
+        <w:t>页面的</w:t>
       </w:r>
       <w:r>
         <w:rPr>
@@ -44515,8 +46013,16 @@
         <w:rPr>
           <w:rFonts w:hint="eastAsia"/>
         </w:rPr>
-        <w:t>任一个</w:t>
-      </w:r>
+        <w:t>任一</w:t>
+      </w:r>
+      <w:proofErr w:type="gramStart"/>
+      <w:r>
+        <w:rPr>
+          <w:rFonts w:hint="eastAsia"/>
+        </w:rPr>
+        <w:t>个</w:t>
+      </w:r>
+      <w:proofErr w:type="gramEnd"/>
       <w:r>
         <w:t>非默认菜品的分类</w:t>
       </w:r>
@@ -44645,11 +46151,6 @@
       </w:r>
     </w:p>
     <w:p>
-      <w:pPr>
-        <w:rPr>
-          <w:rFonts w:hint="eastAsia"/>
-        </w:rPr>
-      </w:pPr>
       <w:r>
         <w:rPr>
           <w:rFonts w:hint="eastAsia"/>
@@ -44754,7 +46255,7 @@
       <w:pPr>
         <w:pStyle w:val="Heading3"/>
       </w:pPr>
-      <w:bookmarkStart w:id="125" w:name="_Toc414987299"/>
+      <w:bookmarkStart w:id="126" w:name="_Toc414987299"/>
       <w:r>
         <w:rPr>
           <w:rFonts w:hint="eastAsia"/>
@@ -44767,7 +46268,7 @@
         </w:rPr>
         <w:t>00</w:t>
       </w:r>
-      <w:bookmarkEnd w:id="125"/>
+      <w:bookmarkEnd w:id="126"/>
       <w:r>
         <w:t>6</w:t>
       </w:r>
@@ -44820,7 +46321,19 @@
         <w:rPr>
           <w:rFonts w:hint="eastAsia"/>
         </w:rPr>
-        <w:t>打开浏览器，在浏览器的地址栏中输入用户登陆页面的</w:t>
+        <w:t>打开浏览器，在浏览器的地址栏中输入用户</w:t>
+      </w:r>
+      <w:r>
+        <w:rPr>
+          <w:rFonts w:hint="eastAsia"/>
+        </w:rPr>
+        <w:t>登录</w:t>
+      </w:r>
+      <w:r>
+        <w:rPr>
+          <w:rFonts w:hint="eastAsia"/>
+        </w:rPr>
+        <w:t>页面的</w:t>
       </w:r>
       <w:r>
         <w:rPr>
@@ -45093,7 +46606,7 @@
       <w:pPr>
         <w:pStyle w:val="Heading3"/>
       </w:pPr>
-      <w:bookmarkStart w:id="126" w:name="_Toc414987300"/>
+      <w:bookmarkStart w:id="127" w:name="_Toc414987300"/>
       <w:r>
         <w:rPr>
           <w:rFonts w:hint="eastAsia"/>
@@ -45106,7 +46619,7 @@
         </w:rPr>
         <w:t>00</w:t>
       </w:r>
-      <w:bookmarkEnd w:id="126"/>
+      <w:bookmarkEnd w:id="127"/>
       <w:r>
         <w:rPr>
           <w:rFonts w:hint="eastAsia"/>
@@ -45154,7 +46667,19 @@
         <w:rPr>
           <w:rFonts w:hint="eastAsia"/>
         </w:rPr>
-        <w:t>打开浏览器，在浏览器的地址栏中输入用户登陆页面的</w:t>
+        <w:t>打开浏览器，在浏览器的地址栏中输入用户</w:t>
+      </w:r>
+      <w:r>
+        <w:rPr>
+          <w:rFonts w:hint="eastAsia"/>
+        </w:rPr>
+        <w:t>登录</w:t>
+      </w:r>
+      <w:r>
+        <w:rPr>
+          <w:rFonts w:hint="eastAsia"/>
+        </w:rPr>
+        <w:t>页面的</w:t>
       </w:r>
       <w:r>
         <w:rPr>
@@ -45380,11 +46905,6 @@
       </w:r>
     </w:p>
     <w:p>
-      <w:pPr>
-        <w:rPr>
-          <w:rFonts w:hint="eastAsia"/>
-        </w:rPr>
-      </w:pPr>
       <w:r>
         <w:rPr>
           <w:rFonts w:hint="eastAsia"/>
@@ -45477,7 +46997,7 @@
       <w:pPr>
         <w:pStyle w:val="Heading3"/>
       </w:pPr>
-      <w:bookmarkStart w:id="127" w:name="_Toc414987301"/>
+      <w:bookmarkStart w:id="128" w:name="_Toc414987301"/>
       <w:r>
         <w:rPr>
           <w:rFonts w:hint="eastAsia"/>
@@ -45490,7 +47010,7 @@
         </w:rPr>
         <w:t>00</w:t>
       </w:r>
-      <w:bookmarkEnd w:id="127"/>
+      <w:bookmarkEnd w:id="128"/>
       <w:r>
         <w:rPr>
           <w:rFonts w:hint="eastAsia"/>
@@ -45546,7 +47066,19 @@
         <w:rPr>
           <w:rFonts w:hint="eastAsia"/>
         </w:rPr>
-        <w:t>打开浏览器，在浏览器的地址栏中输入用户登陆页面的</w:t>
+        <w:t>打开浏览器，在浏览器的地址栏中输入用户</w:t>
+      </w:r>
+      <w:r>
+        <w:rPr>
+          <w:rFonts w:hint="eastAsia"/>
+        </w:rPr>
+        <w:t>登录</w:t>
+      </w:r>
+      <w:r>
+        <w:rPr>
+          <w:rFonts w:hint="eastAsia"/>
+        </w:rPr>
+        <w:t>页面的</w:t>
       </w:r>
       <w:r>
         <w:rPr>
@@ -45843,7 +47375,19 @@
               <w:t>收银</w:t>
             </w:r>
             <w:r>
+              <w:rPr>
+                <w:rFonts w:hint="eastAsia"/>
+              </w:rPr>
+              <w:t>，</w:t>
+            </w:r>
+            <w:r>
               <w:t>流水</w:t>
+            </w:r>
+            <w:r>
+              <w:rPr>
+                <w:rFonts w:hint="eastAsia"/>
+              </w:rPr>
+              <w:t>查询</w:t>
             </w:r>
           </w:p>
         </w:tc>
@@ -46782,7 +48326,19 @@
         <w:rPr>
           <w:rFonts w:hint="eastAsia"/>
         </w:rPr>
-        <w:t>打开浏览器，在浏览器的地址栏中输入用户登陆页面的</w:t>
+        <w:t>打开浏览器，在浏览器的地址栏中输入用户</w:t>
+      </w:r>
+      <w:r>
+        <w:rPr>
+          <w:rFonts w:hint="eastAsia"/>
+        </w:rPr>
+        <w:t>登录</w:t>
+      </w:r>
+      <w:r>
+        <w:rPr>
+          <w:rFonts w:hint="eastAsia"/>
+        </w:rPr>
+        <w:t>页面的</w:t>
       </w:r>
       <w:r>
         <w:rPr>
@@ -48260,7 +49816,19 @@
         <w:rPr>
           <w:rFonts w:hint="eastAsia"/>
         </w:rPr>
-        <w:t>打开浏览器，在浏览器的地址栏中输入用户登陆页面的</w:t>
+        <w:t>打开浏览器，在浏览器的地址栏中输入用户</w:t>
+      </w:r>
+      <w:r>
+        <w:rPr>
+          <w:rFonts w:hint="eastAsia"/>
+        </w:rPr>
+        <w:t>登录</w:t>
+      </w:r>
+      <w:r>
+        <w:rPr>
+          <w:rFonts w:hint="eastAsia"/>
+        </w:rPr>
+        <w:t>页面的</w:t>
       </w:r>
       <w:r>
         <w:rPr>
@@ -49820,7 +51388,55 @@
           <w:p>
             <w:pPr>
               <w:pStyle w:val="TableText"/>
+              <w:rPr>
+                <w:rFonts w:hint="eastAsia"/>
+              </w:rPr>
             </w:pPr>
+            <w:r>
+              <w:rPr>
+                <w:rFonts w:hint="eastAsia"/>
+              </w:rPr>
+              <w:t>创建</w:t>
+            </w:r>
+            <w:r>
+              <w:rPr>
+                <w:rFonts w:hint="eastAsia"/>
+              </w:rPr>
+              <w:t>/</w:t>
+            </w:r>
+            <w:r>
+              <w:rPr>
+                <w:rFonts w:hint="eastAsia"/>
+              </w:rPr>
+              <w:t>编辑</w:t>
+            </w:r>
+            <w:r>
+              <w:t>会员等级，删除会员等级</w:t>
+            </w:r>
+            <w:r>
+              <w:rPr>
+                <w:rFonts w:hint="eastAsia"/>
+              </w:rPr>
+              <w:t>，</w:t>
+            </w:r>
+            <w:r>
+              <w:t>创建</w:t>
+            </w:r>
+            <w:r>
+              <w:rPr>
+                <w:rFonts w:hint="eastAsia"/>
+              </w:rPr>
+              <w:t>/</w:t>
+            </w:r>
+            <w:r>
+              <w:rPr>
+                <w:rFonts w:hint="eastAsia"/>
+              </w:rPr>
+              <w:t>编辑</w:t>
+            </w:r>
+            <w:r>
+              <w:t>用户会员，删除用户会员</w:t>
+            </w:r>
           </w:p>
         </w:tc>
       </w:tr>
@@ -50104,9 +51720,6 @@
           <w:p>
             <w:pPr>
               <w:pStyle w:val="TableText"/>
-              <w:rPr>
-                <w:rFonts w:hint="eastAsia"/>
-              </w:rPr>
             </w:pPr>
             <w:r>
               <w:rPr>
@@ -50186,9 +51799,6 @@
           <w:p>
             <w:pPr>
               <w:pStyle w:val="TableText"/>
-              <w:rPr>
-                <w:rFonts w:hint="eastAsia"/>
-              </w:rPr>
             </w:pPr>
             <w:r>
               <w:rPr>
@@ -50240,9 +51850,6 @@
           <w:p>
             <w:pPr>
               <w:pStyle w:val="TableText"/>
-              <w:rPr>
-                <w:rFonts w:hint="eastAsia"/>
-              </w:rPr>
             </w:pPr>
             <w:r>
               <w:rPr>
@@ -50277,9 +51884,6 @@
           <w:p>
             <w:pPr>
               <w:pStyle w:val="TableText"/>
-              <w:rPr>
-                <w:rFonts w:hint="eastAsia"/>
-              </w:rPr>
             </w:pPr>
             <w:r>
               <w:rPr>
@@ -50340,9 +51944,6 @@
           <w:p>
             <w:pPr>
               <w:pStyle w:val="TableText"/>
-              <w:rPr>
-                <w:rFonts w:hint="eastAsia"/>
-              </w:rPr>
             </w:pPr>
             <w:r>
               <w:rPr>
@@ -50377,9 +51978,6 @@
           <w:p>
             <w:pPr>
               <w:pStyle w:val="TableText"/>
-              <w:rPr>
-                <w:rFonts w:hint="eastAsia"/>
-              </w:rPr>
             </w:pPr>
             <w:r>
               <w:rPr>
@@ -50456,9 +52054,6 @@
           <w:p>
             <w:pPr>
               <w:pStyle w:val="TableText"/>
-              <w:rPr>
-                <w:rFonts w:hint="eastAsia"/>
-              </w:rPr>
             </w:pPr>
             <w:r>
               <w:rPr>
@@ -50638,9 +52233,6 @@
           <w:p>
             <w:pPr>
               <w:pStyle w:val="TableText"/>
-              <w:rPr>
-                <w:rFonts w:hint="eastAsia"/>
-              </w:rPr>
             </w:pPr>
             <w:r>
               <w:rPr>
@@ -50708,9 +52300,6 @@
           <w:p>
             <w:pPr>
               <w:pStyle w:val="TableText"/>
-              <w:rPr>
-                <w:rFonts w:hint="eastAsia"/>
-              </w:rPr>
             </w:pPr>
             <w:r>
               <w:rPr>
@@ -50808,9 +52397,6 @@
           <w:p>
             <w:pPr>
               <w:pStyle w:val="TableText"/>
-              <w:rPr>
-                <w:rFonts w:hint="eastAsia"/>
-              </w:rPr>
             </w:pPr>
             <w:r>
               <w:rPr>
@@ -50887,9 +52473,6 @@
           <w:p>
             <w:pPr>
               <w:pStyle w:val="TableText"/>
-              <w:rPr>
-                <w:rFonts w:hint="eastAsia"/>
-              </w:rPr>
             </w:pPr>
             <w:r>
               <w:rPr>
@@ -50963,9 +52546,6 @@
           <w:p>
             <w:pPr>
               <w:pStyle w:val="TableText"/>
-              <w:rPr>
-                <w:rFonts w:hint="eastAsia"/>
-              </w:rPr>
             </w:pPr>
             <w:r>
               <w:rPr>
@@ -51036,9 +52616,6 @@
           <w:p>
             <w:pPr>
               <w:pStyle w:val="TableText"/>
-              <w:rPr>
-                <w:rFonts w:hint="eastAsia"/>
-              </w:rPr>
             </w:pPr>
             <w:r>
               <w:rPr>
@@ -51147,7 +52724,19 @@
         <w:rPr>
           <w:rFonts w:hint="eastAsia"/>
         </w:rPr>
-        <w:t>打开浏览器，在浏览器的地址栏中输入用户登陆页面的</w:t>
+        <w:t>打开浏览器，在浏览器的地址栏中输入用户</w:t>
+      </w:r>
+      <w:r>
+        <w:rPr>
+          <w:rFonts w:hint="eastAsia"/>
+        </w:rPr>
+        <w:t>登录</w:t>
+      </w:r>
+      <w:r>
+        <w:rPr>
+          <w:rFonts w:hint="eastAsia"/>
+        </w:rPr>
+        <w:t>页面的</w:t>
       </w:r>
       <w:r>
         <w:rPr>
@@ -51255,13 +52844,7 @@
         <w:rPr>
           <w:rFonts w:hint="eastAsia"/>
         </w:rPr>
-        <w:t>的时候</w:t>
-      </w:r>
-      <w:r>
-        <w:rPr>
-          <w:rFonts w:hint="eastAsia"/>
-        </w:rPr>
-        <w:t>，检查会员</w:t>
+        <w:t>的时候，检查会员</w:t>
       </w:r>
       <w:r>
         <w:t>等级列表的</w:t>
@@ -51274,11 +52857,6 @@
       </w:r>
     </w:p>
     <w:p>
-      <w:pPr>
-        <w:rPr>
-          <w:rFonts w:hint="eastAsia"/>
-        </w:rPr>
-      </w:pPr>
       <w:r>
         <w:rPr>
           <w:rFonts w:hint="eastAsia"/>
@@ -51426,9 +53004,6 @@
           <w:ilvl w:val="0"/>
           <w:numId w:val="117"/>
         </w:numPr>
-        <w:rPr>
-          <w:rFonts w:hint="eastAsia"/>
-        </w:rPr>
       </w:pPr>
       <w:r>
         <w:rPr>
@@ -51510,11 +53085,6 @@
       </w:r>
     </w:p>
     <w:p>
-      <w:pPr>
-        <w:rPr>
-          <w:rFonts w:hint="eastAsia"/>
-        </w:rPr>
-      </w:pPr>
       <w:r>
         <w:rPr>
           <w:rFonts w:hint="eastAsia"/>
@@ -51891,11 +53461,6 @@
       </w:r>
     </w:p>
     <w:p>
-      <w:pPr>
-        <w:rPr>
-          <w:rFonts w:hint="eastAsia"/>
-        </w:rPr>
-      </w:pPr>
       <w:r>
         <w:rPr>
           <w:rFonts w:hint="eastAsia"/>
@@ -51924,13 +53489,7 @@
         <w:rPr>
           <w:rFonts w:hint="eastAsia"/>
         </w:rPr>
-        <w:t>会员等级信息‘</w:t>
-      </w:r>
-      <w:r>
-        <w:rPr>
-          <w:rFonts w:hint="eastAsia"/>
-        </w:rPr>
-        <w:t>会员折扣必须是</w:t>
+        <w:t>会员等级信息‘会员折扣必须是</w:t>
       </w:r>
       <w:r>
         <w:rPr>
@@ -51958,11 +53517,6 @@
       </w:r>
     </w:p>
     <w:p>
-      <w:pPr>
-        <w:rPr>
-          <w:rFonts w:hint="eastAsia"/>
-        </w:rPr>
-      </w:pPr>
       <w:r>
         <w:rPr>
           <w:rFonts w:hint="eastAsia"/>
@@ -52029,11 +53583,6 @@
       </w:r>
     </w:p>
     <w:p>
-      <w:pPr>
-        <w:rPr>
-          <w:rFonts w:hint="eastAsia"/>
-        </w:rPr>
-      </w:pPr>
       <w:r>
         <w:rPr>
           <w:rFonts w:hint="eastAsia"/>
@@ -52056,13 +53605,7 @@
         <w:rPr>
           <w:rFonts w:hint="eastAsia"/>
         </w:rPr>
-        <w:t>更新</w:t>
-      </w:r>
-      <w:r>
-        <w:rPr>
-          <w:rFonts w:hint="eastAsia"/>
-        </w:rPr>
-        <w:t>页面</w:t>
+        <w:t>更新页面</w:t>
       </w:r>
       <w:r>
         <w:rPr>
@@ -52202,11 +53745,6 @@
       </w:r>
     </w:p>
     <w:p>
-      <w:pPr>
-        <w:rPr>
-          <w:rFonts w:hint="eastAsia"/>
-        </w:rPr>
-      </w:pPr>
       <w:r>
         <w:rPr>
           <w:rFonts w:hint="eastAsia"/>
@@ -52290,11 +53828,6 @@
       </w:r>
     </w:p>
     <w:p>
-      <w:pPr>
-        <w:rPr>
-          <w:rFonts w:hint="eastAsia"/>
-        </w:rPr>
-      </w:pPr>
       <w:r>
         <w:rPr>
           <w:rFonts w:hint="eastAsia"/>
@@ -52318,11 +53851,6 @@
       </w:r>
     </w:p>
     <w:p>
-      <w:pPr>
-        <w:rPr>
-          <w:rFonts w:hint="eastAsia"/>
-        </w:rPr>
-      </w:pPr>
       <w:r>
         <w:rPr>
           <w:rFonts w:hint="eastAsia"/>
@@ -52516,11 +54044,6 @@
       </w:r>
     </w:p>
     <w:p>
-      <w:pPr>
-        <w:rPr>
-          <w:rFonts w:hint="eastAsia"/>
-        </w:rPr>
-      </w:pPr>
       <w:r>
         <w:rPr>
           <w:rFonts w:hint="eastAsia"/>
@@ -52650,19 +54173,7 @@
         <w:rPr>
           <w:rFonts w:hint="eastAsia"/>
         </w:rPr>
-        <w:t>选择任一个会员等级，点击</w:t>
-      </w:r>
-      <w:r>
-        <w:rPr>
-          <w:rFonts w:hint="eastAsia"/>
-        </w:rPr>
-        <w:t>删除</w:t>
-      </w:r>
-      <w:r>
-        <w:rPr>
-          <w:rFonts w:hint="eastAsia"/>
-        </w:rPr>
-        <w:t>按钮</w:t>
+        <w:t>选择任一个会员等级，点击删除按钮</w:t>
       </w:r>
     </w:p>
     <w:p>
@@ -52672,9 +54183,6 @@
           <w:ilvl w:val="0"/>
           <w:numId w:val="121"/>
         </w:numPr>
-        <w:rPr>
-          <w:rFonts w:hint="eastAsia"/>
-        </w:rPr>
       </w:pPr>
       <w:r>
         <w:rPr>
@@ -52711,11 +54219,6 @@
       </w:r>
     </w:p>
     <w:p>
-      <w:pPr>
-        <w:rPr>
-          <w:rFonts w:hint="eastAsia"/>
-        </w:rPr>
-      </w:pPr>
       <w:r>
         <w:rPr>
           <w:rFonts w:hint="eastAsia"/>
@@ -52858,11 +54361,6 @@
       </w:r>
     </w:p>
     <w:p>
-      <w:pPr>
-        <w:rPr>
-          <w:rFonts w:hint="eastAsia"/>
-        </w:rPr>
-      </w:pPr>
       <w:r>
         <w:rPr>
           <w:rFonts w:hint="eastAsia"/>
@@ -52919,13 +54417,7 @@
         <w:rPr>
           <w:rFonts w:hint="eastAsia"/>
         </w:rPr>
-        <w:t>测试目标：</w:t>
-      </w:r>
-      <w:r>
-        <w:rPr>
-          <w:rFonts w:hint="eastAsia"/>
-        </w:rPr>
-        <w:t>检查用户</w:t>
+        <w:t>测试目标：检查用户</w:t>
       </w:r>
       <w:r>
         <w:t>会员页面</w:t>
@@ -52981,7 +54473,19 @@
         <w:rPr>
           <w:rFonts w:hint="eastAsia"/>
         </w:rPr>
-        <w:t>打开浏览器，在浏览器的地址栏中输入用户登陆页面的</w:t>
+        <w:t>打开浏览器，在浏览器的地址栏中输入用户</w:t>
+      </w:r>
+      <w:r>
+        <w:rPr>
+          <w:rFonts w:hint="eastAsia"/>
+        </w:rPr>
+        <w:t>登录</w:t>
+      </w:r>
+      <w:r>
+        <w:rPr>
+          <w:rFonts w:hint="eastAsia"/>
+        </w:rPr>
+        <w:t>页面的</w:t>
       </w:r>
       <w:r>
         <w:rPr>
@@ -53057,9 +54561,6 @@
           <w:ilvl w:val="0"/>
           <w:numId w:val="123"/>
         </w:numPr>
-        <w:rPr>
-          <w:rFonts w:hint="eastAsia"/>
-        </w:rPr>
       </w:pPr>
       <w:r>
         <w:rPr>
@@ -53072,11 +54573,6 @@
       </w:r>
     </w:p>
     <w:p>
-      <w:pPr>
-        <w:rPr>
-          <w:rFonts w:hint="eastAsia"/>
-        </w:rPr>
-      </w:pPr>
       <w:r>
         <w:rPr>
           <w:rFonts w:hint="eastAsia"/>
@@ -53323,9 +54819,6 @@
     <w:p>
       <w:pPr>
         <w:ind w:firstLine="0"/>
-        <w:rPr>
-          <w:rFonts w:hint="eastAsia"/>
-        </w:rPr>
       </w:pPr>
       <w:r>
         <w:rPr>
@@ -53540,9 +55033,6 @@
     <w:p>
       <w:pPr>
         <w:ind w:firstLine="0"/>
-        <w:rPr>
-          <w:rFonts w:hint="eastAsia"/>
-        </w:rPr>
       </w:pPr>
       <w:r>
         <w:rPr>
@@ -53724,9 +55214,6 @@
     <w:p>
       <w:pPr>
         <w:ind w:firstLine="0"/>
-        <w:rPr>
-          <w:rFonts w:hint="eastAsia"/>
-        </w:rPr>
       </w:pPr>
       <w:r>
         <w:rPr>
@@ -53844,11 +55331,6 @@
       </w:r>
     </w:p>
     <w:p>
-      <w:pPr>
-        <w:rPr>
-          <w:rFonts w:hint="eastAsia"/>
-        </w:rPr>
-      </w:pPr>
       <w:r>
         <w:rPr>
           <w:rFonts w:hint="eastAsia"/>
@@ -53948,9 +55430,6 @@
     <w:p>
       <w:pPr>
         <w:ind w:firstLine="0"/>
-        <w:rPr>
-          <w:rFonts w:hint="eastAsia"/>
-        </w:rPr>
       </w:pPr>
       <w:r>
         <w:rPr>
@@ -54105,9 +55584,6 @@
     <w:p>
       <w:pPr>
         <w:ind w:firstLine="0"/>
-        <w:rPr>
-          <w:rFonts w:hint="eastAsia"/>
-        </w:rPr>
       </w:pPr>
       <w:r>
         <w:rPr>
@@ -54127,8 +55603,6 @@
       <w:r>
         <w:t>系统没有异常信息</w:t>
       </w:r>
-      <w:bookmarkStart w:id="128" w:name="_GoBack"/>
-      <w:bookmarkEnd w:id="128"/>
     </w:p>
     <w:p>
       <w:pPr>
@@ -54232,7 +55706,7 @@
           <w:rPr>
             <w:noProof/>
           </w:rPr>
-          <w:t>53</w:t>
+          <w:t>23</w:t>
         </w:r>
         <w:r>
           <w:rPr>
@@ -54498,7 +55972,7 @@
                               <w:noProof/>
                               <w:color w:val="FFFFFF" w:themeColor="background1"/>
                             </w:rPr>
-                            <w:t>53</w:t>
+                            <w:t>23</w:t>
                           </w:r>
                           <w:r>
                             <w:rPr>
@@ -54550,7 +56024,7 @@
                         <w:noProof/>
                         <w:color w:val="FFFFFF" w:themeColor="background1"/>
                       </w:rPr>
-                      <w:t>53</w:t>
+                      <w:t>23</w:t>
                     </w:r>
                     <w:r>
                       <w:rPr>
@@ -54574,7 +56048,7 @@
 
 <file path=word/numbering.xml><?xml version="1.0" encoding="utf-8"?>
 <w:numbering xmlns:wpc="http://schemas.microsoft.com/office/word/2010/wordprocessingCanvas" xmlns:mc="http://schemas.openxmlformats.org/markup-compatibility/2006" xmlns:o="urn:schemas-microsoft-com:office:office" xmlns:r="http://schemas.openxmlformats.org/officeDocument/2006/relationships" xmlns:m="http://schemas.openxmlformats.org/officeDocument/2006/math" xmlns:v="urn:schemas-microsoft-com:vml" xmlns:wp14="http://schemas.microsoft.com/office/word/2010/wordprocessingDrawing" xmlns:wp="http://schemas.openxmlformats.org/drawingml/2006/wordprocessingDrawing" xmlns:w10="urn:schemas-microsoft-com:office:word" xmlns:w="http://schemas.openxmlformats.org/wordprocessingml/2006/main" xmlns:w14="http://schemas.microsoft.com/office/word/2010/wordml" xmlns:w15="http://schemas.microsoft.com/office/word/2012/wordml" xmlns:wpg="http://schemas.microsoft.com/office/word/2010/wordprocessingGroup" xmlns:wpi="http://schemas.microsoft.com/office/word/2010/wordprocessingInk" xmlns:wne="http://schemas.microsoft.com/office/word/2006/wordml" xmlns:wps="http://schemas.microsoft.com/office/word/2010/wordprocessingShape" mc:Ignorable="w14 w15 wp14">
-  <w:abstractNum w:abstractNumId="0">
+  <w:abstractNum w:abstractNumId="0" w15:restartNumberingAfterBreak="0">
     <w:nsid w:val="00E04CE3"/>
     <w:multiLevelType w:val="hybridMultilevel"/>
     <w:tmpl w:val="5D9CA1A4"/>
@@ -54660,7 +56134,7 @@
       </w:pPr>
     </w:lvl>
   </w:abstractNum>
-  <w:abstractNum w:abstractNumId="1">
+  <w:abstractNum w:abstractNumId="1" w15:restartNumberingAfterBreak="0">
     <w:nsid w:val="01C76095"/>
     <w:multiLevelType w:val="hybridMultilevel"/>
     <w:tmpl w:val="5D9CA1A4"/>
@@ -54746,7 +56220,7 @@
       </w:pPr>
     </w:lvl>
   </w:abstractNum>
-  <w:abstractNum w:abstractNumId="2">
+  <w:abstractNum w:abstractNumId="2" w15:restartNumberingAfterBreak="0">
     <w:nsid w:val="026C1C62"/>
     <w:multiLevelType w:val="hybridMultilevel"/>
     <w:tmpl w:val="9C32962A"/>
@@ -54832,7 +56306,7 @@
       </w:pPr>
     </w:lvl>
   </w:abstractNum>
-  <w:abstractNum w:abstractNumId="3">
+  <w:abstractNum w:abstractNumId="3" w15:restartNumberingAfterBreak="0">
     <w:nsid w:val="02B6278E"/>
     <w:multiLevelType w:val="hybridMultilevel"/>
     <w:tmpl w:val="9C32962A"/>
@@ -54918,7 +56392,7 @@
       </w:pPr>
     </w:lvl>
   </w:abstractNum>
-  <w:abstractNum w:abstractNumId="4">
+  <w:abstractNum w:abstractNumId="4" w15:restartNumberingAfterBreak="0">
     <w:nsid w:val="06F7640D"/>
     <w:multiLevelType w:val="hybridMultilevel"/>
     <w:tmpl w:val="5D9CA1A4"/>
@@ -55004,7 +56478,7 @@
       </w:pPr>
     </w:lvl>
   </w:abstractNum>
-  <w:abstractNum w:abstractNumId="5">
+  <w:abstractNum w:abstractNumId="5" w15:restartNumberingAfterBreak="0">
     <w:nsid w:val="08F71EA4"/>
     <w:multiLevelType w:val="hybridMultilevel"/>
     <w:tmpl w:val="23A4A736"/>
@@ -55090,7 +56564,7 @@
       </w:pPr>
     </w:lvl>
   </w:abstractNum>
-  <w:abstractNum w:abstractNumId="6">
+  <w:abstractNum w:abstractNumId="6" w15:restartNumberingAfterBreak="0">
     <w:nsid w:val="0A1D2774"/>
     <w:multiLevelType w:val="hybridMultilevel"/>
     <w:tmpl w:val="5D9CA1A4"/>
@@ -55176,7 +56650,7 @@
       </w:pPr>
     </w:lvl>
   </w:abstractNum>
-  <w:abstractNum w:abstractNumId="7">
+  <w:abstractNum w:abstractNumId="7" w15:restartNumberingAfterBreak="0">
     <w:nsid w:val="0AA91625"/>
     <w:multiLevelType w:val="hybridMultilevel"/>
     <w:tmpl w:val="5D9CA1A4"/>
@@ -55262,7 +56736,7 @@
       </w:pPr>
     </w:lvl>
   </w:abstractNum>
-  <w:abstractNum w:abstractNumId="8">
+  <w:abstractNum w:abstractNumId="8" w15:restartNumberingAfterBreak="0">
     <w:nsid w:val="0C6414C7"/>
     <w:multiLevelType w:val="hybridMultilevel"/>
     <w:tmpl w:val="5D9CA1A4"/>
@@ -55348,7 +56822,7 @@
       </w:pPr>
     </w:lvl>
   </w:abstractNum>
-  <w:abstractNum w:abstractNumId="9">
+  <w:abstractNum w:abstractNumId="9" w15:restartNumberingAfterBreak="0">
     <w:nsid w:val="0E6B5131"/>
     <w:multiLevelType w:val="hybridMultilevel"/>
     <w:tmpl w:val="5D9CA1A4"/>
@@ -55434,7 +56908,7 @@
       </w:pPr>
     </w:lvl>
   </w:abstractNum>
-  <w:abstractNum w:abstractNumId="10">
+  <w:abstractNum w:abstractNumId="10" w15:restartNumberingAfterBreak="0">
     <w:nsid w:val="0FEF6779"/>
     <w:multiLevelType w:val="hybridMultilevel"/>
     <w:tmpl w:val="5D9CA1A4"/>
@@ -55520,7 +56994,7 @@
       </w:pPr>
     </w:lvl>
   </w:abstractNum>
-  <w:abstractNum w:abstractNumId="11">
+  <w:abstractNum w:abstractNumId="11" w15:restartNumberingAfterBreak="0">
     <w:nsid w:val="100D014E"/>
     <w:multiLevelType w:val="hybridMultilevel"/>
     <w:tmpl w:val="5D9CA1A4"/>
@@ -55606,7 +57080,7 @@
       </w:pPr>
     </w:lvl>
   </w:abstractNum>
-  <w:abstractNum w:abstractNumId="12">
+  <w:abstractNum w:abstractNumId="12" w15:restartNumberingAfterBreak="0">
     <w:nsid w:val="1085022F"/>
     <w:multiLevelType w:val="hybridMultilevel"/>
     <w:tmpl w:val="5D9CA1A4"/>
@@ -55692,7 +57166,7 @@
       </w:pPr>
     </w:lvl>
   </w:abstractNum>
-  <w:abstractNum w:abstractNumId="13">
+  <w:abstractNum w:abstractNumId="13" w15:restartNumberingAfterBreak="0">
     <w:nsid w:val="14C91398"/>
     <w:multiLevelType w:val="hybridMultilevel"/>
     <w:tmpl w:val="5D9CA1A4"/>
@@ -55778,7 +57252,7 @@
       </w:pPr>
     </w:lvl>
   </w:abstractNum>
-  <w:abstractNum w:abstractNumId="14">
+  <w:abstractNum w:abstractNumId="14" w15:restartNumberingAfterBreak="0">
     <w:nsid w:val="154239E4"/>
     <w:multiLevelType w:val="hybridMultilevel"/>
     <w:tmpl w:val="5D9CA1A4"/>
@@ -55864,7 +57338,7 @@
       </w:pPr>
     </w:lvl>
   </w:abstractNum>
-  <w:abstractNum w:abstractNumId="15">
+  <w:abstractNum w:abstractNumId="15" w15:restartNumberingAfterBreak="0">
     <w:nsid w:val="15E2346D"/>
     <w:multiLevelType w:val="hybridMultilevel"/>
     <w:tmpl w:val="5D9CA1A4"/>
@@ -55950,7 +57424,7 @@
       </w:pPr>
     </w:lvl>
   </w:abstractNum>
-  <w:abstractNum w:abstractNumId="16">
+  <w:abstractNum w:abstractNumId="16" w15:restartNumberingAfterBreak="0">
     <w:nsid w:val="164C1673"/>
     <w:multiLevelType w:val="hybridMultilevel"/>
     <w:tmpl w:val="811C75D4"/>
@@ -56036,7 +57510,7 @@
       </w:pPr>
     </w:lvl>
   </w:abstractNum>
-  <w:abstractNum w:abstractNumId="17">
+  <w:abstractNum w:abstractNumId="17" w15:restartNumberingAfterBreak="0">
     <w:nsid w:val="16CA082E"/>
     <w:multiLevelType w:val="hybridMultilevel"/>
     <w:tmpl w:val="5D9CA1A4"/>
@@ -56122,7 +57596,7 @@
       </w:pPr>
     </w:lvl>
   </w:abstractNum>
-  <w:abstractNum w:abstractNumId="18">
+  <w:abstractNum w:abstractNumId="18" w15:restartNumberingAfterBreak="0">
     <w:nsid w:val="175556A3"/>
     <w:multiLevelType w:val="hybridMultilevel"/>
     <w:tmpl w:val="5D9CA1A4"/>
@@ -56208,7 +57682,7 @@
       </w:pPr>
     </w:lvl>
   </w:abstractNum>
-  <w:abstractNum w:abstractNumId="19">
+  <w:abstractNum w:abstractNumId="19" w15:restartNumberingAfterBreak="0">
     <w:nsid w:val="1B6E7410"/>
     <w:multiLevelType w:val="hybridMultilevel"/>
     <w:tmpl w:val="5D9CA1A4"/>
@@ -56294,7 +57768,7 @@
       </w:pPr>
     </w:lvl>
   </w:abstractNum>
-  <w:abstractNum w:abstractNumId="20">
+  <w:abstractNum w:abstractNumId="20" w15:restartNumberingAfterBreak="0">
     <w:nsid w:val="1C71423B"/>
     <w:multiLevelType w:val="hybridMultilevel"/>
     <w:tmpl w:val="5D9CA1A4"/>
@@ -56380,7 +57854,7 @@
       </w:pPr>
     </w:lvl>
   </w:abstractNum>
-  <w:abstractNum w:abstractNumId="21">
+  <w:abstractNum w:abstractNumId="21" w15:restartNumberingAfterBreak="0">
     <w:nsid w:val="1DE210EF"/>
     <w:multiLevelType w:val="hybridMultilevel"/>
     <w:tmpl w:val="811C75D4"/>
@@ -56466,7 +57940,7 @@
       </w:pPr>
     </w:lvl>
   </w:abstractNum>
-  <w:abstractNum w:abstractNumId="22">
+  <w:abstractNum w:abstractNumId="22" w15:restartNumberingAfterBreak="0">
     <w:nsid w:val="1DF3378F"/>
     <w:multiLevelType w:val="hybridMultilevel"/>
     <w:tmpl w:val="5D9CA1A4"/>
@@ -56552,7 +58026,7 @@
       </w:pPr>
     </w:lvl>
   </w:abstractNum>
-  <w:abstractNum w:abstractNumId="23">
+  <w:abstractNum w:abstractNumId="23" w15:restartNumberingAfterBreak="0">
     <w:nsid w:val="200D3F9F"/>
     <w:multiLevelType w:val="hybridMultilevel"/>
     <w:tmpl w:val="5D9CA1A4"/>
@@ -56638,7 +58112,7 @@
       </w:pPr>
     </w:lvl>
   </w:abstractNum>
-  <w:abstractNum w:abstractNumId="24">
+  <w:abstractNum w:abstractNumId="24" w15:restartNumberingAfterBreak="0">
     <w:nsid w:val="22967ECB"/>
     <w:multiLevelType w:val="hybridMultilevel"/>
     <w:tmpl w:val="5D9CA1A4"/>
@@ -56724,7 +58198,7 @@
       </w:pPr>
     </w:lvl>
   </w:abstractNum>
-  <w:abstractNum w:abstractNumId="25">
+  <w:abstractNum w:abstractNumId="25" w15:restartNumberingAfterBreak="0">
     <w:nsid w:val="23982ECE"/>
     <w:multiLevelType w:val="hybridMultilevel"/>
     <w:tmpl w:val="5D9CA1A4"/>
@@ -56810,7 +58284,7 @@
       </w:pPr>
     </w:lvl>
   </w:abstractNum>
-  <w:abstractNum w:abstractNumId="26">
+  <w:abstractNum w:abstractNumId="26" w15:restartNumberingAfterBreak="0">
     <w:nsid w:val="26AE0931"/>
     <w:multiLevelType w:val="hybridMultilevel"/>
     <w:tmpl w:val="B1AA3CE0"/>
@@ -56896,7 +58370,7 @@
       </w:pPr>
     </w:lvl>
   </w:abstractNum>
-  <w:abstractNum w:abstractNumId="27">
+  <w:abstractNum w:abstractNumId="27" w15:restartNumberingAfterBreak="0">
     <w:nsid w:val="26D04268"/>
     <w:multiLevelType w:val="hybridMultilevel"/>
     <w:tmpl w:val="6478D4BC"/>
@@ -56982,7 +58456,7 @@
       </w:pPr>
     </w:lvl>
   </w:abstractNum>
-  <w:abstractNum w:abstractNumId="28">
+  <w:abstractNum w:abstractNumId="28" w15:restartNumberingAfterBreak="0">
     <w:nsid w:val="286563D6"/>
     <w:multiLevelType w:val="hybridMultilevel"/>
     <w:tmpl w:val="23A4A736"/>
@@ -57068,7 +58542,7 @@
       </w:pPr>
     </w:lvl>
   </w:abstractNum>
-  <w:abstractNum w:abstractNumId="29">
+  <w:abstractNum w:abstractNumId="29" w15:restartNumberingAfterBreak="0">
     <w:nsid w:val="28B14132"/>
     <w:multiLevelType w:val="hybridMultilevel"/>
     <w:tmpl w:val="C0DC602E"/>
@@ -57154,7 +58628,7 @@
       </w:pPr>
     </w:lvl>
   </w:abstractNum>
-  <w:abstractNum w:abstractNumId="30">
+  <w:abstractNum w:abstractNumId="30" w15:restartNumberingAfterBreak="0">
     <w:nsid w:val="2A386101"/>
     <w:multiLevelType w:val="hybridMultilevel"/>
     <w:tmpl w:val="811C75D4"/>
@@ -57240,7 +58714,7 @@
       </w:pPr>
     </w:lvl>
   </w:abstractNum>
-  <w:abstractNum w:abstractNumId="31">
+  <w:abstractNum w:abstractNumId="31" w15:restartNumberingAfterBreak="0">
     <w:nsid w:val="2C2D7E5A"/>
     <w:multiLevelType w:val="hybridMultilevel"/>
     <w:tmpl w:val="5D9CA1A4"/>
@@ -57326,7 +58800,7 @@
       </w:pPr>
     </w:lvl>
   </w:abstractNum>
-  <w:abstractNum w:abstractNumId="32">
+  <w:abstractNum w:abstractNumId="32" w15:restartNumberingAfterBreak="0">
     <w:nsid w:val="2C5322D2"/>
     <w:multiLevelType w:val="hybridMultilevel"/>
     <w:tmpl w:val="5D9CA1A4"/>
@@ -57412,7 +58886,7 @@
       </w:pPr>
     </w:lvl>
   </w:abstractNum>
-  <w:abstractNum w:abstractNumId="33">
+  <w:abstractNum w:abstractNumId="33" w15:restartNumberingAfterBreak="0">
     <w:nsid w:val="2C9C2778"/>
     <w:multiLevelType w:val="hybridMultilevel"/>
     <w:tmpl w:val="C27206D4"/>
@@ -57498,7 +58972,7 @@
       </w:pPr>
     </w:lvl>
   </w:abstractNum>
-  <w:abstractNum w:abstractNumId="34">
+  <w:abstractNum w:abstractNumId="34" w15:restartNumberingAfterBreak="0">
     <w:nsid w:val="2CA57CD7"/>
     <w:multiLevelType w:val="hybridMultilevel"/>
     <w:tmpl w:val="1F80B180"/>
@@ -57584,7 +59058,7 @@
       </w:pPr>
     </w:lvl>
   </w:abstractNum>
-  <w:abstractNum w:abstractNumId="35">
+  <w:abstractNum w:abstractNumId="35" w15:restartNumberingAfterBreak="0">
     <w:nsid w:val="2CA917A7"/>
     <w:multiLevelType w:val="hybridMultilevel"/>
     <w:tmpl w:val="5D9CA1A4"/>
@@ -57670,7 +59144,7 @@
       </w:pPr>
     </w:lvl>
   </w:abstractNum>
-  <w:abstractNum w:abstractNumId="36">
+  <w:abstractNum w:abstractNumId="36" w15:restartNumberingAfterBreak="0">
     <w:nsid w:val="2E146659"/>
     <w:multiLevelType w:val="hybridMultilevel"/>
     <w:tmpl w:val="5D9CA1A4"/>
@@ -57756,7 +59230,7 @@
       </w:pPr>
     </w:lvl>
   </w:abstractNum>
-  <w:abstractNum w:abstractNumId="37">
+  <w:abstractNum w:abstractNumId="37" w15:restartNumberingAfterBreak="0">
     <w:nsid w:val="2E6E6A10"/>
     <w:multiLevelType w:val="hybridMultilevel"/>
     <w:tmpl w:val="5D9CA1A4"/>
@@ -57842,7 +59316,7 @@
       </w:pPr>
     </w:lvl>
   </w:abstractNum>
-  <w:abstractNum w:abstractNumId="38">
+  <w:abstractNum w:abstractNumId="38" w15:restartNumberingAfterBreak="0">
     <w:nsid w:val="2F297961"/>
     <w:multiLevelType w:val="hybridMultilevel"/>
     <w:tmpl w:val="CA0CCF26"/>
@@ -57928,7 +59402,7 @@
       </w:pPr>
     </w:lvl>
   </w:abstractNum>
-  <w:abstractNum w:abstractNumId="39">
+  <w:abstractNum w:abstractNumId="39" w15:restartNumberingAfterBreak="0">
     <w:nsid w:val="2F691651"/>
     <w:multiLevelType w:val="hybridMultilevel"/>
     <w:tmpl w:val="5D9CA1A4"/>
@@ -58014,7 +59488,7 @@
       </w:pPr>
     </w:lvl>
   </w:abstractNum>
-  <w:abstractNum w:abstractNumId="40">
+  <w:abstractNum w:abstractNumId="40" w15:restartNumberingAfterBreak="0">
     <w:nsid w:val="2FB44B77"/>
     <w:multiLevelType w:val="hybridMultilevel"/>
     <w:tmpl w:val="5D9CA1A4"/>
@@ -58100,7 +59574,7 @@
       </w:pPr>
     </w:lvl>
   </w:abstractNum>
-  <w:abstractNum w:abstractNumId="41">
+  <w:abstractNum w:abstractNumId="41" w15:restartNumberingAfterBreak="0">
     <w:nsid w:val="2FD8402E"/>
     <w:multiLevelType w:val="hybridMultilevel"/>
     <w:tmpl w:val="C9D44568"/>
@@ -58186,7 +59660,7 @@
       </w:pPr>
     </w:lvl>
   </w:abstractNum>
-  <w:abstractNum w:abstractNumId="42">
+  <w:abstractNum w:abstractNumId="42" w15:restartNumberingAfterBreak="0">
     <w:nsid w:val="32CA1C67"/>
     <w:multiLevelType w:val="hybridMultilevel"/>
     <w:tmpl w:val="5D9CA1A4"/>
@@ -58272,7 +59746,7 @@
       </w:pPr>
     </w:lvl>
   </w:abstractNum>
-  <w:abstractNum w:abstractNumId="43">
+  <w:abstractNum w:abstractNumId="43" w15:restartNumberingAfterBreak="0">
     <w:nsid w:val="33254E32"/>
     <w:multiLevelType w:val="hybridMultilevel"/>
     <w:tmpl w:val="CA0CCF26"/>
@@ -58358,7 +59832,7 @@
       </w:pPr>
     </w:lvl>
   </w:abstractNum>
-  <w:abstractNum w:abstractNumId="44">
+  <w:abstractNum w:abstractNumId="44" w15:restartNumberingAfterBreak="0">
     <w:nsid w:val="340432D3"/>
     <w:multiLevelType w:val="hybridMultilevel"/>
     <w:tmpl w:val="5D9CA1A4"/>
@@ -58444,7 +59918,7 @@
       </w:pPr>
     </w:lvl>
   </w:abstractNum>
-  <w:abstractNum w:abstractNumId="45">
+  <w:abstractNum w:abstractNumId="45" w15:restartNumberingAfterBreak="0">
     <w:nsid w:val="370C7F67"/>
     <w:multiLevelType w:val="hybridMultilevel"/>
     <w:tmpl w:val="5D9CA1A4"/>
@@ -58530,7 +60004,7 @@
       </w:pPr>
     </w:lvl>
   </w:abstractNum>
-  <w:abstractNum w:abstractNumId="46">
+  <w:abstractNum w:abstractNumId="46" w15:restartNumberingAfterBreak="0">
     <w:nsid w:val="374E79AC"/>
     <w:multiLevelType w:val="hybridMultilevel"/>
     <w:tmpl w:val="5D9CA1A4"/>
@@ -58616,7 +60090,7 @@
       </w:pPr>
     </w:lvl>
   </w:abstractNum>
-  <w:abstractNum w:abstractNumId="47">
+  <w:abstractNum w:abstractNumId="47" w15:restartNumberingAfterBreak="0">
     <w:nsid w:val="37F73E1D"/>
     <w:multiLevelType w:val="hybridMultilevel"/>
     <w:tmpl w:val="23A4A736"/>
@@ -58702,7 +60176,7 @@
       </w:pPr>
     </w:lvl>
   </w:abstractNum>
-  <w:abstractNum w:abstractNumId="48">
+  <w:abstractNum w:abstractNumId="48" w15:restartNumberingAfterBreak="0">
     <w:nsid w:val="38107FC3"/>
     <w:multiLevelType w:val="hybridMultilevel"/>
     <w:tmpl w:val="5D9CA1A4"/>
@@ -58788,7 +60262,7 @@
       </w:pPr>
     </w:lvl>
   </w:abstractNum>
-  <w:abstractNum w:abstractNumId="49">
+  <w:abstractNum w:abstractNumId="49" w15:restartNumberingAfterBreak="0">
     <w:nsid w:val="38C10C74"/>
     <w:multiLevelType w:val="hybridMultilevel"/>
     <w:tmpl w:val="CA0CCF26"/>
@@ -58874,7 +60348,7 @@
       </w:pPr>
     </w:lvl>
   </w:abstractNum>
-  <w:abstractNum w:abstractNumId="50">
+  <w:abstractNum w:abstractNumId="50" w15:restartNumberingAfterBreak="0">
     <w:nsid w:val="39566384"/>
     <w:multiLevelType w:val="hybridMultilevel"/>
     <w:tmpl w:val="5D9CA1A4"/>
@@ -58960,7 +60434,7 @@
       </w:pPr>
     </w:lvl>
   </w:abstractNum>
-  <w:abstractNum w:abstractNumId="51">
+  <w:abstractNum w:abstractNumId="51" w15:restartNumberingAfterBreak="0">
     <w:nsid w:val="39D604B5"/>
     <w:multiLevelType w:val="hybridMultilevel"/>
     <w:tmpl w:val="5D9CA1A4"/>
@@ -59046,7 +60520,7 @@
       </w:pPr>
     </w:lvl>
   </w:abstractNum>
-  <w:abstractNum w:abstractNumId="52">
+  <w:abstractNum w:abstractNumId="52" w15:restartNumberingAfterBreak="0">
     <w:nsid w:val="3BCC3054"/>
     <w:multiLevelType w:val="hybridMultilevel"/>
     <w:tmpl w:val="811C75D4"/>
@@ -59132,7 +60606,7 @@
       </w:pPr>
     </w:lvl>
   </w:abstractNum>
-  <w:abstractNum w:abstractNumId="53">
+  <w:abstractNum w:abstractNumId="53" w15:restartNumberingAfterBreak="0">
     <w:nsid w:val="3C50118F"/>
     <w:multiLevelType w:val="hybridMultilevel"/>
     <w:tmpl w:val="9C32962A"/>
@@ -59218,7 +60692,7 @@
       </w:pPr>
     </w:lvl>
   </w:abstractNum>
-  <w:abstractNum w:abstractNumId="54">
+  <w:abstractNum w:abstractNumId="54" w15:restartNumberingAfterBreak="0">
     <w:nsid w:val="3D4662BD"/>
     <w:multiLevelType w:val="hybridMultilevel"/>
     <w:tmpl w:val="E1E47B10"/>
@@ -59304,7 +60778,7 @@
       </w:pPr>
     </w:lvl>
   </w:abstractNum>
-  <w:abstractNum w:abstractNumId="55">
+  <w:abstractNum w:abstractNumId="55" w15:restartNumberingAfterBreak="0">
     <w:nsid w:val="3D702E92"/>
     <w:multiLevelType w:val="hybridMultilevel"/>
     <w:tmpl w:val="5D9CA1A4"/>
@@ -59390,7 +60864,7 @@
       </w:pPr>
     </w:lvl>
   </w:abstractNum>
-  <w:abstractNum w:abstractNumId="56">
+  <w:abstractNum w:abstractNumId="56" w15:restartNumberingAfterBreak="0">
     <w:nsid w:val="3D8B4552"/>
     <w:multiLevelType w:val="hybridMultilevel"/>
     <w:tmpl w:val="5D9CA1A4"/>
@@ -59476,7 +60950,7 @@
       </w:pPr>
     </w:lvl>
   </w:abstractNum>
-  <w:abstractNum w:abstractNumId="57">
+  <w:abstractNum w:abstractNumId="57" w15:restartNumberingAfterBreak="0">
     <w:nsid w:val="3DCA36C1"/>
     <w:multiLevelType w:val="hybridMultilevel"/>
     <w:tmpl w:val="9C32962A"/>
@@ -59562,7 +61036,7 @@
       </w:pPr>
     </w:lvl>
   </w:abstractNum>
-  <w:abstractNum w:abstractNumId="58">
+  <w:abstractNum w:abstractNumId="58" w15:restartNumberingAfterBreak="0">
     <w:nsid w:val="3EBE5280"/>
     <w:multiLevelType w:val="hybridMultilevel"/>
     <w:tmpl w:val="5D9CA1A4"/>
@@ -59648,7 +61122,7 @@
       </w:pPr>
     </w:lvl>
   </w:abstractNum>
-  <w:abstractNum w:abstractNumId="59">
+  <w:abstractNum w:abstractNumId="59" w15:restartNumberingAfterBreak="0">
     <w:nsid w:val="409A08AC"/>
     <w:multiLevelType w:val="hybridMultilevel"/>
     <w:tmpl w:val="5D9CA1A4"/>
@@ -59734,7 +61208,7 @@
       </w:pPr>
     </w:lvl>
   </w:abstractNum>
-  <w:abstractNum w:abstractNumId="60">
+  <w:abstractNum w:abstractNumId="60" w15:restartNumberingAfterBreak="0">
     <w:nsid w:val="40D568DB"/>
     <w:multiLevelType w:val="hybridMultilevel"/>
     <w:tmpl w:val="5D9CA1A4"/>
@@ -59820,7 +61294,7 @@
       </w:pPr>
     </w:lvl>
   </w:abstractNum>
-  <w:abstractNum w:abstractNumId="61">
+  <w:abstractNum w:abstractNumId="61" w15:restartNumberingAfterBreak="0">
     <w:nsid w:val="438A3CE5"/>
     <w:multiLevelType w:val="hybridMultilevel"/>
     <w:tmpl w:val="9C32962A"/>
@@ -59906,7 +61380,7 @@
       </w:pPr>
     </w:lvl>
   </w:abstractNum>
-  <w:abstractNum w:abstractNumId="62">
+  <w:abstractNum w:abstractNumId="62" w15:restartNumberingAfterBreak="0">
     <w:nsid w:val="43AA2195"/>
     <w:multiLevelType w:val="hybridMultilevel"/>
     <w:tmpl w:val="5D9CA1A4"/>
@@ -59992,7 +61466,7 @@
       </w:pPr>
     </w:lvl>
   </w:abstractNum>
-  <w:abstractNum w:abstractNumId="63">
+  <w:abstractNum w:abstractNumId="63" w15:restartNumberingAfterBreak="0">
     <w:nsid w:val="43FF4676"/>
     <w:multiLevelType w:val="hybridMultilevel"/>
     <w:tmpl w:val="AEFEE836"/>
@@ -60078,7 +61552,7 @@
       </w:pPr>
     </w:lvl>
   </w:abstractNum>
-  <w:abstractNum w:abstractNumId="64">
+  <w:abstractNum w:abstractNumId="64" w15:restartNumberingAfterBreak="0">
     <w:nsid w:val="451339B1"/>
     <w:multiLevelType w:val="hybridMultilevel"/>
     <w:tmpl w:val="23A4A736"/>
@@ -60164,7 +61638,7 @@
       </w:pPr>
     </w:lvl>
   </w:abstractNum>
-  <w:abstractNum w:abstractNumId="65">
+  <w:abstractNum w:abstractNumId="65" w15:restartNumberingAfterBreak="0">
     <w:nsid w:val="45396E0C"/>
     <w:multiLevelType w:val="hybridMultilevel"/>
     <w:tmpl w:val="5D9CA1A4"/>
@@ -60250,7 +61724,7 @@
       </w:pPr>
     </w:lvl>
   </w:abstractNum>
-  <w:abstractNum w:abstractNumId="66">
+  <w:abstractNum w:abstractNumId="66" w15:restartNumberingAfterBreak="0">
     <w:nsid w:val="46FE2F4B"/>
     <w:multiLevelType w:val="hybridMultilevel"/>
     <w:tmpl w:val="5D9CA1A4"/>
@@ -60336,7 +61810,7 @@
       </w:pPr>
     </w:lvl>
   </w:abstractNum>
-  <w:abstractNum w:abstractNumId="67">
+  <w:abstractNum w:abstractNumId="67" w15:restartNumberingAfterBreak="0">
     <w:nsid w:val="47902FE3"/>
     <w:multiLevelType w:val="hybridMultilevel"/>
     <w:tmpl w:val="5D9CA1A4"/>
@@ -60422,7 +61896,7 @@
       </w:pPr>
     </w:lvl>
   </w:abstractNum>
-  <w:abstractNum w:abstractNumId="68">
+  <w:abstractNum w:abstractNumId="68" w15:restartNumberingAfterBreak="0">
     <w:nsid w:val="486047F1"/>
     <w:multiLevelType w:val="hybridMultilevel"/>
     <w:tmpl w:val="5D9CA1A4"/>
@@ -60508,7 +61982,7 @@
       </w:pPr>
     </w:lvl>
   </w:abstractNum>
-  <w:abstractNum w:abstractNumId="69">
+  <w:abstractNum w:abstractNumId="69" w15:restartNumberingAfterBreak="0">
     <w:nsid w:val="49D120B4"/>
     <w:multiLevelType w:val="hybridMultilevel"/>
     <w:tmpl w:val="5D9CA1A4"/>
@@ -60594,7 +62068,7 @@
       </w:pPr>
     </w:lvl>
   </w:abstractNum>
-  <w:abstractNum w:abstractNumId="70">
+  <w:abstractNum w:abstractNumId="70" w15:restartNumberingAfterBreak="0">
     <w:nsid w:val="4A8B72C0"/>
     <w:multiLevelType w:val="hybridMultilevel"/>
     <w:tmpl w:val="9C32962A"/>
@@ -60680,7 +62154,7 @@
       </w:pPr>
     </w:lvl>
   </w:abstractNum>
-  <w:abstractNum w:abstractNumId="71">
+  <w:abstractNum w:abstractNumId="71" w15:restartNumberingAfterBreak="0">
     <w:nsid w:val="4B610C6E"/>
     <w:multiLevelType w:val="hybridMultilevel"/>
     <w:tmpl w:val="5D9CA1A4"/>
@@ -60766,7 +62240,7 @@
       </w:pPr>
     </w:lvl>
   </w:abstractNum>
-  <w:abstractNum w:abstractNumId="72">
+  <w:abstractNum w:abstractNumId="72" w15:restartNumberingAfterBreak="0">
     <w:nsid w:val="4C6A3ADC"/>
     <w:multiLevelType w:val="hybridMultilevel"/>
     <w:tmpl w:val="5D9CA1A4"/>
@@ -60852,7 +62326,7 @@
       </w:pPr>
     </w:lvl>
   </w:abstractNum>
-  <w:abstractNum w:abstractNumId="73">
+  <w:abstractNum w:abstractNumId="73" w15:restartNumberingAfterBreak="0">
     <w:nsid w:val="4E8A52E5"/>
     <w:multiLevelType w:val="hybridMultilevel"/>
     <w:tmpl w:val="2BCA5EE8"/>
@@ -60941,7 +62415,7 @@
       </w:pPr>
     </w:lvl>
   </w:abstractNum>
-  <w:abstractNum w:abstractNumId="74">
+  <w:abstractNum w:abstractNumId="74" w15:restartNumberingAfterBreak="0">
     <w:nsid w:val="4EE44A85"/>
     <w:multiLevelType w:val="hybridMultilevel"/>
     <w:tmpl w:val="811C75D4"/>
@@ -61027,7 +62501,7 @@
       </w:pPr>
     </w:lvl>
   </w:abstractNum>
-  <w:abstractNum w:abstractNumId="75">
+  <w:abstractNum w:abstractNumId="75" w15:restartNumberingAfterBreak="0">
     <w:nsid w:val="4FE70A0F"/>
     <w:multiLevelType w:val="hybridMultilevel"/>
     <w:tmpl w:val="17A2F166"/>
@@ -61113,7 +62587,7 @@
       </w:pPr>
     </w:lvl>
   </w:abstractNum>
-  <w:abstractNum w:abstractNumId="76">
+  <w:abstractNum w:abstractNumId="76" w15:restartNumberingAfterBreak="0">
     <w:nsid w:val="50A9290E"/>
     <w:multiLevelType w:val="hybridMultilevel"/>
     <w:tmpl w:val="5D9CA1A4"/>
@@ -61199,7 +62673,7 @@
       </w:pPr>
     </w:lvl>
   </w:abstractNum>
-  <w:abstractNum w:abstractNumId="77">
+  <w:abstractNum w:abstractNumId="77" w15:restartNumberingAfterBreak="0">
     <w:nsid w:val="545A2ADA"/>
     <w:multiLevelType w:val="singleLevel"/>
     <w:tmpl w:val="545A2ADA"/>
@@ -61211,7 +62685,7 @@
       <w:lvlJc w:val="left"/>
     </w:lvl>
   </w:abstractNum>
-  <w:abstractNum w:abstractNumId="78">
+  <w:abstractNum w:abstractNumId="78" w15:restartNumberingAfterBreak="0">
     <w:nsid w:val="545A2BA8"/>
     <w:multiLevelType w:val="singleLevel"/>
     <w:tmpl w:val="545A2BA8"/>
@@ -61223,7 +62697,7 @@
       <w:lvlJc w:val="left"/>
     </w:lvl>
   </w:abstractNum>
-  <w:abstractNum w:abstractNumId="79">
+  <w:abstractNum w:abstractNumId="79" w15:restartNumberingAfterBreak="0">
     <w:nsid w:val="545A2C32"/>
     <w:multiLevelType w:val="singleLevel"/>
     <w:tmpl w:val="545A2C32"/>
@@ -61235,7 +62709,7 @@
       <w:lvlJc w:val="left"/>
     </w:lvl>
   </w:abstractNum>
-  <w:abstractNum w:abstractNumId="80">
+  <w:abstractNum w:abstractNumId="80" w15:restartNumberingAfterBreak="0">
     <w:nsid w:val="545A2C91"/>
     <w:multiLevelType w:val="singleLevel"/>
     <w:tmpl w:val="545A2C91"/>
@@ -61247,7 +62721,7 @@
       <w:lvlJc w:val="left"/>
     </w:lvl>
   </w:abstractNum>
-  <w:abstractNum w:abstractNumId="81">
+  <w:abstractNum w:abstractNumId="81" w15:restartNumberingAfterBreak="0">
     <w:nsid w:val="545A2CEA"/>
     <w:multiLevelType w:val="singleLevel"/>
     <w:tmpl w:val="545A2CEA"/>
@@ -61259,7 +62733,7 @@
       <w:lvlJc w:val="left"/>
     </w:lvl>
   </w:abstractNum>
-  <w:abstractNum w:abstractNumId="82">
+  <w:abstractNum w:abstractNumId="82" w15:restartNumberingAfterBreak="0">
     <w:nsid w:val="545A2CF8"/>
     <w:multiLevelType w:val="singleLevel"/>
     <w:tmpl w:val="545A2CF8"/>
@@ -61271,7 +62745,7 @@
       <w:lvlJc w:val="left"/>
     </w:lvl>
   </w:abstractNum>
-  <w:abstractNum w:abstractNumId="83">
+  <w:abstractNum w:abstractNumId="83" w15:restartNumberingAfterBreak="0">
     <w:nsid w:val="547E32D2"/>
     <w:multiLevelType w:val="hybridMultilevel"/>
     <w:tmpl w:val="23A4A736"/>
@@ -61357,7 +62831,7 @@
       </w:pPr>
     </w:lvl>
   </w:abstractNum>
-  <w:abstractNum w:abstractNumId="84">
+  <w:abstractNum w:abstractNumId="84" w15:restartNumberingAfterBreak="0">
     <w:nsid w:val="577E490A"/>
     <w:multiLevelType w:val="hybridMultilevel"/>
     <w:tmpl w:val="9C32962A"/>
@@ -61443,7 +62917,7 @@
       </w:pPr>
     </w:lvl>
   </w:abstractNum>
-  <w:abstractNum w:abstractNumId="85">
+  <w:abstractNum w:abstractNumId="85" w15:restartNumberingAfterBreak="0">
     <w:nsid w:val="57856072"/>
     <w:multiLevelType w:val="hybridMultilevel"/>
     <w:tmpl w:val="5D9CA1A4"/>
@@ -61529,7 +63003,7 @@
       </w:pPr>
     </w:lvl>
   </w:abstractNum>
-  <w:abstractNum w:abstractNumId="86">
+  <w:abstractNum w:abstractNumId="86" w15:restartNumberingAfterBreak="0">
     <w:nsid w:val="5A37301E"/>
     <w:multiLevelType w:val="hybridMultilevel"/>
     <w:tmpl w:val="5D9CA1A4"/>
@@ -61615,7 +63089,7 @@
       </w:pPr>
     </w:lvl>
   </w:abstractNum>
-  <w:abstractNum w:abstractNumId="87">
+  <w:abstractNum w:abstractNumId="87" w15:restartNumberingAfterBreak="0">
     <w:nsid w:val="5C9C145D"/>
     <w:multiLevelType w:val="hybridMultilevel"/>
     <w:tmpl w:val="5D9CA1A4"/>
@@ -61701,7 +63175,7 @@
       </w:pPr>
     </w:lvl>
   </w:abstractNum>
-  <w:abstractNum w:abstractNumId="88">
+  <w:abstractNum w:abstractNumId="88" w15:restartNumberingAfterBreak="0">
     <w:nsid w:val="5E466D65"/>
     <w:multiLevelType w:val="hybridMultilevel"/>
     <w:tmpl w:val="10FA9D36"/>
@@ -61787,7 +63261,7 @@
       </w:pPr>
     </w:lvl>
   </w:abstractNum>
-  <w:abstractNum w:abstractNumId="89">
+  <w:abstractNum w:abstractNumId="89" w15:restartNumberingAfterBreak="0">
     <w:nsid w:val="6080471A"/>
     <w:multiLevelType w:val="hybridMultilevel"/>
     <w:tmpl w:val="D19281FC"/>
@@ -61873,7 +63347,7 @@
       </w:pPr>
     </w:lvl>
   </w:abstractNum>
-  <w:abstractNum w:abstractNumId="90">
+  <w:abstractNum w:abstractNumId="90" w15:restartNumberingAfterBreak="0">
     <w:nsid w:val="60932BE8"/>
     <w:multiLevelType w:val="hybridMultilevel"/>
     <w:tmpl w:val="4E2C5EEC"/>
@@ -61959,7 +63433,7 @@
       </w:pPr>
     </w:lvl>
   </w:abstractNum>
-  <w:abstractNum w:abstractNumId="91">
+  <w:abstractNum w:abstractNumId="91" w15:restartNumberingAfterBreak="0">
     <w:nsid w:val="61611A32"/>
     <w:multiLevelType w:val="hybridMultilevel"/>
     <w:tmpl w:val="5D9CA1A4"/>
@@ -62045,7 +63519,7 @@
       </w:pPr>
     </w:lvl>
   </w:abstractNum>
-  <w:abstractNum w:abstractNumId="92">
+  <w:abstractNum w:abstractNumId="92" w15:restartNumberingAfterBreak="0">
     <w:nsid w:val="61BF2363"/>
     <w:multiLevelType w:val="hybridMultilevel"/>
     <w:tmpl w:val="5D9CA1A4"/>
@@ -62131,7 +63605,7 @@
       </w:pPr>
     </w:lvl>
   </w:abstractNum>
-  <w:abstractNum w:abstractNumId="93">
+  <w:abstractNum w:abstractNumId="93" w15:restartNumberingAfterBreak="0">
     <w:nsid w:val="631D0EE0"/>
     <w:multiLevelType w:val="hybridMultilevel"/>
     <w:tmpl w:val="23A4A736"/>
@@ -62217,7 +63691,7 @@
       </w:pPr>
     </w:lvl>
   </w:abstractNum>
-  <w:abstractNum w:abstractNumId="94">
+  <w:abstractNum w:abstractNumId="94" w15:restartNumberingAfterBreak="0">
     <w:nsid w:val="636B463D"/>
     <w:multiLevelType w:val="hybridMultilevel"/>
     <w:tmpl w:val="811C75D4"/>
@@ -62303,7 +63777,7 @@
       </w:pPr>
     </w:lvl>
   </w:abstractNum>
-  <w:abstractNum w:abstractNumId="95">
+  <w:abstractNum w:abstractNumId="95" w15:restartNumberingAfterBreak="0">
     <w:nsid w:val="637A7FB4"/>
     <w:multiLevelType w:val="hybridMultilevel"/>
     <w:tmpl w:val="C3DA2A8A"/>
@@ -62389,7 +63863,7 @@
       </w:pPr>
     </w:lvl>
   </w:abstractNum>
-  <w:abstractNum w:abstractNumId="96">
+  <w:abstractNum w:abstractNumId="96" w15:restartNumberingAfterBreak="0">
     <w:nsid w:val="64667A1D"/>
     <w:multiLevelType w:val="hybridMultilevel"/>
     <w:tmpl w:val="D5B88EFA"/>
@@ -62475,7 +63949,7 @@
       </w:pPr>
     </w:lvl>
   </w:abstractNum>
-  <w:abstractNum w:abstractNumId="97">
+  <w:abstractNum w:abstractNumId="97" w15:restartNumberingAfterBreak="0">
     <w:nsid w:val="6496289C"/>
     <w:multiLevelType w:val="hybridMultilevel"/>
     <w:tmpl w:val="5D9CA1A4"/>
@@ -62561,7 +64035,7 @@
       </w:pPr>
     </w:lvl>
   </w:abstractNum>
-  <w:abstractNum w:abstractNumId="98">
+  <w:abstractNum w:abstractNumId="98" w15:restartNumberingAfterBreak="0">
     <w:nsid w:val="652F0C6E"/>
     <w:multiLevelType w:val="hybridMultilevel"/>
     <w:tmpl w:val="5D9CA1A4"/>
@@ -62647,7 +64121,7 @@
       </w:pPr>
     </w:lvl>
   </w:abstractNum>
-  <w:abstractNum w:abstractNumId="99">
+  <w:abstractNum w:abstractNumId="99" w15:restartNumberingAfterBreak="0">
     <w:nsid w:val="67E470B2"/>
     <w:multiLevelType w:val="hybridMultilevel"/>
     <w:tmpl w:val="626C3450"/>
@@ -62733,7 +64207,7 @@
       </w:pPr>
     </w:lvl>
   </w:abstractNum>
-  <w:abstractNum w:abstractNumId="100">
+  <w:abstractNum w:abstractNumId="100" w15:restartNumberingAfterBreak="0">
     <w:nsid w:val="68415DCA"/>
     <w:multiLevelType w:val="hybridMultilevel"/>
     <w:tmpl w:val="811C75D4"/>
@@ -62819,7 +64293,7 @@
       </w:pPr>
     </w:lvl>
   </w:abstractNum>
-  <w:abstractNum w:abstractNumId="101">
+  <w:abstractNum w:abstractNumId="101" w15:restartNumberingAfterBreak="0">
     <w:nsid w:val="68780F0F"/>
     <w:multiLevelType w:val="hybridMultilevel"/>
     <w:tmpl w:val="5D9CA1A4"/>
@@ -62905,7 +64379,7 @@
       </w:pPr>
     </w:lvl>
   </w:abstractNum>
-  <w:abstractNum w:abstractNumId="102">
+  <w:abstractNum w:abstractNumId="102" w15:restartNumberingAfterBreak="0">
     <w:nsid w:val="687C3601"/>
     <w:multiLevelType w:val="hybridMultilevel"/>
     <w:tmpl w:val="6C58E7DC"/>
@@ -62994,7 +64468,7 @@
       </w:pPr>
     </w:lvl>
   </w:abstractNum>
-  <w:abstractNum w:abstractNumId="103">
+  <w:abstractNum w:abstractNumId="103" w15:restartNumberingAfterBreak="0">
     <w:nsid w:val="68F37908"/>
     <w:multiLevelType w:val="hybridMultilevel"/>
     <w:tmpl w:val="5D9CA1A4"/>
@@ -63080,7 +64554,7 @@
       </w:pPr>
     </w:lvl>
   </w:abstractNum>
-  <w:abstractNum w:abstractNumId="104">
+  <w:abstractNum w:abstractNumId="104" w15:restartNumberingAfterBreak="0">
     <w:nsid w:val="696D5722"/>
     <w:multiLevelType w:val="hybridMultilevel"/>
     <w:tmpl w:val="5D9CA1A4"/>
@@ -63166,7 +64640,7 @@
       </w:pPr>
     </w:lvl>
   </w:abstractNum>
-  <w:abstractNum w:abstractNumId="105">
+  <w:abstractNum w:abstractNumId="105" w15:restartNumberingAfterBreak="0">
     <w:nsid w:val="69AB105C"/>
     <w:multiLevelType w:val="hybridMultilevel"/>
     <w:tmpl w:val="8F6CB7C4"/>
@@ -63252,7 +64726,7 @@
       </w:pPr>
     </w:lvl>
   </w:abstractNum>
-  <w:abstractNum w:abstractNumId="106">
+  <w:abstractNum w:abstractNumId="106" w15:restartNumberingAfterBreak="0">
     <w:nsid w:val="69DB316E"/>
     <w:multiLevelType w:val="hybridMultilevel"/>
     <w:tmpl w:val="5D9CA1A4"/>
@@ -63338,7 +64812,7 @@
       </w:pPr>
     </w:lvl>
   </w:abstractNum>
-  <w:abstractNum w:abstractNumId="107">
+  <w:abstractNum w:abstractNumId="107" w15:restartNumberingAfterBreak="0">
     <w:nsid w:val="6C5B3211"/>
     <w:multiLevelType w:val="hybridMultilevel"/>
     <w:tmpl w:val="5D9CA1A4"/>
@@ -63424,7 +64898,7 @@
       </w:pPr>
     </w:lvl>
   </w:abstractNum>
-  <w:abstractNum w:abstractNumId="108">
+  <w:abstractNum w:abstractNumId="108" w15:restartNumberingAfterBreak="0">
     <w:nsid w:val="6DAC2793"/>
     <w:multiLevelType w:val="hybridMultilevel"/>
     <w:tmpl w:val="23A4A736"/>
@@ -63510,7 +64984,7 @@
       </w:pPr>
     </w:lvl>
   </w:abstractNum>
-  <w:abstractNum w:abstractNumId="109">
+  <w:abstractNum w:abstractNumId="109" w15:restartNumberingAfterBreak="0">
     <w:nsid w:val="6E3E1E19"/>
     <w:multiLevelType w:val="hybridMultilevel"/>
     <w:tmpl w:val="5D9CA1A4"/>
@@ -63596,7 +65070,7 @@
       </w:pPr>
     </w:lvl>
   </w:abstractNum>
-  <w:abstractNum w:abstractNumId="110">
+  <w:abstractNum w:abstractNumId="110" w15:restartNumberingAfterBreak="0">
     <w:nsid w:val="6E660038"/>
     <w:multiLevelType w:val="hybridMultilevel"/>
     <w:tmpl w:val="5D9CA1A4"/>
@@ -63682,7 +65156,7 @@
       </w:pPr>
     </w:lvl>
   </w:abstractNum>
-  <w:abstractNum w:abstractNumId="111">
+  <w:abstractNum w:abstractNumId="111" w15:restartNumberingAfterBreak="0">
     <w:nsid w:val="70E002F5"/>
     <w:multiLevelType w:val="hybridMultilevel"/>
     <w:tmpl w:val="5D9CA1A4"/>
@@ -63768,7 +65242,7 @@
       </w:pPr>
     </w:lvl>
   </w:abstractNum>
-  <w:abstractNum w:abstractNumId="112">
+  <w:abstractNum w:abstractNumId="112" w15:restartNumberingAfterBreak="0">
     <w:nsid w:val="717B3D02"/>
     <w:multiLevelType w:val="multilevel"/>
     <w:tmpl w:val="2E20CCB8"/>
@@ -64007,7 +65481,7 @@
       </w:pPr>
     </w:lvl>
   </w:abstractNum>
-  <w:abstractNum w:abstractNumId="113">
+  <w:abstractNum w:abstractNumId="113" w15:restartNumberingAfterBreak="0">
     <w:nsid w:val="72310F4D"/>
     <w:multiLevelType w:val="hybridMultilevel"/>
     <w:tmpl w:val="5D9CA1A4"/>
@@ -64093,7 +65567,7 @@
       </w:pPr>
     </w:lvl>
   </w:abstractNum>
-  <w:abstractNum w:abstractNumId="114">
+  <w:abstractNum w:abstractNumId="114" w15:restartNumberingAfterBreak="0">
     <w:nsid w:val="74081EB1"/>
     <w:multiLevelType w:val="hybridMultilevel"/>
     <w:tmpl w:val="CA0CCF26"/>
@@ -64179,7 +65653,7 @@
       </w:pPr>
     </w:lvl>
   </w:abstractNum>
-  <w:abstractNum w:abstractNumId="115">
+  <w:abstractNum w:abstractNumId="115" w15:restartNumberingAfterBreak="0">
     <w:nsid w:val="74E30B71"/>
     <w:multiLevelType w:val="hybridMultilevel"/>
     <w:tmpl w:val="3D5413A2"/>
@@ -64265,7 +65739,7 @@
       </w:pPr>
     </w:lvl>
   </w:abstractNum>
-  <w:abstractNum w:abstractNumId="116">
+  <w:abstractNum w:abstractNumId="116" w15:restartNumberingAfterBreak="0">
     <w:nsid w:val="75A34B7B"/>
     <w:multiLevelType w:val="hybridMultilevel"/>
     <w:tmpl w:val="5D9CA1A4"/>
@@ -64351,7 +65825,7 @@
       </w:pPr>
     </w:lvl>
   </w:abstractNum>
-  <w:abstractNum w:abstractNumId="117">
+  <w:abstractNum w:abstractNumId="117" w15:restartNumberingAfterBreak="0">
     <w:nsid w:val="75A57A4A"/>
     <w:multiLevelType w:val="hybridMultilevel"/>
     <w:tmpl w:val="9C32962A"/>
@@ -64437,7 +65911,7 @@
       </w:pPr>
     </w:lvl>
   </w:abstractNum>
-  <w:abstractNum w:abstractNumId="118">
+  <w:abstractNum w:abstractNumId="118" w15:restartNumberingAfterBreak="0">
     <w:nsid w:val="77084BB2"/>
     <w:multiLevelType w:val="hybridMultilevel"/>
     <w:tmpl w:val="811C75D4"/>
@@ -64523,7 +65997,7 @@
       </w:pPr>
     </w:lvl>
   </w:abstractNum>
-  <w:abstractNum w:abstractNumId="119">
+  <w:abstractNum w:abstractNumId="119" w15:restartNumberingAfterBreak="0">
     <w:nsid w:val="7958707E"/>
     <w:multiLevelType w:val="hybridMultilevel"/>
     <w:tmpl w:val="5D9CA1A4"/>
@@ -64609,7 +66083,7 @@
       </w:pPr>
     </w:lvl>
   </w:abstractNum>
-  <w:abstractNum w:abstractNumId="120">
+  <w:abstractNum w:abstractNumId="120" w15:restartNumberingAfterBreak="0">
     <w:nsid w:val="79DB1E3F"/>
     <w:multiLevelType w:val="hybridMultilevel"/>
     <w:tmpl w:val="25E8948E"/>
@@ -64698,7 +66172,7 @@
       </w:pPr>
     </w:lvl>
   </w:abstractNum>
-  <w:abstractNum w:abstractNumId="121">
+  <w:abstractNum w:abstractNumId="121" w15:restartNumberingAfterBreak="0">
     <w:nsid w:val="7A712349"/>
     <w:multiLevelType w:val="hybridMultilevel"/>
     <w:tmpl w:val="E1E47B10"/>
@@ -64784,7 +66258,7 @@
       </w:pPr>
     </w:lvl>
   </w:abstractNum>
-  <w:abstractNum w:abstractNumId="122">
+  <w:abstractNum w:abstractNumId="122" w15:restartNumberingAfterBreak="0">
     <w:nsid w:val="7B15265C"/>
     <w:multiLevelType w:val="hybridMultilevel"/>
     <w:tmpl w:val="5D9CA1A4"/>
@@ -64870,7 +66344,7 @@
       </w:pPr>
     </w:lvl>
   </w:abstractNum>
-  <w:abstractNum w:abstractNumId="123">
+  <w:abstractNum w:abstractNumId="123" w15:restartNumberingAfterBreak="0">
     <w:nsid w:val="7C4D6218"/>
     <w:multiLevelType w:val="hybridMultilevel"/>
     <w:tmpl w:val="23A4A736"/>
@@ -64956,7 +66430,7 @@
       </w:pPr>
     </w:lvl>
   </w:abstractNum>
-  <w:abstractNum w:abstractNumId="124">
+  <w:abstractNum w:abstractNumId="124" w15:restartNumberingAfterBreak="0">
     <w:nsid w:val="7E0310C5"/>
     <w:multiLevelType w:val="hybridMultilevel"/>
     <w:tmpl w:val="5D9CA1A4"/>
@@ -65042,7 +66516,7 @@
       </w:pPr>
     </w:lvl>
   </w:abstractNum>
-  <w:abstractNum w:abstractNumId="125">
+  <w:abstractNum w:abstractNumId="125" w15:restartNumberingAfterBreak="0">
     <w:nsid w:val="7F274D3E"/>
     <w:multiLevelType w:val="hybridMultilevel"/>
     <w:tmpl w:val="626C3450"/>
@@ -67041,6 +68515,7 @@
     <w:rsid w:val="00024705"/>
     <w:rsid w:val="00231E59"/>
     <w:rsid w:val="002A5A33"/>
+    <w:rsid w:val="002F1539"/>
     <w:rsid w:val="003B4308"/>
     <w:rsid w:val="00551CAD"/>
     <w:rsid w:val="00573A13"/>
@@ -67806,7 +69281,7 @@
 </file>
 
 <file path=customXml/itemProps2.xml><?xml version="1.0" encoding="utf-8"?>
-<ds:datastoreItem xmlns:ds="http://schemas.openxmlformats.org/officeDocument/2006/customXml" ds:itemID="{EB43D60A-234B-4D10-A560-00E8788EC3B6}">
+<ds:datastoreItem xmlns:ds="http://schemas.openxmlformats.org/officeDocument/2006/customXml" ds:itemID="{F8FC715D-3AB2-4234-9428-E73C0C0530C6}">
   <ds:schemaRefs>
     <ds:schemaRef ds:uri="http://schemas.openxmlformats.org/officeDocument/2006/bibliography"/>
   </ds:schemaRefs>
